--- a/Entregables/Gestion de riesgos/Gestión de Riesgos.docx
+++ b/Entregables/Gestion de riesgos/Gestión de Riesgos.docx
@@ -7,6 +7,11 @@
         <w:widowControl w:val="0"/>
         <w:spacing w:before="40" w:after="40"/>
         <w:jc w:val="center"/>
+        <w:rPr>
+          <w:rFonts w:ascii="Arial Black" w:eastAsia="Arial Black" w:hAnsi="Arial Black" w:cs="Arial Black"/>
+          <w:color w:val="000000"/>
+          <w:sz w:val="32"/>
+        </w:rPr>
       </w:pPr>
       <w:r>
         <w:rPr>
@@ -37,9 +42,28 @@
         <w:t>Integrantes – Año 2015</w:t>
       </w:r>
     </w:p>
+    <w:p>
+      <w:pPr>
+        <w:widowControl w:val="0"/>
+        <w:spacing w:before="40" w:after="40"/>
+        <w:jc w:val="center"/>
+        <w:rPr>
+          <w:rFonts w:ascii="Arial Black" w:eastAsia="Arial Black" w:hAnsi="Arial Black" w:cs="Arial Black"/>
+          <w:color w:val="000000"/>
+          <w:sz w:val="32"/>
+        </w:rPr>
+      </w:pPr>
+    </w:p>
+    <w:p>
+      <w:pPr>
+        <w:widowControl w:val="0"/>
+        <w:spacing w:before="40" w:after="40"/>
+        <w:jc w:val="center"/>
+      </w:pPr>
+    </w:p>
     <w:tbl>
       <w:tblPr>
-        <w:tblW w:w="8804" w:type="dxa"/>
+        <w:tblW w:w="8814" w:type="dxa"/>
         <w:jc w:val="center"/>
         <w:tblInd w:w="-338" w:type="dxa"/>
         <w:tblLayout w:type="fixed"/>
@@ -48,7 +72,7 @@
       <w:tblGrid>
         <w:gridCol w:w="1985"/>
         <w:gridCol w:w="3402"/>
-        <w:gridCol w:w="3417"/>
+        <w:gridCol w:w="3427"/>
       </w:tblGrid>
       <w:tr>
         <w:trPr>
@@ -108,7 +132,7 @@
         </w:tc>
         <w:tc>
           <w:tcPr>
-            <w:tcW w:w="3417" w:type="dxa"/>
+            <w:tcW w:w="3427" w:type="dxa"/>
             <w:tcBorders>
               <w:top w:val="single" w:sz="6" w:space="0" w:color="000000"/>
               <w:left w:val="single" w:sz="6" w:space="0" w:color="000000"/>
@@ -160,7 +184,7 @@
                 <w:color w:val="000000"/>
                 <w:sz w:val="20"/>
               </w:rPr>
-              <w:t>143069-5</w:t>
+              <w:t>134868-1</w:t>
             </w:r>
           </w:p>
         </w:tc>
@@ -188,7 +212,7 @@
                 <w:color w:val="000000"/>
                 <w:sz w:val="20"/>
               </w:rPr>
-              <w:t>Tiberti</w:t>
+              <w:t>Budic</w:t>
             </w:r>
             <w:proofErr w:type="spellEnd"/>
             <w:r>
@@ -197,13 +221,13 @@
                 <w:color w:val="000000"/>
                 <w:sz w:val="20"/>
               </w:rPr>
-              <w:t>, Franco</w:t>
-            </w:r>
-          </w:p>
-        </w:tc>
-        <w:tc>
-          <w:tcPr>
-            <w:tcW w:w="3417" w:type="dxa"/>
+              <w:t>, Hernán</w:t>
+            </w:r>
+          </w:p>
+        </w:tc>
+        <w:tc>
+          <w:tcPr>
+            <w:tcW w:w="3427" w:type="dxa"/>
             <w:tcBorders>
               <w:top w:val="single" w:sz="6" w:space="0" w:color="000000"/>
               <w:left w:val="single" w:sz="6" w:space="0" w:color="000000"/>
@@ -224,7 +248,7 @@
                 <w:color w:val="000000"/>
                 <w:sz w:val="20"/>
               </w:rPr>
-              <w:t>franco.tiberti87@gmail.com</w:t>
+              <w:t>budichernan@gmail.com</w:t>
             </w:r>
           </w:p>
         </w:tc>
@@ -255,7 +279,7 @@
                 <w:color w:val="000000"/>
                 <w:sz w:val="20"/>
               </w:rPr>
-              <w:t>134868-1</w:t>
+              <w:t>137051-0</w:t>
             </w:r>
           </w:p>
         </w:tc>
@@ -283,7 +307,7 @@
                 <w:color w:val="000000"/>
                 <w:sz w:val="20"/>
               </w:rPr>
-              <w:t>Budic</w:t>
+              <w:t>Croci</w:t>
             </w:r>
             <w:proofErr w:type="spellEnd"/>
             <w:r>
@@ -292,13 +316,13 @@
                 <w:color w:val="000000"/>
                 <w:sz w:val="20"/>
               </w:rPr>
-              <w:t>, Hernán</w:t>
-            </w:r>
-          </w:p>
-        </w:tc>
-        <w:tc>
-          <w:tcPr>
-            <w:tcW w:w="3417" w:type="dxa"/>
+              <w:t>, Federico</w:t>
+            </w:r>
+          </w:p>
+        </w:tc>
+        <w:tc>
+          <w:tcPr>
+            <w:tcW w:w="3427" w:type="dxa"/>
             <w:tcBorders>
               <w:top w:val="single" w:sz="6" w:space="0" w:color="000000"/>
               <w:left w:val="single" w:sz="6" w:space="0" w:color="000000"/>
@@ -318,8 +342,9 @@
                 <w:rFonts w:ascii="Arial" w:eastAsia="Arial" w:hAnsi="Arial" w:cs="Arial"/>
                 <w:color w:val="000000"/>
                 <w:sz w:val="20"/>
-              </w:rPr>
-              <w:t>budichernan@gmail.com</w:t>
+                <w:highlight w:val="white"/>
+              </w:rPr>
+              <w:t>fedecroci@hotmail.com</w:t>
             </w:r>
           </w:p>
         </w:tc>
@@ -395,7 +420,7 @@
         </w:tc>
         <w:tc>
           <w:tcPr>
-            <w:tcW w:w="3417" w:type="dxa"/>
+            <w:tcW w:w="3427" w:type="dxa"/>
             <w:tcBorders>
               <w:top w:val="single" w:sz="6" w:space="0" w:color="000000"/>
               <w:left w:val="single" w:sz="6" w:space="0" w:color="000000"/>
@@ -448,7 +473,7 @@
                 <w:color w:val="000000"/>
                 <w:sz w:val="20"/>
               </w:rPr>
-              <w:t>137051-0</w:t>
+              <w:t>143069-5</w:t>
             </w:r>
           </w:p>
         </w:tc>
@@ -476,7 +501,7 @@
                 <w:color w:val="000000"/>
                 <w:sz w:val="20"/>
               </w:rPr>
-              <w:t>Croci</w:t>
+              <w:t>Tiberti</w:t>
             </w:r>
             <w:proofErr w:type="spellEnd"/>
             <w:r>
@@ -485,13 +510,13 @@
                 <w:color w:val="000000"/>
                 <w:sz w:val="20"/>
               </w:rPr>
-              <w:t>, Federico</w:t>
-            </w:r>
-          </w:p>
-        </w:tc>
-        <w:tc>
-          <w:tcPr>
-            <w:tcW w:w="3417" w:type="dxa"/>
+              <w:t>, Franco</w:t>
+            </w:r>
+          </w:p>
+        </w:tc>
+        <w:tc>
+          <w:tcPr>
+            <w:tcW w:w="3427" w:type="dxa"/>
             <w:tcBorders>
               <w:top w:val="single" w:sz="6" w:space="0" w:color="000000"/>
               <w:left w:val="single" w:sz="6" w:space="0" w:color="000000"/>
@@ -511,14 +536,24 @@
                 <w:rFonts w:ascii="Arial" w:eastAsia="Arial" w:hAnsi="Arial" w:cs="Arial"/>
                 <w:color w:val="000000"/>
                 <w:sz w:val="20"/>
-                <w:highlight w:val="white"/>
-              </w:rPr>
-              <w:t>fedecroci@hotmail.com</w:t>
+              </w:rPr>
+              <w:t>franco.tiberti87@gmail.com</w:t>
             </w:r>
           </w:p>
         </w:tc>
       </w:tr>
     </w:tbl>
+    <w:p>
+      <w:pPr>
+        <w:spacing w:before="240" w:after="60"/>
+        <w:rPr>
+          <w:rFonts w:ascii="Arial Black" w:eastAsia="Arial Black" w:hAnsi="Arial Black" w:cs="Arial Black"/>
+          <w:i/>
+          <w:color w:val="000000"/>
+          <w:sz w:val="32"/>
+        </w:rPr>
+      </w:pPr>
+    </w:p>
     <w:p>
       <w:pPr>
         <w:spacing w:before="240" w:after="60"/>
@@ -667,6 +702,12 @@
       <w:pPr>
         <w:spacing w:before="240" w:after="60"/>
         <w:jc w:val="center"/>
+        <w:rPr>
+          <w:rFonts w:ascii="Arial" w:eastAsia="Arial" w:hAnsi="Arial" w:cs="Arial"/>
+          <w:b/>
+          <w:color w:val="000000"/>
+          <w:sz w:val="32"/>
+        </w:rPr>
       </w:pPr>
       <w:r>
         <w:rPr>
@@ -678,6 +719,12 @@
         <w:lastRenderedPageBreak/>
         <w:t>Historial de Revisión</w:t>
       </w:r>
+    </w:p>
+    <w:p>
+      <w:pPr>
+        <w:spacing w:before="240" w:after="60"/>
+        <w:jc w:val="center"/>
+      </w:pPr>
     </w:p>
     <w:tbl>
       <w:tblPr>
@@ -922,8 +969,6 @@
               </w:rPr>
               <w:t>Nicolás</w:t>
             </w:r>
-            <w:bookmarkStart w:id="0" w:name="_GoBack"/>
-            <w:bookmarkEnd w:id="0"/>
           </w:p>
         </w:tc>
       </w:tr>
@@ -1045,8 +1090,8 @@
           <w:szCs w:val="28"/>
         </w:rPr>
       </w:pPr>
-      <w:bookmarkStart w:id="1" w:name="_Toc257309330"/>
-      <w:bookmarkStart w:id="2" w:name="_Toc257309427"/>
+      <w:bookmarkStart w:id="0" w:name="_Toc257309330"/>
+      <w:bookmarkStart w:id="1" w:name="_Toc257309427"/>
       <w:r>
         <w:rPr>
           <w:rFonts w:ascii="Arial" w:hAnsi="Arial" w:cs="Arial"/>
@@ -1058,8 +1103,8 @@
         </w:rPr>
         <w:t>Objetivo</w:t>
       </w:r>
+      <w:bookmarkEnd w:id="0"/>
       <w:bookmarkEnd w:id="1"/>
-      <w:bookmarkEnd w:id="2"/>
     </w:p>
     <w:p>
       <w:pPr>
@@ -1120,6 +1165,7 @@
       <w:tblPr>
         <w:tblStyle w:val="TableGrid"/>
         <w:tblW w:w="13462" w:type="dxa"/>
+        <w:jc w:val="center"/>
         <w:tblBorders>
           <w:top w:val="single" w:sz="4" w:space="0" w:color="A6A6A6" w:themeColor="background1" w:themeShade="A6"/>
           <w:left w:val="single" w:sz="4" w:space="0" w:color="A6A6A6" w:themeColor="background1" w:themeShade="A6"/>
@@ -1147,6 +1193,7 @@
           <w:cantSplit/>
           <w:trHeight w:val="480"/>
           <w:tblHeader/>
+          <w:jc w:val="center"/>
         </w:trPr>
         <w:tc>
           <w:tcPr>
@@ -1369,6 +1416,7 @@
         <w:trPr>
           <w:cantSplit/>
           <w:trHeight w:val="984"/>
+          <w:jc w:val="center"/>
         </w:trPr>
         <w:tc>
           <w:tcPr>
@@ -1559,6 +1607,7 @@
         <w:trPr>
           <w:cantSplit/>
           <w:trHeight w:val="984"/>
+          <w:jc w:val="center"/>
         </w:trPr>
         <w:tc>
           <w:tcPr>
@@ -1628,6 +1677,8 @@
                 <w:sz w:val="20"/>
               </w:rPr>
             </w:pPr>
+            <w:bookmarkStart w:id="2" w:name="_GoBack"/>
+            <w:bookmarkEnd w:id="2"/>
           </w:p>
         </w:tc>
         <w:tc>
@@ -1730,6 +1781,7 @@
         <w:trPr>
           <w:cantSplit/>
           <w:trHeight w:val="984"/>
+          <w:jc w:val="center"/>
         </w:trPr>
         <w:tc>
           <w:tcPr>
@@ -1922,47 +1974,14 @@
         <w:rPr>
           <w:b/>
         </w:rPr>
-      </w:pPr>
-    </w:p>
-    <w:p>
-      <w:pPr>
-        <w:pBdr>
-          <w:top w:val="single" w:sz="4" w:space="1" w:color="auto"/>
-          <w:left w:val="single" w:sz="4" w:space="4" w:color="auto"/>
-          <w:bottom w:val="single" w:sz="4" w:space="1" w:color="auto"/>
-          <w:right w:val="single" w:sz="4" w:space="4" w:color="auto"/>
-        </w:pBdr>
-        <w:ind w:left="1134" w:hanging="1134"/>
       </w:pPr>
       <w:r>
         <w:rPr>
           <w:b/>
         </w:rPr>
-        <w:lastRenderedPageBreak/>
-        <w:t>Aclaración</w:t>
-      </w:r>
-      <w:proofErr w:type="gramStart"/>
-      <w:r>
-        <w:rPr>
-          <w:b/>
-        </w:rPr>
-        <w:t>:</w:t>
-      </w:r>
-      <w:r>
-        <w:t xml:space="preserve"> </w:t>
-      </w:r>
-      <w:r>
-        <w:t xml:space="preserve"> </w:t>
-      </w:r>
-      <w:r>
-        <w:t>Dado</w:t>
-      </w:r>
-      <w:proofErr w:type="gramEnd"/>
-      <w:r>
-        <w:t xml:space="preserve"> que esta matriz tiene como objetivo describir todos los riesgos identificados en el proyecto y considerando que la gestión de riesgos es una actividad continua durante todo el desarrollo del proyecto, cabe aclarar que algunos riesgos podrán dejar de estar vigentes y/o aparecer nuevos, con lo cual, resulta importante mantener siempre actualizada la misma, indicando en la última columna de la lista si está vigente o no.</w:t>
+        <w:br w:type="page"/>
       </w:r>
     </w:p>
-    <w:p/>
     <w:p>
       <w:pPr>
         <w:pStyle w:val="Heading1"/>
@@ -1984,6 +2003,7 @@
           <w:sz w:val="28"/>
           <w:szCs w:val="28"/>
         </w:rPr>
+        <w:lastRenderedPageBreak/>
         <w:t>Planes de Acción</w:t>
       </w:r>
     </w:p>
@@ -1997,6 +2017,7 @@
       <w:tblPr>
         <w:tblStyle w:val="TableGrid"/>
         <w:tblW w:w="10343" w:type="dxa"/>
+        <w:jc w:val="center"/>
         <w:tblBorders>
           <w:top w:val="single" w:sz="4" w:space="0" w:color="A6A6A6" w:themeColor="background1" w:themeShade="A6"/>
           <w:left w:val="single" w:sz="4" w:space="0" w:color="A6A6A6" w:themeColor="background1" w:themeShade="A6"/>
@@ -2020,6 +2041,7 @@
           <w:cantSplit/>
           <w:trHeight w:val="480"/>
           <w:tblHeader/>
+          <w:jc w:val="center"/>
         </w:trPr>
         <w:tc>
           <w:tcPr>
@@ -2146,6 +2168,7 @@
         <w:trPr>
           <w:cantSplit/>
           <w:trHeight w:val="1260"/>
+          <w:jc w:val="center"/>
         </w:trPr>
         <w:tc>
           <w:tcPr>
@@ -2247,6 +2270,7 @@
         <w:trPr>
           <w:cantSplit/>
           <w:trHeight w:val="1260"/>
+          <w:jc w:val="center"/>
         </w:trPr>
         <w:tc>
           <w:tcPr>
@@ -2347,20 +2371,24 @@
     </w:tbl>
     <w:p>
       <w:pPr>
-        <w:pStyle w:val="Heading1"/>
-        <w:numPr>
-          <w:ilvl w:val="0"/>
-          <w:numId w:val="0"/>
-        </w:numPr>
+        <w:rPr>
+          <w:rFonts w:ascii="Arial" w:eastAsiaTheme="majorEastAsia" w:hAnsi="Arial" w:cs="Arial"/>
+          <w:b/>
+          <w:bCs/>
+          <w:sz w:val="28"/>
+          <w:szCs w:val="28"/>
+        </w:rPr>
+      </w:pPr>
+      <w:r>
         <w:rPr>
           <w:rFonts w:ascii="Arial" w:hAnsi="Arial" w:cs="Arial"/>
           <w:b/>
           <w:bCs/>
-          <w:color w:val="auto"/>
           <w:sz w:val="28"/>
           <w:szCs w:val="28"/>
         </w:rPr>
-      </w:pPr>
+        <w:br w:type="page"/>
+      </w:r>
     </w:p>
     <w:p>
       <w:pPr>
@@ -2383,6 +2411,7 @@
           <w:sz w:val="28"/>
           <w:szCs w:val="28"/>
         </w:rPr>
+        <w:lastRenderedPageBreak/>
         <w:t>Criterios</w:t>
       </w:r>
     </w:p>
@@ -2921,7 +2950,6 @@
               <w:rPr>
                 <w:lang w:val="es-ES"/>
               </w:rPr>
-              <w:lastRenderedPageBreak/>
               <w:t>Bajo</w:t>
             </w:r>
           </w:p>
@@ -3166,7 +3194,7 @@
           <v:shape id="_x0000_i1025" type="#_x0000_t75" style="width:301.7pt;height:239.15pt" o:ole="">
             <v:imagedata r:id="rId9" o:title=""/>
           </v:shape>
-          <o:OLEObject Type="Embed" ProgID="Visio.Drawing.11" ShapeID="_x0000_i1025" DrawAspect="Content" ObjectID="_1492012009" r:id="rId10"/>
+          <o:OLEObject Type="Embed" ProgID="Visio.Drawing.11" ShapeID="_x0000_i1025" DrawAspect="Content" ObjectID="_1492012897" r:id="rId10"/>
         </w:object>
       </w:r>
     </w:p>
@@ -3281,6 +3309,7 @@
           <w:r>
             <w:rPr>
               <w:noProof/>
+              <w:lang w:val="es-ES" w:eastAsia="es-ES"/>
             </w:rPr>
             <w:drawing>
               <wp:inline distT="114300" distB="114300" distL="114300" distR="114300" wp14:anchorId="3DD4D0C9" wp14:editId="285A78FA">
@@ -3419,23 +3448,7 @@
               <w:b/>
               <w:sz w:val="20"/>
             </w:rPr>
-            <w:t>&lt;</w:t>
-          </w:r>
-          <w:r>
-            <w:rPr>
-              <w:rFonts w:ascii="Arial" w:eastAsia="Arial" w:hAnsi="Arial" w:cs="Arial"/>
-              <w:b/>
-              <w:sz w:val="20"/>
-            </w:rPr>
-            <w:t>Gestión de riesgos</w:t>
-          </w:r>
-          <w:r>
-            <w:rPr>
-              <w:rFonts w:ascii="Arial" w:eastAsia="Arial" w:hAnsi="Arial" w:cs="Arial"/>
-              <w:b/>
-              <w:sz w:val="20"/>
-            </w:rPr>
-            <w:t xml:space="preserve"> – “AsociateYa.com”&gt;</w:t>
+            <w:t>&lt;Gestión de riesgos – “AsociateYa.com”&gt;</w:t>
           </w:r>
         </w:p>
       </w:tc>
@@ -3538,31 +3551,7 @@
               <w:b/>
               <w:sz w:val="20"/>
             </w:rPr>
-            <w:t>1</w:t>
-          </w:r>
-          <w:r>
-            <w:rPr>
-              <w:rFonts w:ascii="Arial" w:eastAsia="Arial" w:hAnsi="Arial" w:cs="Arial"/>
-              <w:b/>
-              <w:sz w:val="20"/>
-            </w:rPr>
-            <w:t>/0</w:t>
-          </w:r>
-          <w:r>
-            <w:rPr>
-              <w:rFonts w:ascii="Arial" w:eastAsia="Arial" w:hAnsi="Arial" w:cs="Arial"/>
-              <w:b/>
-              <w:sz w:val="20"/>
-            </w:rPr>
-            <w:t>5</w:t>
-          </w:r>
-          <w:r>
-            <w:rPr>
-              <w:rFonts w:ascii="Arial" w:eastAsia="Arial" w:hAnsi="Arial" w:cs="Arial"/>
-              <w:b/>
-              <w:sz w:val="20"/>
-            </w:rPr>
-            <w:t>/2015</w:t>
+            <w:t>1/05/2015</w:t>
           </w:r>
         </w:p>
       </w:tc>
@@ -7315,7 +7304,7 @@
   <a:extraClrSchemeLst/>
   <a:extLst>
     <a:ext uri="{05A4C25C-085E-4340-85A3-A5531E510DB2}">
-      <thm15:themeFamily xmlns="" xmlns:thm15="http://schemas.microsoft.com/office/thememl/2012/main" name="Office Theme" id="{62F939B6-93AF-4DB8-9C6B-D6C7DFDC589F}" vid="{4A3C46E8-61CC-4603-A589-7422A47A8E4A}"/>
+      <thm15:themeFamily xmlns:thm15="http://schemas.microsoft.com/office/thememl/2012/main" xmlns="" name="Office Theme" id="{62F939B6-93AF-4DB8-9C6B-D6C7DFDC589F}" vid="{4A3C46E8-61CC-4603-A589-7422A47A8E4A}"/>
     </a:ext>
   </a:extLst>
 </a:theme>
@@ -7326,7 +7315,7 @@
 </file>
 
 <file path=customXml/itemProps1.xml><?xml version="1.0" encoding="utf-8"?>
-<ds:datastoreItem xmlns:ds="http://schemas.openxmlformats.org/officeDocument/2006/customXml" ds:itemID="{A0C07CAD-21C4-4242-96F6-5F7712915819}">
+<ds:datastoreItem xmlns:ds="http://schemas.openxmlformats.org/officeDocument/2006/customXml" ds:itemID="{453E6795-7E18-4F35-883D-607A99C26568}">
   <ds:schemaRefs>
     <ds:schemaRef ds:uri="http://schemas.openxmlformats.org/officeDocument/2006/bibliography"/>
   </ds:schemaRefs>

--- a/Entregables/Gestion de riesgos/Gestión de Riesgos.docx
+++ b/Entregables/Gestion de riesgos/Gestión de Riesgos.docx
@@ -1,6 +1,6 @@
 
 <file path=word/document.xml><?xml version="1.0" encoding="utf-8"?>
-<w:document xmlns:wpc="http://schemas.microsoft.com/office/word/2010/wordprocessingCanvas" xmlns:mc="http://schemas.openxmlformats.org/markup-compatibility/2006" xmlns:o="urn:schemas-microsoft-com:office:office" xmlns:r="http://schemas.openxmlformats.org/officeDocument/2006/relationships" xmlns:m="http://schemas.openxmlformats.org/officeDocument/2006/math" xmlns:v="urn:schemas-microsoft-com:vml" xmlns:wp14="http://schemas.microsoft.com/office/word/2010/wordprocessingDrawing" xmlns:wp="http://schemas.openxmlformats.org/drawingml/2006/wordprocessingDrawing" xmlns:w10="urn:schemas-microsoft-com:office:word" xmlns:w="http://schemas.openxmlformats.org/wordprocessingml/2006/main" xmlns:w14="http://schemas.microsoft.com/office/word/2010/wordml" xmlns:wpg="http://schemas.microsoft.com/office/word/2010/wordprocessingGroup" xmlns:wpi="http://schemas.microsoft.com/office/word/2010/wordprocessingInk" xmlns:wne="http://schemas.microsoft.com/office/word/2006/wordml" xmlns:wps="http://schemas.microsoft.com/office/word/2010/wordprocessingShape" mc:Ignorable="w14 wp14">
+<w:document xmlns:wpc="http://schemas.microsoft.com/office/word/2010/wordprocessingCanvas" xmlns:mc="http://schemas.openxmlformats.org/markup-compatibility/2006" xmlns:o="urn:schemas-microsoft-com:office:office" xmlns:r="http://schemas.openxmlformats.org/officeDocument/2006/relationships" xmlns:m="http://schemas.openxmlformats.org/officeDocument/2006/math" xmlns:v="urn:schemas-microsoft-com:vml" xmlns:wp14="http://schemas.microsoft.com/office/word/2010/wordprocessingDrawing" xmlns:wp="http://schemas.openxmlformats.org/drawingml/2006/wordprocessingDrawing" xmlns:w10="urn:schemas-microsoft-com:office:word" xmlns:w="http://schemas.openxmlformats.org/wordprocessingml/2006/main" xmlns:w14="http://schemas.microsoft.com/office/word/2010/wordml" xmlns:w15="http://schemas.microsoft.com/office/word/2012/wordml" xmlns:wpg="http://schemas.microsoft.com/office/word/2010/wordprocessingGroup" xmlns:wpi="http://schemas.microsoft.com/office/word/2010/wordprocessingInk" xmlns:wne="http://schemas.microsoft.com/office/word/2006/wordml" xmlns:wps="http://schemas.microsoft.com/office/word/2010/wordprocessingShape" mc:Ignorable="w14 w15 wp14">
   <w:body>
     <w:p>
       <w:pPr>
@@ -65,7 +65,6 @@
       <w:tblPr>
         <w:tblW w:w="8814" w:type="dxa"/>
         <w:jc w:val="center"/>
-        <w:tblInd w:w="-338" w:type="dxa"/>
         <w:tblLayout w:type="fixed"/>
         <w:tblLook w:val="0000" w:firstRow="0" w:lastRow="0" w:firstColumn="0" w:lastColumn="0" w:noHBand="0" w:noVBand="0"/>
       </w:tblPr>
@@ -709,6 +708,8 @@
           <w:sz w:val="32"/>
         </w:rPr>
       </w:pPr>
+      <w:bookmarkStart w:id="0" w:name="_GoBack"/>
+      <w:bookmarkEnd w:id="0"/>
       <w:r>
         <w:rPr>
           <w:rFonts w:ascii="Arial" w:eastAsia="Arial" w:hAnsi="Arial" w:cs="Arial"/>
@@ -730,7 +731,6 @@
       <w:tblPr>
         <w:tblW w:w="9483" w:type="dxa"/>
         <w:jc w:val="center"/>
-        <w:tblInd w:w="-338" w:type="dxa"/>
         <w:tblLayout w:type="fixed"/>
         <w:tblLook w:val="0000" w:firstRow="0" w:lastRow="0" w:firstColumn="0" w:lastColumn="0" w:noHBand="0" w:noVBand="0"/>
       </w:tblPr>
@@ -988,10 +988,23 @@
           </w:tcPr>
           <w:p>
             <w:pPr>
-              <w:widowControl w:val="0"/>
-              <w:spacing w:before="40" w:after="40" w:line="288" w:lineRule="auto"/>
+              <w:tabs>
+                <w:tab w:val="center" w:pos="4320"/>
+                <w:tab w:val="right" w:pos="8640"/>
+              </w:tabs>
               <w:jc w:val="center"/>
-            </w:pPr>
+              <w:rPr>
+                <w:rFonts w:ascii="Arial" w:eastAsia="Arial" w:hAnsi="Arial" w:cs="Arial"/>
+                <w:color w:val="000000"/>
+              </w:rPr>
+            </w:pPr>
+            <w:r>
+              <w:rPr>
+                <w:rFonts w:ascii="Arial" w:eastAsia="Arial" w:hAnsi="Arial" w:cs="Arial"/>
+                <w:color w:val="000000"/>
+              </w:rPr>
+              <w:t>11/5/2015</w:t>
+            </w:r>
           </w:p>
         </w:tc>
         <w:tc>
@@ -1006,10 +1019,23 @@
           </w:tcPr>
           <w:p>
             <w:pPr>
-              <w:widowControl w:val="0"/>
-              <w:spacing w:before="40" w:after="40" w:line="288" w:lineRule="auto"/>
+              <w:tabs>
+                <w:tab w:val="center" w:pos="4320"/>
+                <w:tab w:val="right" w:pos="8640"/>
+              </w:tabs>
               <w:jc w:val="center"/>
-            </w:pPr>
+              <w:rPr>
+                <w:rFonts w:ascii="Arial" w:eastAsia="Arial" w:hAnsi="Arial" w:cs="Arial"/>
+                <w:color w:val="000000"/>
+              </w:rPr>
+            </w:pPr>
+            <w:r>
+              <w:rPr>
+                <w:rFonts w:ascii="Arial" w:eastAsia="Arial" w:hAnsi="Arial" w:cs="Arial"/>
+                <w:color w:val="000000"/>
+              </w:rPr>
+              <w:t>2</w:t>
+            </w:r>
           </w:p>
         </w:tc>
         <w:tc>
@@ -1024,9 +1050,22 @@
           </w:tcPr>
           <w:p>
             <w:pPr>
-              <w:widowControl w:val="0"/>
-              <w:spacing w:before="40" w:after="40" w:line="288" w:lineRule="auto"/>
-            </w:pPr>
+              <w:tabs>
+                <w:tab w:val="center" w:pos="4320"/>
+                <w:tab w:val="right" w:pos="8640"/>
+              </w:tabs>
+              <w:rPr>
+                <w:rFonts w:ascii="Arial" w:eastAsia="Arial" w:hAnsi="Arial" w:cs="Arial"/>
+                <w:color w:val="000000"/>
+              </w:rPr>
+            </w:pPr>
+            <w:r>
+              <w:rPr>
+                <w:rFonts w:ascii="Arial" w:eastAsia="Arial" w:hAnsi="Arial" w:cs="Arial"/>
+                <w:color w:val="000000"/>
+              </w:rPr>
+              <w:t>Redefinición de riesgos.</w:t>
+            </w:r>
           </w:p>
         </w:tc>
         <w:tc>
@@ -1042,9 +1081,40 @@
           </w:tcPr>
           <w:p>
             <w:pPr>
-              <w:widowControl w:val="0"/>
-              <w:spacing w:before="40" w:after="40" w:line="288" w:lineRule="auto"/>
-            </w:pPr>
+              <w:tabs>
+                <w:tab w:val="center" w:pos="4320"/>
+                <w:tab w:val="right" w:pos="8640"/>
+              </w:tabs>
+              <w:rPr>
+                <w:rFonts w:ascii="Arial" w:eastAsia="Arial" w:hAnsi="Arial" w:cs="Arial"/>
+                <w:color w:val="000000"/>
+              </w:rPr>
+            </w:pPr>
+            <w:proofErr w:type="spellStart"/>
+            <w:r>
+              <w:rPr>
+                <w:rFonts w:ascii="Arial" w:eastAsia="Arial" w:hAnsi="Arial" w:cs="Arial"/>
+                <w:color w:val="000000"/>
+              </w:rPr>
+              <w:t>Croci</w:t>
+            </w:r>
+            <w:proofErr w:type="spellEnd"/>
+            <w:r>
+              <w:rPr>
+                <w:rFonts w:ascii="Arial" w:eastAsia="Arial" w:hAnsi="Arial" w:cs="Arial"/>
+                <w:color w:val="000000"/>
+              </w:rPr>
+              <w:t xml:space="preserve">, Federico </w:t>
+            </w:r>
+            <w:proofErr w:type="spellStart"/>
+            <w:r>
+              <w:rPr>
+                <w:rFonts w:ascii="Arial" w:eastAsia="Arial" w:hAnsi="Arial" w:cs="Arial"/>
+                <w:color w:val="000000"/>
+              </w:rPr>
+              <w:t>Nicolas</w:t>
+            </w:r>
+            <w:proofErr w:type="spellEnd"/>
           </w:p>
         </w:tc>
       </w:tr>
@@ -1053,7 +1123,6 @@
       <w:pPr>
         <w:rPr>
           <w:rFonts w:ascii="Arial" w:eastAsia="Arial" w:hAnsi="Arial" w:cs="Arial"/>
-          <w:i/>
         </w:rPr>
       </w:pPr>
       <w:r>
@@ -1075,7 +1144,7 @@
     </w:p>
     <w:p>
       <w:pPr>
-        <w:pStyle w:val="Heading1"/>
+        <w:pStyle w:val="Ttulo1"/>
         <w:numPr>
           <w:ilvl w:val="0"/>
           <w:numId w:val="0"/>
@@ -1090,8 +1159,8 @@
           <w:szCs w:val="28"/>
         </w:rPr>
       </w:pPr>
-      <w:bookmarkStart w:id="0" w:name="_Toc257309330"/>
-      <w:bookmarkStart w:id="1" w:name="_Toc257309427"/>
+      <w:bookmarkStart w:id="1" w:name="_Toc257309330"/>
+      <w:bookmarkStart w:id="2" w:name="_Toc257309427"/>
       <w:r>
         <w:rPr>
           <w:rFonts w:ascii="Arial" w:hAnsi="Arial" w:cs="Arial"/>
@@ -1103,12 +1172,12 @@
         </w:rPr>
         <w:t>Objetivo</w:t>
       </w:r>
-      <w:bookmarkEnd w:id="0"/>
       <w:bookmarkEnd w:id="1"/>
+      <w:bookmarkEnd w:id="2"/>
     </w:p>
     <w:p>
       <w:pPr>
-        <w:pStyle w:val="BodyText"/>
+        <w:pStyle w:val="Textoindependiente"/>
         <w:ind w:left="0"/>
         <w:rPr>
           <w:rFonts w:asciiTheme="minorHAnsi" w:hAnsiTheme="minorHAnsi"/>
@@ -1138,7 +1207,7 @@
     <w:p/>
     <w:p>
       <w:pPr>
-        <w:pStyle w:val="Heading1"/>
+        <w:pStyle w:val="Ttulo1"/>
         <w:rPr>
           <w:rFonts w:ascii="Arial" w:hAnsi="Arial" w:cs="Arial"/>
           <w:b/>
@@ -1163,7 +1232,7 @@
     <w:p/>
     <w:tbl>
       <w:tblPr>
-        <w:tblStyle w:val="TableGrid"/>
+        <w:tblStyle w:val="Tablaconcuadrcula"/>
         <w:tblW w:w="13462" w:type="dxa"/>
         <w:jc w:val="center"/>
         <w:tblBorders>
@@ -1178,8 +1247,8 @@
         <w:tblLook w:val="04A0" w:firstRow="1" w:lastRow="0" w:firstColumn="1" w:lastColumn="0" w:noHBand="0" w:noVBand="1"/>
       </w:tblPr>
       <w:tblGrid>
-        <w:gridCol w:w="1413"/>
-        <w:gridCol w:w="1276"/>
+        <w:gridCol w:w="654"/>
+        <w:gridCol w:w="2035"/>
         <w:gridCol w:w="1134"/>
         <w:gridCol w:w="1984"/>
         <w:gridCol w:w="1701"/>
@@ -1197,7 +1266,7 @@
         </w:trPr>
         <w:tc>
           <w:tcPr>
-            <w:tcW w:w="1413" w:type="dxa"/>
+            <w:tcW w:w="654" w:type="dxa"/>
             <w:shd w:val="clear" w:color="auto" w:fill="D0CECE" w:themeFill="background2" w:themeFillShade="E6"/>
             <w:vAlign w:val="center"/>
             <w:hideMark/>
@@ -1221,7 +1290,7 @@
         </w:tc>
         <w:tc>
           <w:tcPr>
-            <w:tcW w:w="1276" w:type="dxa"/>
+            <w:tcW w:w="2035" w:type="dxa"/>
             <w:shd w:val="clear" w:color="auto" w:fill="D0CECE" w:themeFill="background2" w:themeFillShade="E6"/>
             <w:vAlign w:val="center"/>
             <w:hideMark/>
@@ -1420,7 +1489,7 @@
         </w:trPr>
         <w:tc>
           <w:tcPr>
-            <w:tcW w:w="1413" w:type="dxa"/>
+            <w:tcW w:w="654" w:type="dxa"/>
             <w:vAlign w:val="center"/>
           </w:tcPr>
           <w:p>
@@ -1439,20 +1508,20 @@
         </w:tc>
         <w:tc>
           <w:tcPr>
-            <w:tcW w:w="1276" w:type="dxa"/>
-            <w:vAlign w:val="center"/>
-          </w:tcPr>
-          <w:p>
-            <w:pPr>
-              <w:rPr>
-                <w:sz w:val="20"/>
-              </w:rPr>
-            </w:pPr>
-            <w:r>
-              <w:rPr>
-                <w:sz w:val="20"/>
-              </w:rPr>
-              <w:t>Desconocimiento de las tecnologías</w:t>
+            <w:tcW w:w="2035" w:type="dxa"/>
+            <w:vAlign w:val="center"/>
+          </w:tcPr>
+          <w:p>
+            <w:pPr>
+              <w:rPr>
+                <w:sz w:val="20"/>
+              </w:rPr>
+            </w:pPr>
+            <w:r>
+              <w:rPr>
+                <w:sz w:val="20"/>
+              </w:rPr>
+              <w:t>Dado que el equipo de trabajo se está capacitando en las tecnologías para el desarrollo, podrían presentarse dificultades en su aplicación.</w:t>
             </w:r>
           </w:p>
         </w:tc>
@@ -1490,7 +1559,33 @@
               <w:rPr>
                 <w:sz w:val="20"/>
               </w:rPr>
-              <w:t>Los integrantes del equipo no tienen experiencia con las tecnologías elegidas.</w:t>
+              <w:t xml:space="preserve">Los integrantes del equipo no tienen experiencia con las tecnologías </w:t>
+            </w:r>
+            <w:r>
+              <w:rPr>
+                <w:sz w:val="20"/>
+              </w:rPr>
+              <w:t xml:space="preserve">HTML, </w:t>
+            </w:r>
+            <w:proofErr w:type="spellStart"/>
+            <w:r>
+              <w:rPr>
+                <w:sz w:val="20"/>
+              </w:rPr>
+              <w:t>javascript</w:t>
+            </w:r>
+            <w:proofErr w:type="spellEnd"/>
+            <w:r>
+              <w:rPr>
+                <w:sz w:val="20"/>
+              </w:rPr>
+              <w:t xml:space="preserve"> y PHP</w:t>
+            </w:r>
+            <w:r>
+              <w:rPr>
+                <w:sz w:val="20"/>
+              </w:rPr>
+              <w:t>.</w:t>
             </w:r>
           </w:p>
         </w:tc>
@@ -1611,7 +1706,7 @@
         </w:trPr>
         <w:tc>
           <w:tcPr>
-            <w:tcW w:w="1413" w:type="dxa"/>
+            <w:tcW w:w="654" w:type="dxa"/>
             <w:vAlign w:val="center"/>
           </w:tcPr>
           <w:p>
@@ -1630,20 +1725,32 @@
         </w:tc>
         <w:tc>
           <w:tcPr>
-            <w:tcW w:w="1276" w:type="dxa"/>
-            <w:vAlign w:val="center"/>
-          </w:tcPr>
-          <w:p>
-            <w:pPr>
-              <w:rPr>
-                <w:sz w:val="20"/>
-              </w:rPr>
-            </w:pPr>
-            <w:r>
-              <w:rPr>
-                <w:rFonts w:ascii="Arial" w:eastAsia="Arial" w:hAnsi="Arial" w:cs="Arial"/>
-              </w:rPr>
-              <w:t>Desconocimiento de asuntos legales</w:t>
+            <w:tcW w:w="2035" w:type="dxa"/>
+            <w:vAlign w:val="center"/>
+          </w:tcPr>
+          <w:p>
+            <w:pPr>
+              <w:rPr>
+                <w:sz w:val="20"/>
+              </w:rPr>
+            </w:pPr>
+            <w:r>
+              <w:rPr>
+                <w:sz w:val="20"/>
+              </w:rPr>
+              <w:t>Dado que el equipo no tiene un experto en</w:t>
+            </w:r>
+            <w:r>
+              <w:rPr>
+                <w:sz w:val="20"/>
+              </w:rPr>
+              <w:t xml:space="preserve"> asuntos legales</w:t>
+            </w:r>
+            <w:r>
+              <w:rPr>
+                <w:sz w:val="20"/>
+              </w:rPr>
+              <w:t xml:space="preserve"> podrían aparecer incógnitas que no se puedan resolver dentro del equipo.</w:t>
             </w:r>
           </w:p>
         </w:tc>
@@ -1677,8 +1784,6 @@
                 <w:sz w:val="20"/>
               </w:rPr>
             </w:pPr>
-            <w:bookmarkStart w:id="2" w:name="_GoBack"/>
-            <w:bookmarkEnd w:id="2"/>
           </w:p>
         </w:tc>
         <w:tc>
@@ -1785,39 +1890,40 @@
         </w:trPr>
         <w:tc>
           <w:tcPr>
-            <w:tcW w:w="1413" w:type="dxa"/>
-            <w:vAlign w:val="center"/>
-          </w:tcPr>
-          <w:p>
-            <w:pPr>
-              <w:rPr>
-                <w:sz w:val="20"/>
-              </w:rPr>
-            </w:pPr>
-            <w:r>
-              <w:rPr>
-                <w:sz w:val="20"/>
-              </w:rPr>
+            <w:tcW w:w="654" w:type="dxa"/>
+            <w:vAlign w:val="center"/>
+          </w:tcPr>
+          <w:p>
+            <w:pPr>
+              <w:rPr>
+                <w:sz w:val="20"/>
+              </w:rPr>
+            </w:pPr>
+            <w:r>
+              <w:rPr>
+                <w:sz w:val="20"/>
+              </w:rPr>
+              <w:lastRenderedPageBreak/>
               <w:t>3</w:t>
             </w:r>
           </w:p>
         </w:tc>
         <w:tc>
           <w:tcPr>
-            <w:tcW w:w="1276" w:type="dxa"/>
-            <w:vAlign w:val="center"/>
-          </w:tcPr>
-          <w:p>
-            <w:pPr>
-              <w:rPr>
-                <w:rFonts w:ascii="Arial" w:eastAsia="Arial" w:hAnsi="Arial" w:cs="Arial"/>
-              </w:rPr>
-            </w:pPr>
-            <w:r>
-              <w:rPr>
-                <w:rFonts w:ascii="Arial" w:eastAsia="Arial" w:hAnsi="Arial" w:cs="Arial"/>
-              </w:rPr>
-              <w:t>Desconocimiento entre los integrantes</w:t>
+            <w:tcW w:w="2035" w:type="dxa"/>
+            <w:vAlign w:val="center"/>
+          </w:tcPr>
+          <w:p>
+            <w:pPr>
+              <w:rPr>
+                <w:sz w:val="20"/>
+              </w:rPr>
+            </w:pPr>
+            <w:r>
+              <w:rPr>
+                <w:sz w:val="20"/>
+              </w:rPr>
+              <w:t xml:space="preserve">Dado que el equipo de trabajo no tiene experiencia previa la dinámica de equipo podría entorpecerse. </w:t>
             </w:r>
           </w:p>
         </w:tc>
@@ -1855,7 +1961,19 @@
               <w:rPr>
                 <w:sz w:val="20"/>
               </w:rPr>
-              <w:t>Los integrantes del equipo  tienen experiencia trabajando en equipo.</w:t>
+              <w:t xml:space="preserve">Los integrantes del equipo </w:t>
+            </w:r>
+            <w:r>
+              <w:rPr>
+                <w:sz w:val="20"/>
+              </w:rPr>
+              <w:t>no</w:t>
+            </w:r>
+            <w:r>
+              <w:rPr>
+                <w:sz w:val="20"/>
+              </w:rPr>
+              <w:t xml:space="preserve"> tienen experiencia trabajando en equipo.</w:t>
             </w:r>
           </w:p>
         </w:tc>
@@ -1984,7 +2102,7 @@
     </w:p>
     <w:p>
       <w:pPr>
-        <w:pStyle w:val="Heading1"/>
+        <w:pStyle w:val="Ttulo1"/>
         <w:rPr>
           <w:rFonts w:ascii="Arial" w:hAnsi="Arial" w:cs="Arial"/>
           <w:b/>
@@ -2015,7 +2133,7 @@
     </w:p>
     <w:tbl>
       <w:tblPr>
-        <w:tblStyle w:val="TableGrid"/>
+        <w:tblStyle w:val="Tablaconcuadrcula"/>
         <w:tblW w:w="10343" w:type="dxa"/>
         <w:jc w:val="center"/>
         <w:tblBorders>
@@ -2223,7 +2341,13 @@
               <w:rPr>
                 <w:sz w:val="20"/>
               </w:rPr>
-              <w:t>El equipo de trabajo se capacitara en las tecnologías a usar.</w:t>
+              <w:t>El equipo de trabajo se capac</w:t>
+            </w:r>
+            <w:r>
+              <w:rPr>
+                <w:sz w:val="20"/>
+              </w:rPr>
+              <w:t>itara en las tecnologías a usar orientándose a explorar soluciones ya probadas.</w:t>
             </w:r>
           </w:p>
         </w:tc>
@@ -2392,7 +2516,7 @@
     </w:p>
     <w:p>
       <w:pPr>
-        <w:pStyle w:val="Heading1"/>
+        <w:pStyle w:val="Ttulo1"/>
         <w:rPr>
           <w:rFonts w:ascii="Arial" w:hAnsi="Arial" w:cs="Arial"/>
           <w:b/>
@@ -2424,19 +2548,8 @@
       </w:r>
     </w:p>
     <w:p>
-      <w:r>
-        <w:rPr>
-          <w:b/>
-        </w:rPr>
-        <w:t>Aclaración</w:t>
-      </w:r>
-      <w:r>
-        <w:t>: Cabe aclarar que los ítems que se describen  a continuación, son referencias figurativas. Con lo cual, será necesario adaptar los mismos a los criterios que mejor apliquen al desarrollo del proyecto en particular.</w:t>
-      </w:r>
-    </w:p>
-    <w:p>
-      <w:pPr>
-        <w:pStyle w:val="Heading2"/>
+      <w:pPr>
+        <w:pStyle w:val="Ttulo2"/>
         <w:numPr>
           <w:ilvl w:val="0"/>
           <w:numId w:val="0"/>
@@ -2445,7 +2558,7 @@
     </w:p>
     <w:p>
       <w:pPr>
-        <w:pStyle w:val="Heading2"/>
+        <w:pStyle w:val="Ttulo2"/>
         <w:rPr>
           <w:rFonts w:ascii="Arial" w:hAnsi="Arial" w:cs="Arial"/>
           <w:color w:val="000000" w:themeColor="text1"/>
@@ -3041,7 +3154,7 @@
     <w:p/>
     <w:p>
       <w:pPr>
-        <w:pStyle w:val="Heading2"/>
+        <w:pStyle w:val="Ttulo2"/>
         <w:rPr>
           <w:rFonts w:ascii="Arial" w:hAnsi="Arial" w:cs="Arial"/>
           <w:color w:val="000000" w:themeColor="text1"/>
@@ -3052,6 +3165,7 @@
           <w:rFonts w:ascii="Arial" w:hAnsi="Arial" w:cs="Arial"/>
           <w:color w:val="000000" w:themeColor="text1"/>
         </w:rPr>
+        <w:lastRenderedPageBreak/>
         <w:t>Estrategias</w:t>
       </w:r>
     </w:p>
@@ -3070,7 +3184,7 @@
     </w:p>
     <w:p>
       <w:pPr>
-        <w:pStyle w:val="ListParagraph"/>
+        <w:pStyle w:val="Prrafodelista"/>
         <w:numPr>
           <w:ilvl w:val="0"/>
           <w:numId w:val="12"/>
@@ -3088,7 +3202,7 @@
     </w:p>
     <w:p>
       <w:pPr>
-        <w:pStyle w:val="ListParagraph"/>
+        <w:pStyle w:val="Prrafodelista"/>
         <w:numPr>
           <w:ilvl w:val="0"/>
           <w:numId w:val="12"/>
@@ -3106,7 +3220,7 @@
     </w:p>
     <w:p>
       <w:pPr>
-        <w:pStyle w:val="ListParagraph"/>
+        <w:pStyle w:val="Prrafodelista"/>
         <w:numPr>
           <w:ilvl w:val="0"/>
           <w:numId w:val="12"/>
@@ -3124,7 +3238,7 @@
     </w:p>
     <w:p>
       <w:pPr>
-        <w:pStyle w:val="ListParagraph"/>
+        <w:pStyle w:val="Prrafodelista"/>
         <w:numPr>
           <w:ilvl w:val="0"/>
           <w:numId w:val="12"/>
@@ -3191,10 +3305,10 @@
             <v:path o:extrusionok="f" gradientshapeok="t" o:connecttype="rect"/>
             <o:lock v:ext="edit" aspectratio="t"/>
           </v:shapetype>
-          <v:shape id="_x0000_i1025" type="#_x0000_t75" style="width:301.7pt;height:239.15pt" o:ole="">
-            <v:imagedata r:id="rId9" o:title=""/>
+          <v:shape id="_x0000_i1025" type="#_x0000_t75" style="width:301.5pt;height:239.25pt" o:ole="">
+            <v:imagedata r:id="rId8" o:title=""/>
           </v:shape>
-          <o:OLEObject Type="Embed" ProgID="Visio.Drawing.11" ShapeID="_x0000_i1025" DrawAspect="Content" ObjectID="_1492012897" r:id="rId10"/>
+          <o:OLEObject Type="Embed" ProgID="Visio.Drawing.11" ShapeID="_x0000_i1025" DrawAspect="Content" ObjectID="_1493036368" r:id="rId9"/>
         </w:object>
       </w:r>
     </w:p>
@@ -3204,7 +3318,7 @@
       </w:pPr>
     </w:p>
     <w:sectPr>
-      <w:headerReference w:type="default" r:id="rId11"/>
+      <w:headerReference w:type="default" r:id="rId10"/>
       <w:pgSz w:w="15840" w:h="12240" w:orient="landscape"/>
       <w:pgMar w:top="1701" w:right="1417" w:bottom="1701" w:left="1417" w:header="708" w:footer="708" w:gutter="0"/>
       <w:cols w:space="708"/>
@@ -3215,7 +3329,7 @@
 </file>
 
 <file path=word/endnotes.xml><?xml version="1.0" encoding="utf-8"?>
-<w:endnotes xmlns:wpc="http://schemas.microsoft.com/office/word/2010/wordprocessingCanvas" xmlns:mc="http://schemas.openxmlformats.org/markup-compatibility/2006" xmlns:o="urn:schemas-microsoft-com:office:office" xmlns:r="http://schemas.openxmlformats.org/officeDocument/2006/relationships" xmlns:m="http://schemas.openxmlformats.org/officeDocument/2006/math" xmlns:v="urn:schemas-microsoft-com:vml" xmlns:wp14="http://schemas.microsoft.com/office/word/2010/wordprocessingDrawing" xmlns:wp="http://schemas.openxmlformats.org/drawingml/2006/wordprocessingDrawing" xmlns:w10="urn:schemas-microsoft-com:office:word" xmlns:w="http://schemas.openxmlformats.org/wordprocessingml/2006/main" xmlns:w14="http://schemas.microsoft.com/office/word/2010/wordml" xmlns:wpg="http://schemas.microsoft.com/office/word/2010/wordprocessingGroup" xmlns:wpi="http://schemas.microsoft.com/office/word/2010/wordprocessingInk" xmlns:wne="http://schemas.microsoft.com/office/word/2006/wordml" xmlns:wps="http://schemas.microsoft.com/office/word/2010/wordprocessingShape" mc:Ignorable="w14 wp14">
+<w:endnotes xmlns:wpc="http://schemas.microsoft.com/office/word/2010/wordprocessingCanvas" xmlns:mc="http://schemas.openxmlformats.org/markup-compatibility/2006" xmlns:o="urn:schemas-microsoft-com:office:office" xmlns:r="http://schemas.openxmlformats.org/officeDocument/2006/relationships" xmlns:m="http://schemas.openxmlformats.org/officeDocument/2006/math" xmlns:v="urn:schemas-microsoft-com:vml" xmlns:wp14="http://schemas.microsoft.com/office/word/2010/wordprocessingDrawing" xmlns:wp="http://schemas.openxmlformats.org/drawingml/2006/wordprocessingDrawing" xmlns:w10="urn:schemas-microsoft-com:office:word" xmlns:w="http://schemas.openxmlformats.org/wordprocessingml/2006/main" xmlns:w14="http://schemas.microsoft.com/office/word/2010/wordml" xmlns:w15="http://schemas.microsoft.com/office/word/2012/wordml" xmlns:wpg="http://schemas.microsoft.com/office/word/2010/wordprocessingGroup" xmlns:wpi="http://schemas.microsoft.com/office/word/2010/wordprocessingInk" xmlns:wne="http://schemas.microsoft.com/office/word/2006/wordml" xmlns:wps="http://schemas.microsoft.com/office/word/2010/wordprocessingShape" mc:Ignorable="w14 w15 wp14">
   <w:endnote w:type="separator" w:id="-1">
     <w:p>
       <w:pPr>
@@ -3240,7 +3354,7 @@
 </file>
 
 <file path=word/footnotes.xml><?xml version="1.0" encoding="utf-8"?>
-<w:footnotes xmlns:wpc="http://schemas.microsoft.com/office/word/2010/wordprocessingCanvas" xmlns:mc="http://schemas.openxmlformats.org/markup-compatibility/2006" xmlns:o="urn:schemas-microsoft-com:office:office" xmlns:r="http://schemas.openxmlformats.org/officeDocument/2006/relationships" xmlns:m="http://schemas.openxmlformats.org/officeDocument/2006/math" xmlns:v="urn:schemas-microsoft-com:vml" xmlns:wp14="http://schemas.microsoft.com/office/word/2010/wordprocessingDrawing" xmlns:wp="http://schemas.openxmlformats.org/drawingml/2006/wordprocessingDrawing" xmlns:w10="urn:schemas-microsoft-com:office:word" xmlns:w="http://schemas.openxmlformats.org/wordprocessingml/2006/main" xmlns:w14="http://schemas.microsoft.com/office/word/2010/wordml" xmlns:wpg="http://schemas.microsoft.com/office/word/2010/wordprocessingGroup" xmlns:wpi="http://schemas.microsoft.com/office/word/2010/wordprocessingInk" xmlns:wne="http://schemas.microsoft.com/office/word/2006/wordml" xmlns:wps="http://schemas.microsoft.com/office/word/2010/wordprocessingShape" mc:Ignorable="w14 wp14">
+<w:footnotes xmlns:wpc="http://schemas.microsoft.com/office/word/2010/wordprocessingCanvas" xmlns:mc="http://schemas.openxmlformats.org/markup-compatibility/2006" xmlns:o="urn:schemas-microsoft-com:office:office" xmlns:r="http://schemas.openxmlformats.org/officeDocument/2006/relationships" xmlns:m="http://schemas.openxmlformats.org/officeDocument/2006/math" xmlns:v="urn:schemas-microsoft-com:vml" xmlns:wp14="http://schemas.microsoft.com/office/word/2010/wordprocessingDrawing" xmlns:wp="http://schemas.openxmlformats.org/drawingml/2006/wordprocessingDrawing" xmlns:w10="urn:schemas-microsoft-com:office:word" xmlns:w="http://schemas.openxmlformats.org/wordprocessingml/2006/main" xmlns:w14="http://schemas.microsoft.com/office/word/2010/wordml" xmlns:w15="http://schemas.microsoft.com/office/word/2012/wordml" xmlns:wpg="http://schemas.microsoft.com/office/word/2010/wordprocessingGroup" xmlns:wpi="http://schemas.microsoft.com/office/word/2010/wordprocessingInk" xmlns:wne="http://schemas.microsoft.com/office/word/2006/wordml" xmlns:wps="http://schemas.microsoft.com/office/word/2010/wordprocessingShape" mc:Ignorable="w14 w15 wp14">
   <w:footnote w:type="separator" w:id="-1">
     <w:p>
       <w:pPr>
@@ -3265,7 +3379,7 @@
 </file>
 
 <file path=word/header1.xml><?xml version="1.0" encoding="utf-8"?>
-<w:hdr xmlns:wpc="http://schemas.microsoft.com/office/word/2010/wordprocessingCanvas" xmlns:mc="http://schemas.openxmlformats.org/markup-compatibility/2006" xmlns:o="urn:schemas-microsoft-com:office:office" xmlns:r="http://schemas.openxmlformats.org/officeDocument/2006/relationships" xmlns:m="http://schemas.openxmlformats.org/officeDocument/2006/math" xmlns:v="urn:schemas-microsoft-com:vml" xmlns:wp14="http://schemas.microsoft.com/office/word/2010/wordprocessingDrawing" xmlns:wp="http://schemas.openxmlformats.org/drawingml/2006/wordprocessingDrawing" xmlns:w10="urn:schemas-microsoft-com:office:word" xmlns:w="http://schemas.openxmlformats.org/wordprocessingml/2006/main" xmlns:w14="http://schemas.microsoft.com/office/word/2010/wordml" xmlns:wpg="http://schemas.microsoft.com/office/word/2010/wordprocessingGroup" xmlns:wpi="http://schemas.microsoft.com/office/word/2010/wordprocessingInk" xmlns:wne="http://schemas.microsoft.com/office/word/2006/wordml" xmlns:wps="http://schemas.microsoft.com/office/word/2010/wordprocessingShape" mc:Ignorable="w14 wp14">
+<w:hdr xmlns:wpc="http://schemas.microsoft.com/office/word/2010/wordprocessingCanvas" xmlns:mc="http://schemas.openxmlformats.org/markup-compatibility/2006" xmlns:o="urn:schemas-microsoft-com:office:office" xmlns:r="http://schemas.openxmlformats.org/officeDocument/2006/relationships" xmlns:m="http://schemas.openxmlformats.org/officeDocument/2006/math" xmlns:v="urn:schemas-microsoft-com:vml" xmlns:wp14="http://schemas.microsoft.com/office/word/2010/wordprocessingDrawing" xmlns:wp="http://schemas.openxmlformats.org/drawingml/2006/wordprocessingDrawing" xmlns:w10="urn:schemas-microsoft-com:office:word" xmlns:w="http://schemas.openxmlformats.org/wordprocessingml/2006/main" xmlns:w14="http://schemas.microsoft.com/office/word/2010/wordml" xmlns:w15="http://schemas.microsoft.com/office/word/2012/wordml" xmlns:wpg="http://schemas.microsoft.com/office/word/2010/wordprocessingGroup" xmlns:wpi="http://schemas.microsoft.com/office/word/2010/wordprocessingInk" xmlns:wne="http://schemas.microsoft.com/office/word/2006/wordml" xmlns:wps="http://schemas.microsoft.com/office/word/2010/wordprocessingShape" mc:Ignorable="w14 w15 wp14">
   <w:tbl>
     <w:tblPr>
       <w:tblW w:w="0" w:type="auto"/>
@@ -3309,7 +3423,7 @@
           <w:r>
             <w:rPr>
               <w:noProof/>
-              <w:lang w:val="es-ES" w:eastAsia="es-ES"/>
+              <w:lang w:eastAsia="es-AR"/>
             </w:rPr>
             <w:drawing>
               <wp:inline distT="114300" distB="114300" distL="114300" distR="114300" wp14:anchorId="3DD4D0C9" wp14:editId="285A78FA">
@@ -3520,7 +3634,7 @@
               <w:b/>
               <w:sz w:val="20"/>
             </w:rPr>
-            <w:t>1</w:t>
+            <w:t>2</w:t>
           </w:r>
         </w:p>
       </w:tc>
@@ -3551,7 +3665,15 @@
               <w:b/>
               <w:sz w:val="20"/>
             </w:rPr>
-            <w:t>1/05/2015</w:t>
+            <w:t>13</w:t>
+          </w:r>
+          <w:r>
+            <w:rPr>
+              <w:rFonts w:ascii="Arial" w:eastAsia="Arial" w:hAnsi="Arial" w:cs="Arial"/>
+              <w:b/>
+              <w:sz w:val="20"/>
+            </w:rPr>
+            <w:t>/05/2015</w:t>
           </w:r>
         </w:p>
       </w:tc>
@@ -3577,14 +3699,14 @@
   </w:tbl>
   <w:p>
     <w:pPr>
-      <w:pStyle w:val="Header"/>
+      <w:pStyle w:val="Encabezado"/>
     </w:pPr>
   </w:p>
 </w:hdr>
 </file>
 
 <file path=word/numbering.xml><?xml version="1.0" encoding="utf-8"?>
-<w:numbering xmlns:wpc="http://schemas.microsoft.com/office/word/2010/wordprocessingCanvas" xmlns:mc="http://schemas.openxmlformats.org/markup-compatibility/2006" xmlns:o="urn:schemas-microsoft-com:office:office" xmlns:r="http://schemas.openxmlformats.org/officeDocument/2006/relationships" xmlns:m="http://schemas.openxmlformats.org/officeDocument/2006/math" xmlns:v="urn:schemas-microsoft-com:vml" xmlns:wp14="http://schemas.microsoft.com/office/word/2010/wordprocessingDrawing" xmlns:wp="http://schemas.openxmlformats.org/drawingml/2006/wordprocessingDrawing" xmlns:w10="urn:schemas-microsoft-com:office:word" xmlns:w="http://schemas.openxmlformats.org/wordprocessingml/2006/main" xmlns:w14="http://schemas.microsoft.com/office/word/2010/wordml" xmlns:wpg="http://schemas.microsoft.com/office/word/2010/wordprocessingGroup" xmlns:wpi="http://schemas.microsoft.com/office/word/2010/wordprocessingInk" xmlns:wne="http://schemas.microsoft.com/office/word/2006/wordml" xmlns:wps="http://schemas.microsoft.com/office/word/2010/wordprocessingShape" mc:Ignorable="w14 wp14">
+<w:numbering xmlns:wpc="http://schemas.microsoft.com/office/word/2010/wordprocessingCanvas" xmlns:mc="http://schemas.openxmlformats.org/markup-compatibility/2006" xmlns:o="urn:schemas-microsoft-com:office:office" xmlns:r="http://schemas.openxmlformats.org/officeDocument/2006/relationships" xmlns:m="http://schemas.openxmlformats.org/officeDocument/2006/math" xmlns:v="urn:schemas-microsoft-com:vml" xmlns:wp14="http://schemas.microsoft.com/office/word/2010/wordprocessingDrawing" xmlns:wp="http://schemas.openxmlformats.org/drawingml/2006/wordprocessingDrawing" xmlns:w10="urn:schemas-microsoft-com:office:word" xmlns:w="http://schemas.openxmlformats.org/wordprocessingml/2006/main" xmlns:w14="http://schemas.microsoft.com/office/word/2010/wordml" xmlns:w15="http://schemas.microsoft.com/office/word/2012/wordml" xmlns:wpg="http://schemas.microsoft.com/office/word/2010/wordprocessingGroup" xmlns:wpi="http://schemas.microsoft.com/office/word/2010/wordprocessingInk" xmlns:wne="http://schemas.microsoft.com/office/word/2006/wordml" xmlns:wps="http://schemas.microsoft.com/office/word/2010/wordprocessingShape" mc:Ignorable="w14 w15 wp14">
   <w:abstractNum w:abstractNumId="0">
     <w:nsid w:val="00061DD1"/>
     <w:multiLevelType w:val="hybridMultilevel"/>
@@ -3938,7 +4060,7 @@
     <w:lvl w:ilvl="0">
       <w:start w:val="1"/>
       <w:numFmt w:val="decimal"/>
-      <w:pStyle w:val="Heading1"/>
+      <w:pStyle w:val="Ttulo1"/>
       <w:lvlText w:val="%1"/>
       <w:lvlJc w:val="left"/>
       <w:pPr>
@@ -3948,7 +4070,7 @@
     <w:lvl w:ilvl="1">
       <w:start w:val="1"/>
       <w:numFmt w:val="decimal"/>
-      <w:pStyle w:val="Heading2"/>
+      <w:pStyle w:val="Ttulo2"/>
       <w:lvlText w:val="%1.%2"/>
       <w:lvlJc w:val="left"/>
       <w:pPr>
@@ -3958,7 +4080,7 @@
     <w:lvl w:ilvl="2">
       <w:start w:val="1"/>
       <w:numFmt w:val="decimal"/>
-      <w:pStyle w:val="Heading3"/>
+      <w:pStyle w:val="Ttulo3"/>
       <w:lvlText w:val="%1.%2.%3"/>
       <w:lvlJc w:val="left"/>
       <w:pPr>
@@ -3968,7 +4090,7 @@
     <w:lvl w:ilvl="3">
       <w:start w:val="1"/>
       <w:numFmt w:val="decimal"/>
-      <w:pStyle w:val="Heading4"/>
+      <w:pStyle w:val="Ttulo4"/>
       <w:lvlText w:val="%1.%2.%3.%4"/>
       <w:lvlJc w:val="left"/>
       <w:pPr>
@@ -3978,7 +4100,7 @@
     <w:lvl w:ilvl="4">
       <w:start w:val="1"/>
       <w:numFmt w:val="decimal"/>
-      <w:pStyle w:val="Heading5"/>
+      <w:pStyle w:val="Ttulo5"/>
       <w:lvlText w:val="%1.%2.%3.%4.%5"/>
       <w:lvlJc w:val="left"/>
       <w:pPr>
@@ -3988,7 +4110,7 @@
     <w:lvl w:ilvl="5">
       <w:start w:val="1"/>
       <w:numFmt w:val="decimal"/>
-      <w:pStyle w:val="Heading6"/>
+      <w:pStyle w:val="Ttulo6"/>
       <w:lvlText w:val="%1.%2.%3.%4.%5.%6"/>
       <w:lvlJc w:val="left"/>
       <w:pPr>
@@ -3998,7 +4120,7 @@
     <w:lvl w:ilvl="6">
       <w:start w:val="1"/>
       <w:numFmt w:val="decimal"/>
-      <w:pStyle w:val="Heading7"/>
+      <w:pStyle w:val="Ttulo7"/>
       <w:lvlText w:val="%1.%2.%3.%4.%5.%6.%7"/>
       <w:lvlJc w:val="left"/>
       <w:pPr>
@@ -4008,7 +4130,7 @@
     <w:lvl w:ilvl="7">
       <w:start w:val="1"/>
       <w:numFmt w:val="decimal"/>
-      <w:pStyle w:val="Heading8"/>
+      <w:pStyle w:val="Ttulo8"/>
       <w:lvlText w:val="%1.%2.%3.%4.%5.%6.%7.%8"/>
       <w:lvlJc w:val="left"/>
       <w:pPr>
@@ -4018,7 +4140,7 @@
     <w:lvl w:ilvl="8">
       <w:start w:val="1"/>
       <w:numFmt w:val="decimal"/>
-      <w:pStyle w:val="Heading9"/>
+      <w:pStyle w:val="Ttulo9"/>
       <w:lvlText w:val="%1.%2.%3.%4.%5.%6.%7.%8.%9"/>
       <w:lvlJc w:val="left"/>
       <w:pPr>
@@ -5088,7 +5210,7 @@
 </file>
 
 <file path=word/styles.xml><?xml version="1.0" encoding="utf-8"?>
-<w:styles xmlns:mc="http://schemas.openxmlformats.org/markup-compatibility/2006" xmlns:r="http://schemas.openxmlformats.org/officeDocument/2006/relationships" xmlns:w="http://schemas.openxmlformats.org/wordprocessingml/2006/main" xmlns:w14="http://schemas.microsoft.com/office/word/2010/wordml" mc:Ignorable="w14">
+<w:styles xmlns:mc="http://schemas.openxmlformats.org/markup-compatibility/2006" xmlns:r="http://schemas.openxmlformats.org/officeDocument/2006/relationships" xmlns:w="http://schemas.openxmlformats.org/wordprocessingml/2006/main" xmlns:w14="http://schemas.microsoft.com/office/word/2010/wordml" xmlns:w15="http://schemas.microsoft.com/office/word/2012/wordml" mc:Ignorable="w14 w15">
   <w:docDefaults>
     <w:rPrDefault>
       <w:rPr>
@@ -5104,157 +5226,389 @@
       </w:pPr>
     </w:pPrDefault>
   </w:docDefaults>
-  <w:latentStyles w:defLockedState="0" w:defUIPriority="99" w:defSemiHidden="1" w:defUnhideWhenUsed="1" w:defQFormat="0" w:count="267">
-    <w:lsdException w:name="Normal" w:semiHidden="0" w:uiPriority="0" w:unhideWhenUsed="0" w:qFormat="1"/>
-    <w:lsdException w:name="heading 1" w:semiHidden="0" w:uiPriority="9" w:unhideWhenUsed="0" w:qFormat="1"/>
-    <w:lsdException w:name="heading 2" w:uiPriority="9" w:qFormat="1"/>
-    <w:lsdException w:name="heading 3" w:uiPriority="9" w:qFormat="1"/>
-    <w:lsdException w:name="heading 4" w:uiPriority="9" w:qFormat="1"/>
-    <w:lsdException w:name="heading 5" w:uiPriority="9" w:qFormat="1"/>
-    <w:lsdException w:name="heading 6" w:uiPriority="9" w:qFormat="1"/>
-    <w:lsdException w:name="heading 7" w:uiPriority="9" w:qFormat="1"/>
-    <w:lsdException w:name="heading 8" w:uiPriority="9" w:qFormat="1"/>
-    <w:lsdException w:name="heading 9" w:uiPriority="9" w:qFormat="1"/>
-    <w:lsdException w:name="toc 1" w:uiPriority="39"/>
-    <w:lsdException w:name="toc 2" w:uiPriority="39"/>
-    <w:lsdException w:name="toc 3" w:uiPriority="39"/>
-    <w:lsdException w:name="toc 4" w:uiPriority="39"/>
-    <w:lsdException w:name="toc 5" w:uiPriority="39"/>
-    <w:lsdException w:name="toc 6" w:uiPriority="39"/>
-    <w:lsdException w:name="toc 7" w:uiPriority="39"/>
-    <w:lsdException w:name="toc 8" w:uiPriority="39"/>
-    <w:lsdException w:name="toc 9" w:uiPriority="39"/>
-    <w:lsdException w:name="footer" w:uiPriority="0"/>
-    <w:lsdException w:name="caption" w:uiPriority="35" w:qFormat="1"/>
-    <w:lsdException w:name="Title" w:semiHidden="0" w:uiPriority="10" w:unhideWhenUsed="0" w:qFormat="1"/>
-    <w:lsdException w:name="Default Paragraph Font" w:uiPriority="1"/>
-    <w:lsdException w:name="Body Text" w:uiPriority="0"/>
-    <w:lsdException w:name="Subtitle" w:semiHidden="0" w:uiPriority="11" w:unhideWhenUsed="0" w:qFormat="1"/>
-    <w:lsdException w:name="Strong" w:semiHidden="0" w:uiPriority="22" w:unhideWhenUsed="0" w:qFormat="1"/>
-    <w:lsdException w:name="Emphasis" w:semiHidden="0" w:uiPriority="20" w:unhideWhenUsed="0" w:qFormat="1"/>
-    <w:lsdException w:name="Table Grid" w:semiHidden="0" w:uiPriority="39" w:unhideWhenUsed="0"/>
-    <w:lsdException w:name="Placeholder Text" w:unhideWhenUsed="0"/>
-    <w:lsdException w:name="No Spacing" w:semiHidden="0" w:uiPriority="1" w:unhideWhenUsed="0" w:qFormat="1"/>
-    <w:lsdException w:name="Light Shading" w:semiHidden="0" w:uiPriority="60" w:unhideWhenUsed="0"/>
-    <w:lsdException w:name="Light List" w:semiHidden="0" w:uiPriority="61" w:unhideWhenUsed="0"/>
-    <w:lsdException w:name="Light Grid" w:semiHidden="0" w:uiPriority="62" w:unhideWhenUsed="0"/>
-    <w:lsdException w:name="Medium Shading 1" w:semiHidden="0" w:uiPriority="63" w:unhideWhenUsed="0"/>
-    <w:lsdException w:name="Medium Shading 2" w:semiHidden="0" w:uiPriority="64" w:unhideWhenUsed="0"/>
-    <w:lsdException w:name="Medium List 1" w:semiHidden="0" w:uiPriority="65" w:unhideWhenUsed="0"/>
-    <w:lsdException w:name="Medium List 2" w:semiHidden="0" w:uiPriority="66" w:unhideWhenUsed="0"/>
-    <w:lsdException w:name="Medium Grid 1" w:semiHidden="0" w:uiPriority="67" w:unhideWhenUsed="0"/>
-    <w:lsdException w:name="Medium Grid 2" w:semiHidden="0" w:uiPriority="68" w:unhideWhenUsed="0"/>
-    <w:lsdException w:name="Medium Grid 3" w:semiHidden="0" w:uiPriority="69" w:unhideWhenUsed="0"/>
-    <w:lsdException w:name="Dark List" w:semiHidden="0" w:uiPriority="70" w:unhideWhenUsed="0"/>
-    <w:lsdException w:name="Colorful Shading" w:semiHidden="0" w:uiPriority="71" w:unhideWhenUsed="0"/>
-    <w:lsdException w:name="Colorful List" w:semiHidden="0" w:uiPriority="72" w:unhideWhenUsed="0"/>
-    <w:lsdException w:name="Colorful Grid" w:semiHidden="0" w:uiPriority="73" w:unhideWhenUsed="0"/>
-    <w:lsdException w:name="Light Shading Accent 1" w:semiHidden="0" w:uiPriority="60" w:unhideWhenUsed="0"/>
-    <w:lsdException w:name="Light List Accent 1" w:semiHidden="0" w:uiPriority="61" w:unhideWhenUsed="0"/>
-    <w:lsdException w:name="Light Grid Accent 1" w:semiHidden="0" w:uiPriority="62" w:unhideWhenUsed="0"/>
-    <w:lsdException w:name="Medium Shading 1 Accent 1" w:semiHidden="0" w:uiPriority="63" w:unhideWhenUsed="0"/>
-    <w:lsdException w:name="Medium Shading 2 Accent 1" w:semiHidden="0" w:uiPriority="64" w:unhideWhenUsed="0"/>
-    <w:lsdException w:name="Medium List 1 Accent 1" w:semiHidden="0" w:uiPriority="65" w:unhideWhenUsed="0"/>
-    <w:lsdException w:name="Revision" w:unhideWhenUsed="0"/>
-    <w:lsdException w:name="List Paragraph" w:semiHidden="0" w:uiPriority="34" w:unhideWhenUsed="0" w:qFormat="1"/>
-    <w:lsdException w:name="Quote" w:semiHidden="0" w:uiPriority="29" w:unhideWhenUsed="0" w:qFormat="1"/>
-    <w:lsdException w:name="Intense Quote" w:semiHidden="0" w:uiPriority="30" w:unhideWhenUsed="0" w:qFormat="1"/>
-    <w:lsdException w:name="Medium List 2 Accent 1" w:semiHidden="0" w:uiPriority="66" w:unhideWhenUsed="0"/>
-    <w:lsdException w:name="Medium Grid 1 Accent 1" w:semiHidden="0" w:uiPriority="67" w:unhideWhenUsed="0"/>
-    <w:lsdException w:name="Medium Grid 2 Accent 1" w:semiHidden="0" w:uiPriority="68" w:unhideWhenUsed="0"/>
-    <w:lsdException w:name="Medium Grid 3 Accent 1" w:semiHidden="0" w:uiPriority="69" w:unhideWhenUsed="0"/>
-    <w:lsdException w:name="Dark List Accent 1" w:semiHidden="0" w:uiPriority="70" w:unhideWhenUsed="0"/>
-    <w:lsdException w:name="Colorful Shading Accent 1" w:semiHidden="0" w:uiPriority="71" w:unhideWhenUsed="0"/>
-    <w:lsdException w:name="Colorful List Accent 1" w:semiHidden="0" w:uiPriority="72" w:unhideWhenUsed="0"/>
-    <w:lsdException w:name="Colorful Grid Accent 1" w:semiHidden="0" w:uiPriority="73" w:unhideWhenUsed="0"/>
-    <w:lsdException w:name="Light Shading Accent 2" w:semiHidden="0" w:uiPriority="60" w:unhideWhenUsed="0"/>
-    <w:lsdException w:name="Light List Accent 2" w:semiHidden="0" w:uiPriority="61" w:unhideWhenUsed="0"/>
-    <w:lsdException w:name="Light Grid Accent 2" w:semiHidden="0" w:uiPriority="62" w:unhideWhenUsed="0"/>
-    <w:lsdException w:name="Medium Shading 1 Accent 2" w:semiHidden="0" w:uiPriority="63" w:unhideWhenUsed="0"/>
-    <w:lsdException w:name="Medium Shading 2 Accent 2" w:semiHidden="0" w:uiPriority="64" w:unhideWhenUsed="0"/>
-    <w:lsdException w:name="Medium List 1 Accent 2" w:semiHidden="0" w:uiPriority="65" w:unhideWhenUsed="0"/>
-    <w:lsdException w:name="Medium List 2 Accent 2" w:semiHidden="0" w:uiPriority="66" w:unhideWhenUsed="0"/>
-    <w:lsdException w:name="Medium Grid 1 Accent 2" w:semiHidden="0" w:uiPriority="67" w:unhideWhenUsed="0"/>
-    <w:lsdException w:name="Medium Grid 2 Accent 2" w:semiHidden="0" w:uiPriority="68" w:unhideWhenUsed="0"/>
-    <w:lsdException w:name="Medium Grid 3 Accent 2" w:semiHidden="0" w:uiPriority="69" w:unhideWhenUsed="0"/>
-    <w:lsdException w:name="Dark List Accent 2" w:semiHidden="0" w:uiPriority="70" w:unhideWhenUsed="0"/>
-    <w:lsdException w:name="Colorful Shading Accent 2" w:semiHidden="0" w:uiPriority="71" w:unhideWhenUsed="0"/>
-    <w:lsdException w:name="Colorful List Accent 2" w:semiHidden="0" w:uiPriority="72" w:unhideWhenUsed="0"/>
-    <w:lsdException w:name="Colorful Grid Accent 2" w:semiHidden="0" w:uiPriority="73" w:unhideWhenUsed="0"/>
-    <w:lsdException w:name="Light Shading Accent 3" w:semiHidden="0" w:uiPriority="60" w:unhideWhenUsed="0"/>
-    <w:lsdException w:name="Light List Accent 3" w:semiHidden="0" w:uiPriority="61" w:unhideWhenUsed="0"/>
-    <w:lsdException w:name="Light Grid Accent 3" w:semiHidden="0" w:uiPriority="62" w:unhideWhenUsed="0"/>
-    <w:lsdException w:name="Medium Shading 1 Accent 3" w:semiHidden="0" w:uiPriority="63" w:unhideWhenUsed="0"/>
-    <w:lsdException w:name="Medium Shading 2 Accent 3" w:semiHidden="0" w:uiPriority="64" w:unhideWhenUsed="0"/>
-    <w:lsdException w:name="Medium List 1 Accent 3" w:semiHidden="0" w:uiPriority="65" w:unhideWhenUsed="0"/>
-    <w:lsdException w:name="Medium List 2 Accent 3" w:semiHidden="0" w:uiPriority="66" w:unhideWhenUsed="0"/>
-    <w:lsdException w:name="Medium Grid 1 Accent 3" w:semiHidden="0" w:uiPriority="67" w:unhideWhenUsed="0"/>
-    <w:lsdException w:name="Medium Grid 2 Accent 3" w:semiHidden="0" w:uiPriority="68" w:unhideWhenUsed="0"/>
-    <w:lsdException w:name="Medium Grid 3 Accent 3" w:semiHidden="0" w:uiPriority="69" w:unhideWhenUsed="0"/>
-    <w:lsdException w:name="Dark List Accent 3" w:semiHidden="0" w:uiPriority="70" w:unhideWhenUsed="0"/>
-    <w:lsdException w:name="Colorful Shading Accent 3" w:semiHidden="0" w:uiPriority="71" w:unhideWhenUsed="0"/>
-    <w:lsdException w:name="Colorful List Accent 3" w:semiHidden="0" w:uiPriority="72" w:unhideWhenUsed="0"/>
-    <w:lsdException w:name="Colorful Grid Accent 3" w:semiHidden="0" w:uiPriority="73" w:unhideWhenUsed="0"/>
-    <w:lsdException w:name="Light Shading Accent 4" w:semiHidden="0" w:uiPriority="60" w:unhideWhenUsed="0"/>
-    <w:lsdException w:name="Light List Accent 4" w:semiHidden="0" w:uiPriority="61" w:unhideWhenUsed="0"/>
-    <w:lsdException w:name="Light Grid Accent 4" w:semiHidden="0" w:uiPriority="62" w:unhideWhenUsed="0"/>
-    <w:lsdException w:name="Medium Shading 1 Accent 4" w:semiHidden="0" w:uiPriority="63" w:unhideWhenUsed="0"/>
-    <w:lsdException w:name="Medium Shading 2 Accent 4" w:semiHidden="0" w:uiPriority="64" w:unhideWhenUsed="0"/>
-    <w:lsdException w:name="Medium List 1 Accent 4" w:semiHidden="0" w:uiPriority="65" w:unhideWhenUsed="0"/>
-    <w:lsdException w:name="Medium List 2 Accent 4" w:semiHidden="0" w:uiPriority="66" w:unhideWhenUsed="0"/>
-    <w:lsdException w:name="Medium Grid 1 Accent 4" w:semiHidden="0" w:uiPriority="67" w:unhideWhenUsed="0"/>
-    <w:lsdException w:name="Medium Grid 2 Accent 4" w:semiHidden="0" w:uiPriority="68" w:unhideWhenUsed="0"/>
-    <w:lsdException w:name="Medium Grid 3 Accent 4" w:semiHidden="0" w:uiPriority="69" w:unhideWhenUsed="0"/>
-    <w:lsdException w:name="Dark List Accent 4" w:semiHidden="0" w:uiPriority="70" w:unhideWhenUsed="0"/>
-    <w:lsdException w:name="Colorful Shading Accent 4" w:semiHidden="0" w:uiPriority="71" w:unhideWhenUsed="0"/>
-    <w:lsdException w:name="Colorful List Accent 4" w:semiHidden="0" w:uiPriority="72" w:unhideWhenUsed="0"/>
-    <w:lsdException w:name="Colorful Grid Accent 4" w:semiHidden="0" w:uiPriority="73" w:unhideWhenUsed="0"/>
-    <w:lsdException w:name="Light Shading Accent 5" w:semiHidden="0" w:uiPriority="60" w:unhideWhenUsed="0"/>
-    <w:lsdException w:name="Light List Accent 5" w:semiHidden="0" w:uiPriority="61" w:unhideWhenUsed="0"/>
-    <w:lsdException w:name="Light Grid Accent 5" w:semiHidden="0" w:uiPriority="62" w:unhideWhenUsed="0"/>
-    <w:lsdException w:name="Medium Shading 1 Accent 5" w:semiHidden="0" w:uiPriority="63" w:unhideWhenUsed="0"/>
-    <w:lsdException w:name="Medium Shading 2 Accent 5" w:semiHidden="0" w:uiPriority="64" w:unhideWhenUsed="0"/>
-    <w:lsdException w:name="Medium List 1 Accent 5" w:semiHidden="0" w:uiPriority="65" w:unhideWhenUsed="0"/>
-    <w:lsdException w:name="Medium List 2 Accent 5" w:semiHidden="0" w:uiPriority="66" w:unhideWhenUsed="0"/>
-    <w:lsdException w:name="Medium Grid 1 Accent 5" w:semiHidden="0" w:uiPriority="67" w:unhideWhenUsed="0"/>
-    <w:lsdException w:name="Medium Grid 2 Accent 5" w:semiHidden="0" w:uiPriority="68" w:unhideWhenUsed="0"/>
-    <w:lsdException w:name="Medium Grid 3 Accent 5" w:semiHidden="0" w:uiPriority="69" w:unhideWhenUsed="0"/>
-    <w:lsdException w:name="Dark List Accent 5" w:semiHidden="0" w:uiPriority="70" w:unhideWhenUsed="0"/>
-    <w:lsdException w:name="Colorful Shading Accent 5" w:semiHidden="0" w:uiPriority="71" w:unhideWhenUsed="0"/>
-    <w:lsdException w:name="Colorful List Accent 5" w:semiHidden="0" w:uiPriority="72" w:unhideWhenUsed="0"/>
-    <w:lsdException w:name="Colorful Grid Accent 5" w:semiHidden="0" w:uiPriority="73" w:unhideWhenUsed="0"/>
-    <w:lsdException w:name="Light Shading Accent 6" w:semiHidden="0" w:uiPriority="60" w:unhideWhenUsed="0"/>
-    <w:lsdException w:name="Light List Accent 6" w:semiHidden="0" w:uiPriority="61" w:unhideWhenUsed="0"/>
-    <w:lsdException w:name="Light Grid Accent 6" w:semiHidden="0" w:uiPriority="62" w:unhideWhenUsed="0"/>
-    <w:lsdException w:name="Medium Shading 1 Accent 6" w:semiHidden="0" w:uiPriority="63" w:unhideWhenUsed="0"/>
-    <w:lsdException w:name="Medium Shading 2 Accent 6" w:semiHidden="0" w:uiPriority="64" w:unhideWhenUsed="0"/>
-    <w:lsdException w:name="Medium List 1 Accent 6" w:semiHidden="0" w:uiPriority="65" w:unhideWhenUsed="0"/>
-    <w:lsdException w:name="Medium List 2 Accent 6" w:semiHidden="0" w:uiPriority="66" w:unhideWhenUsed="0"/>
-    <w:lsdException w:name="Medium Grid 1 Accent 6" w:semiHidden="0" w:uiPriority="67" w:unhideWhenUsed="0"/>
-    <w:lsdException w:name="Medium Grid 2 Accent 6" w:semiHidden="0" w:uiPriority="68" w:unhideWhenUsed="0"/>
-    <w:lsdException w:name="Medium Grid 3 Accent 6" w:semiHidden="0" w:uiPriority="69" w:unhideWhenUsed="0"/>
-    <w:lsdException w:name="Dark List Accent 6" w:semiHidden="0" w:uiPriority="70" w:unhideWhenUsed="0"/>
-    <w:lsdException w:name="Colorful Shading Accent 6" w:semiHidden="0" w:uiPriority="71" w:unhideWhenUsed="0"/>
-    <w:lsdException w:name="Colorful List Accent 6" w:semiHidden="0" w:uiPriority="72" w:unhideWhenUsed="0"/>
-    <w:lsdException w:name="Colorful Grid Accent 6" w:semiHidden="0" w:uiPriority="73" w:unhideWhenUsed="0"/>
-    <w:lsdException w:name="Subtle Emphasis" w:semiHidden="0" w:uiPriority="19" w:unhideWhenUsed="0" w:qFormat="1"/>
-    <w:lsdException w:name="Intense Emphasis" w:semiHidden="0" w:uiPriority="21" w:unhideWhenUsed="0" w:qFormat="1"/>
-    <w:lsdException w:name="Subtle Reference" w:semiHidden="0" w:uiPriority="31" w:unhideWhenUsed="0" w:qFormat="1"/>
-    <w:lsdException w:name="Intense Reference" w:semiHidden="0" w:uiPriority="32" w:unhideWhenUsed="0" w:qFormat="1"/>
-    <w:lsdException w:name="Book Title" w:semiHidden="0" w:uiPriority="33" w:unhideWhenUsed="0" w:qFormat="1"/>
-    <w:lsdException w:name="Bibliography" w:uiPriority="37"/>
-    <w:lsdException w:name="TOC Heading" w:uiPriority="39" w:qFormat="1"/>
+  <w:latentStyles w:defLockedState="0" w:defUIPriority="99" w:defSemiHidden="0" w:defUnhideWhenUsed="0" w:defQFormat="0" w:count="371">
+    <w:lsdException w:name="Normal" w:uiPriority="0" w:qFormat="1"/>
+    <w:lsdException w:name="heading 1" w:uiPriority="9" w:qFormat="1"/>
+    <w:lsdException w:name="heading 2" w:semiHidden="1" w:uiPriority="9" w:unhideWhenUsed="1" w:qFormat="1"/>
+    <w:lsdException w:name="heading 3" w:semiHidden="1" w:uiPriority="9" w:unhideWhenUsed="1" w:qFormat="1"/>
+    <w:lsdException w:name="heading 4" w:semiHidden="1" w:uiPriority="9" w:unhideWhenUsed="1" w:qFormat="1"/>
+    <w:lsdException w:name="heading 5" w:semiHidden="1" w:uiPriority="9" w:unhideWhenUsed="1" w:qFormat="1"/>
+    <w:lsdException w:name="heading 6" w:semiHidden="1" w:uiPriority="9" w:unhideWhenUsed="1" w:qFormat="1"/>
+    <w:lsdException w:name="heading 7" w:semiHidden="1" w:uiPriority="9" w:unhideWhenUsed="1" w:qFormat="1"/>
+    <w:lsdException w:name="heading 8" w:semiHidden="1" w:uiPriority="9" w:unhideWhenUsed="1" w:qFormat="1"/>
+    <w:lsdException w:name="heading 9" w:semiHidden="1" w:uiPriority="9" w:unhideWhenUsed="1" w:qFormat="1"/>
+    <w:lsdException w:name="index 1" w:semiHidden="1" w:unhideWhenUsed="1"/>
+    <w:lsdException w:name="index 2" w:semiHidden="1" w:unhideWhenUsed="1"/>
+    <w:lsdException w:name="index 3" w:semiHidden="1" w:unhideWhenUsed="1"/>
+    <w:lsdException w:name="index 4" w:semiHidden="1" w:unhideWhenUsed="1"/>
+    <w:lsdException w:name="index 5" w:semiHidden="1" w:unhideWhenUsed="1"/>
+    <w:lsdException w:name="index 6" w:semiHidden="1" w:unhideWhenUsed="1"/>
+    <w:lsdException w:name="index 7" w:semiHidden="1" w:unhideWhenUsed="1"/>
+    <w:lsdException w:name="index 8" w:semiHidden="1" w:unhideWhenUsed="1"/>
+    <w:lsdException w:name="index 9" w:semiHidden="1" w:unhideWhenUsed="1"/>
+    <w:lsdException w:name="toc 1" w:semiHidden="1" w:uiPriority="39" w:unhideWhenUsed="1"/>
+    <w:lsdException w:name="toc 2" w:semiHidden="1" w:uiPriority="39" w:unhideWhenUsed="1"/>
+    <w:lsdException w:name="toc 3" w:semiHidden="1" w:uiPriority="39" w:unhideWhenUsed="1"/>
+    <w:lsdException w:name="toc 4" w:semiHidden="1" w:uiPriority="39" w:unhideWhenUsed="1"/>
+    <w:lsdException w:name="toc 5" w:semiHidden="1" w:uiPriority="39" w:unhideWhenUsed="1"/>
+    <w:lsdException w:name="toc 6" w:semiHidden="1" w:uiPriority="39" w:unhideWhenUsed="1"/>
+    <w:lsdException w:name="toc 7" w:semiHidden="1" w:uiPriority="39" w:unhideWhenUsed="1"/>
+    <w:lsdException w:name="toc 8" w:semiHidden="1" w:uiPriority="39" w:unhideWhenUsed="1"/>
+    <w:lsdException w:name="toc 9" w:semiHidden="1" w:uiPriority="39" w:unhideWhenUsed="1"/>
+    <w:lsdException w:name="Normal Indent" w:semiHidden="1" w:unhideWhenUsed="1"/>
+    <w:lsdException w:name="footnote text" w:semiHidden="1" w:unhideWhenUsed="1"/>
+    <w:lsdException w:name="annotation text" w:semiHidden="1" w:unhideWhenUsed="1"/>
+    <w:lsdException w:name="header" w:semiHidden="1" w:unhideWhenUsed="1"/>
+    <w:lsdException w:name="footer" w:semiHidden="1" w:uiPriority="0" w:unhideWhenUsed="1"/>
+    <w:lsdException w:name="index heading" w:semiHidden="1" w:unhideWhenUsed="1"/>
+    <w:lsdException w:name="caption" w:semiHidden="1" w:uiPriority="35" w:unhideWhenUsed="1" w:qFormat="1"/>
+    <w:lsdException w:name="table of figures" w:semiHidden="1" w:unhideWhenUsed="1"/>
+    <w:lsdException w:name="envelope address" w:semiHidden="1" w:unhideWhenUsed="1"/>
+    <w:lsdException w:name="envelope return" w:semiHidden="1" w:unhideWhenUsed="1"/>
+    <w:lsdException w:name="footnote reference" w:semiHidden="1" w:unhideWhenUsed="1"/>
+    <w:lsdException w:name="annotation reference" w:semiHidden="1" w:unhideWhenUsed="1"/>
+    <w:lsdException w:name="line number" w:semiHidden="1" w:unhideWhenUsed="1"/>
+    <w:lsdException w:name="page number" w:semiHidden="1" w:unhideWhenUsed="1"/>
+    <w:lsdException w:name="endnote reference" w:semiHidden="1" w:unhideWhenUsed="1"/>
+    <w:lsdException w:name="endnote text" w:semiHidden="1" w:unhideWhenUsed="1"/>
+    <w:lsdException w:name="table of authorities" w:semiHidden="1" w:unhideWhenUsed="1"/>
+    <w:lsdException w:name="macro" w:semiHidden="1" w:unhideWhenUsed="1"/>
+    <w:lsdException w:name="toa heading" w:semiHidden="1" w:unhideWhenUsed="1"/>
+    <w:lsdException w:name="List" w:semiHidden="1" w:unhideWhenUsed="1"/>
+    <w:lsdException w:name="List Bullet" w:semiHidden="1" w:unhideWhenUsed="1"/>
+    <w:lsdException w:name="List Number" w:semiHidden="1" w:unhideWhenUsed="1"/>
+    <w:lsdException w:name="List 2" w:semiHidden="1" w:unhideWhenUsed="1"/>
+    <w:lsdException w:name="List 3" w:semiHidden="1" w:unhideWhenUsed="1"/>
+    <w:lsdException w:name="List 4" w:semiHidden="1" w:unhideWhenUsed="1"/>
+    <w:lsdException w:name="List 5" w:semiHidden="1" w:unhideWhenUsed="1"/>
+    <w:lsdException w:name="List Bullet 2" w:semiHidden="1" w:unhideWhenUsed="1"/>
+    <w:lsdException w:name="List Bullet 3" w:semiHidden="1" w:unhideWhenUsed="1"/>
+    <w:lsdException w:name="List Bullet 4" w:semiHidden="1" w:unhideWhenUsed="1"/>
+    <w:lsdException w:name="List Bullet 5" w:semiHidden="1" w:unhideWhenUsed="1"/>
+    <w:lsdException w:name="List Number 2" w:semiHidden="1" w:unhideWhenUsed="1"/>
+    <w:lsdException w:name="List Number 3" w:semiHidden="1" w:unhideWhenUsed="1"/>
+    <w:lsdException w:name="List Number 4" w:semiHidden="1" w:unhideWhenUsed="1"/>
+    <w:lsdException w:name="List Number 5" w:semiHidden="1" w:unhideWhenUsed="1"/>
+    <w:lsdException w:name="Title" w:uiPriority="10" w:qFormat="1"/>
+    <w:lsdException w:name="Closing" w:semiHidden="1" w:unhideWhenUsed="1"/>
+    <w:lsdException w:name="Signature" w:semiHidden="1" w:unhideWhenUsed="1"/>
+    <w:lsdException w:name="Default Paragraph Font" w:semiHidden="1" w:uiPriority="1" w:unhideWhenUsed="1"/>
+    <w:lsdException w:name="Body Text" w:semiHidden="1" w:uiPriority="0" w:unhideWhenUsed="1"/>
+    <w:lsdException w:name="Body Text Indent" w:semiHidden="1" w:unhideWhenUsed="1"/>
+    <w:lsdException w:name="List Continue" w:semiHidden="1" w:unhideWhenUsed="1"/>
+    <w:lsdException w:name="List Continue 2" w:semiHidden="1" w:unhideWhenUsed="1"/>
+    <w:lsdException w:name="List Continue 3" w:semiHidden="1" w:unhideWhenUsed="1"/>
+    <w:lsdException w:name="List Continue 4" w:semiHidden="1" w:unhideWhenUsed="1"/>
+    <w:lsdException w:name="List Continue 5" w:semiHidden="1" w:unhideWhenUsed="1"/>
+    <w:lsdException w:name="Message Header" w:semiHidden="1" w:unhideWhenUsed="1"/>
+    <w:lsdException w:name="Subtitle" w:uiPriority="11" w:qFormat="1"/>
+    <w:lsdException w:name="Salutation" w:semiHidden="1" w:unhideWhenUsed="1"/>
+    <w:lsdException w:name="Date" w:semiHidden="1" w:unhideWhenUsed="1"/>
+    <w:lsdException w:name="Body Text First Indent" w:semiHidden="1" w:unhideWhenUsed="1"/>
+    <w:lsdException w:name="Body Text First Indent 2" w:semiHidden="1" w:unhideWhenUsed="1"/>
+    <w:lsdException w:name="Note Heading" w:semiHidden="1" w:unhideWhenUsed="1"/>
+    <w:lsdException w:name="Body Text 2" w:semiHidden="1" w:unhideWhenUsed="1"/>
+    <w:lsdException w:name="Body Text 3" w:semiHidden="1" w:unhideWhenUsed="1"/>
+    <w:lsdException w:name="Body Text Indent 2" w:semiHidden="1" w:unhideWhenUsed="1"/>
+    <w:lsdException w:name="Body Text Indent 3" w:semiHidden="1" w:unhideWhenUsed="1"/>
+    <w:lsdException w:name="Block Text" w:semiHidden="1" w:unhideWhenUsed="1"/>
+    <w:lsdException w:name="Hyperlink" w:semiHidden="1" w:unhideWhenUsed="1"/>
+    <w:lsdException w:name="FollowedHyperlink" w:semiHidden="1" w:unhideWhenUsed="1"/>
+    <w:lsdException w:name="Strong" w:uiPriority="22" w:qFormat="1"/>
+    <w:lsdException w:name="Emphasis" w:uiPriority="20" w:qFormat="1"/>
+    <w:lsdException w:name="Document Map" w:semiHidden="1" w:unhideWhenUsed="1"/>
+    <w:lsdException w:name="Plain Text" w:semiHidden="1" w:unhideWhenUsed="1"/>
+    <w:lsdException w:name="E-mail Signature" w:semiHidden="1" w:unhideWhenUsed="1"/>
+    <w:lsdException w:name="HTML Top of Form" w:semiHidden="1" w:unhideWhenUsed="1"/>
+    <w:lsdException w:name="HTML Bottom of Form" w:semiHidden="1" w:unhideWhenUsed="1"/>
+    <w:lsdException w:name="Normal (Web)" w:semiHidden="1" w:unhideWhenUsed="1"/>
+    <w:lsdException w:name="HTML Acronym" w:semiHidden="1" w:unhideWhenUsed="1"/>
+    <w:lsdException w:name="HTML Address" w:semiHidden="1" w:unhideWhenUsed="1"/>
+    <w:lsdException w:name="HTML Cite" w:semiHidden="1" w:unhideWhenUsed="1"/>
+    <w:lsdException w:name="HTML Code" w:semiHidden="1" w:unhideWhenUsed="1"/>
+    <w:lsdException w:name="HTML Definition" w:semiHidden="1" w:unhideWhenUsed="1"/>
+    <w:lsdException w:name="HTML Keyboard" w:semiHidden="1" w:unhideWhenUsed="1"/>
+    <w:lsdException w:name="HTML Preformatted" w:semiHidden="1" w:unhideWhenUsed="1"/>
+    <w:lsdException w:name="HTML Sample" w:semiHidden="1" w:unhideWhenUsed="1"/>
+    <w:lsdException w:name="HTML Typewriter" w:semiHidden="1" w:unhideWhenUsed="1"/>
+    <w:lsdException w:name="HTML Variable" w:semiHidden="1" w:unhideWhenUsed="1"/>
+    <w:lsdException w:name="Normal Table" w:semiHidden="1" w:unhideWhenUsed="1"/>
+    <w:lsdException w:name="annotation subject" w:semiHidden="1" w:unhideWhenUsed="1"/>
+    <w:lsdException w:name="No List" w:semiHidden="1" w:unhideWhenUsed="1"/>
+    <w:lsdException w:name="Outline List 1" w:semiHidden="1" w:unhideWhenUsed="1"/>
+    <w:lsdException w:name="Outline List 2" w:semiHidden="1" w:unhideWhenUsed="1"/>
+    <w:lsdException w:name="Outline List 3" w:semiHidden="1" w:unhideWhenUsed="1"/>
+    <w:lsdException w:name="Table Simple 1" w:semiHidden="1" w:unhideWhenUsed="1"/>
+    <w:lsdException w:name="Table Simple 2" w:semiHidden="1" w:unhideWhenUsed="1"/>
+    <w:lsdException w:name="Table Simple 3" w:semiHidden="1" w:unhideWhenUsed="1"/>
+    <w:lsdException w:name="Table Classic 1" w:semiHidden="1" w:unhideWhenUsed="1"/>
+    <w:lsdException w:name="Table Classic 2" w:semiHidden="1" w:unhideWhenUsed="1"/>
+    <w:lsdException w:name="Table Classic 3" w:semiHidden="1" w:unhideWhenUsed="1"/>
+    <w:lsdException w:name="Table Classic 4" w:semiHidden="1" w:unhideWhenUsed="1"/>
+    <w:lsdException w:name="Table Colorful 1" w:semiHidden="1" w:unhideWhenUsed="1"/>
+    <w:lsdException w:name="Table Colorful 2" w:semiHidden="1" w:unhideWhenUsed="1"/>
+    <w:lsdException w:name="Table Colorful 3" w:semiHidden="1" w:unhideWhenUsed="1"/>
+    <w:lsdException w:name="Table Columns 1" w:semiHidden="1" w:unhideWhenUsed="1"/>
+    <w:lsdException w:name="Table Columns 2" w:semiHidden="1" w:unhideWhenUsed="1"/>
+    <w:lsdException w:name="Table Columns 3" w:semiHidden="1" w:unhideWhenUsed="1"/>
+    <w:lsdException w:name="Table Columns 4" w:semiHidden="1" w:unhideWhenUsed="1"/>
+    <w:lsdException w:name="Table Columns 5" w:semiHidden="1" w:unhideWhenUsed="1"/>
+    <w:lsdException w:name="Table Grid 1" w:semiHidden="1" w:unhideWhenUsed="1"/>
+    <w:lsdException w:name="Table Grid 2" w:semiHidden="1" w:unhideWhenUsed="1"/>
+    <w:lsdException w:name="Table Grid 3" w:semiHidden="1" w:unhideWhenUsed="1"/>
+    <w:lsdException w:name="Table Grid 4" w:semiHidden="1" w:unhideWhenUsed="1"/>
+    <w:lsdException w:name="Table Grid 5" w:semiHidden="1" w:unhideWhenUsed="1"/>
+    <w:lsdException w:name="Table Grid 6" w:semiHidden="1" w:unhideWhenUsed="1"/>
+    <w:lsdException w:name="Table Grid 7" w:semiHidden="1" w:unhideWhenUsed="1"/>
+    <w:lsdException w:name="Table Grid 8" w:semiHidden="1" w:unhideWhenUsed="1"/>
+    <w:lsdException w:name="Table List 1" w:semiHidden="1" w:unhideWhenUsed="1"/>
+    <w:lsdException w:name="Table List 2" w:semiHidden="1" w:unhideWhenUsed="1"/>
+    <w:lsdException w:name="Table List 3" w:semiHidden="1" w:unhideWhenUsed="1"/>
+    <w:lsdException w:name="Table List 4" w:semiHidden="1" w:unhideWhenUsed="1"/>
+    <w:lsdException w:name="Table List 5" w:semiHidden="1" w:unhideWhenUsed="1"/>
+    <w:lsdException w:name="Table List 6" w:semiHidden="1" w:unhideWhenUsed="1"/>
+    <w:lsdException w:name="Table List 7" w:semiHidden="1" w:unhideWhenUsed="1"/>
+    <w:lsdException w:name="Table List 8" w:semiHidden="1" w:unhideWhenUsed="1"/>
+    <w:lsdException w:name="Table 3D effects 1" w:semiHidden="1" w:unhideWhenUsed="1"/>
+    <w:lsdException w:name="Table 3D effects 2" w:semiHidden="1" w:unhideWhenUsed="1"/>
+    <w:lsdException w:name="Table 3D effects 3" w:semiHidden="1" w:unhideWhenUsed="1"/>
+    <w:lsdException w:name="Table Contemporary" w:semiHidden="1" w:unhideWhenUsed="1"/>
+    <w:lsdException w:name="Table Elegant" w:semiHidden="1" w:unhideWhenUsed="1"/>
+    <w:lsdException w:name="Table Professional" w:semiHidden="1" w:unhideWhenUsed="1"/>
+    <w:lsdException w:name="Table Subtle 1" w:semiHidden="1" w:unhideWhenUsed="1"/>
+    <w:lsdException w:name="Table Subtle 2" w:semiHidden="1" w:unhideWhenUsed="1"/>
+    <w:lsdException w:name="Table Web 1" w:semiHidden="1" w:unhideWhenUsed="1"/>
+    <w:lsdException w:name="Table Web 2" w:semiHidden="1" w:unhideWhenUsed="1"/>
+    <w:lsdException w:name="Table Web 3" w:semiHidden="1" w:unhideWhenUsed="1"/>
+    <w:lsdException w:name="Balloon Text" w:semiHidden="1" w:unhideWhenUsed="1"/>
+    <w:lsdException w:name="Table Grid" w:uiPriority="39"/>
+    <w:lsdException w:name="Table Theme" w:semiHidden="1" w:unhideWhenUsed="1"/>
+    <w:lsdException w:name="Placeholder Text" w:semiHidden="1"/>
+    <w:lsdException w:name="No Spacing" w:uiPriority="1" w:qFormat="1"/>
+    <w:lsdException w:name="Light Shading" w:uiPriority="60"/>
+    <w:lsdException w:name="Light List" w:uiPriority="61"/>
+    <w:lsdException w:name="Light Grid" w:uiPriority="62"/>
+    <w:lsdException w:name="Medium Shading 1" w:uiPriority="63"/>
+    <w:lsdException w:name="Medium Shading 2" w:uiPriority="64"/>
+    <w:lsdException w:name="Medium List 1" w:uiPriority="65"/>
+    <w:lsdException w:name="Medium List 2" w:uiPriority="66"/>
+    <w:lsdException w:name="Medium Grid 1" w:uiPriority="67"/>
+    <w:lsdException w:name="Medium Grid 2" w:uiPriority="68"/>
+    <w:lsdException w:name="Medium Grid 3" w:uiPriority="69"/>
+    <w:lsdException w:name="Dark List" w:uiPriority="70"/>
+    <w:lsdException w:name="Colorful Shading" w:uiPriority="71"/>
+    <w:lsdException w:name="Colorful List" w:uiPriority="72"/>
+    <w:lsdException w:name="Colorful Grid" w:uiPriority="73"/>
+    <w:lsdException w:name="Light Shading Accent 1" w:uiPriority="60"/>
+    <w:lsdException w:name="Light List Accent 1" w:uiPriority="61"/>
+    <w:lsdException w:name="Light Grid Accent 1" w:uiPriority="62"/>
+    <w:lsdException w:name="Medium Shading 1 Accent 1" w:uiPriority="63"/>
+    <w:lsdException w:name="Medium Shading 2 Accent 1" w:uiPriority="64"/>
+    <w:lsdException w:name="Medium List 1 Accent 1" w:uiPriority="65"/>
+    <w:lsdException w:name="Revision" w:semiHidden="1"/>
+    <w:lsdException w:name="List Paragraph" w:uiPriority="34" w:qFormat="1"/>
+    <w:lsdException w:name="Quote" w:uiPriority="29" w:qFormat="1"/>
+    <w:lsdException w:name="Intense Quote" w:uiPriority="30" w:qFormat="1"/>
+    <w:lsdException w:name="Medium List 2 Accent 1" w:uiPriority="66"/>
+    <w:lsdException w:name="Medium Grid 1 Accent 1" w:uiPriority="67"/>
+    <w:lsdException w:name="Medium Grid 2 Accent 1" w:uiPriority="68"/>
+    <w:lsdException w:name="Medium Grid 3 Accent 1" w:uiPriority="69"/>
+    <w:lsdException w:name="Dark List Accent 1" w:uiPriority="70"/>
+    <w:lsdException w:name="Colorful Shading Accent 1" w:uiPriority="71"/>
+    <w:lsdException w:name="Colorful List Accent 1" w:uiPriority="72"/>
+    <w:lsdException w:name="Colorful Grid Accent 1" w:uiPriority="73"/>
+    <w:lsdException w:name="Light Shading Accent 2" w:uiPriority="60"/>
+    <w:lsdException w:name="Light List Accent 2" w:uiPriority="61"/>
+    <w:lsdException w:name="Light Grid Accent 2" w:uiPriority="62"/>
+    <w:lsdException w:name="Medium Shading 1 Accent 2" w:uiPriority="63"/>
+    <w:lsdException w:name="Medium Shading 2 Accent 2" w:uiPriority="64"/>
+    <w:lsdException w:name="Medium List 1 Accent 2" w:uiPriority="65"/>
+    <w:lsdException w:name="Medium List 2 Accent 2" w:uiPriority="66"/>
+    <w:lsdException w:name="Medium Grid 1 Accent 2" w:uiPriority="67"/>
+    <w:lsdException w:name="Medium Grid 2 Accent 2" w:uiPriority="68"/>
+    <w:lsdException w:name="Medium Grid 3 Accent 2" w:uiPriority="69"/>
+    <w:lsdException w:name="Dark List Accent 2" w:uiPriority="70"/>
+    <w:lsdException w:name="Colorful Shading Accent 2" w:uiPriority="71"/>
+    <w:lsdException w:name="Colorful List Accent 2" w:uiPriority="72"/>
+    <w:lsdException w:name="Colorful Grid Accent 2" w:uiPriority="73"/>
+    <w:lsdException w:name="Light Shading Accent 3" w:uiPriority="60"/>
+    <w:lsdException w:name="Light List Accent 3" w:uiPriority="61"/>
+    <w:lsdException w:name="Light Grid Accent 3" w:uiPriority="62"/>
+    <w:lsdException w:name="Medium Shading 1 Accent 3" w:uiPriority="63"/>
+    <w:lsdException w:name="Medium Shading 2 Accent 3" w:uiPriority="64"/>
+    <w:lsdException w:name="Medium List 1 Accent 3" w:uiPriority="65"/>
+    <w:lsdException w:name="Medium List 2 Accent 3" w:uiPriority="66"/>
+    <w:lsdException w:name="Medium Grid 1 Accent 3" w:uiPriority="67"/>
+    <w:lsdException w:name="Medium Grid 2 Accent 3" w:uiPriority="68"/>
+    <w:lsdException w:name="Medium Grid 3 Accent 3" w:uiPriority="69"/>
+    <w:lsdException w:name="Dark List Accent 3" w:uiPriority="70"/>
+    <w:lsdException w:name="Colorful Shading Accent 3" w:uiPriority="71"/>
+    <w:lsdException w:name="Colorful List Accent 3" w:uiPriority="72"/>
+    <w:lsdException w:name="Colorful Grid Accent 3" w:uiPriority="73"/>
+    <w:lsdException w:name="Light Shading Accent 4" w:uiPriority="60"/>
+    <w:lsdException w:name="Light List Accent 4" w:uiPriority="61"/>
+    <w:lsdException w:name="Light Grid Accent 4" w:uiPriority="62"/>
+    <w:lsdException w:name="Medium Shading 1 Accent 4" w:uiPriority="63"/>
+    <w:lsdException w:name="Medium Shading 2 Accent 4" w:uiPriority="64"/>
+    <w:lsdException w:name="Medium List 1 Accent 4" w:uiPriority="65"/>
+    <w:lsdException w:name="Medium List 2 Accent 4" w:uiPriority="66"/>
+    <w:lsdException w:name="Medium Grid 1 Accent 4" w:uiPriority="67"/>
+    <w:lsdException w:name="Medium Grid 2 Accent 4" w:uiPriority="68"/>
+    <w:lsdException w:name="Medium Grid 3 Accent 4" w:uiPriority="69"/>
+    <w:lsdException w:name="Dark List Accent 4" w:uiPriority="70"/>
+    <w:lsdException w:name="Colorful Shading Accent 4" w:uiPriority="71"/>
+    <w:lsdException w:name="Colorful List Accent 4" w:uiPriority="72"/>
+    <w:lsdException w:name="Colorful Grid Accent 4" w:uiPriority="73"/>
+    <w:lsdException w:name="Light Shading Accent 5" w:uiPriority="60"/>
+    <w:lsdException w:name="Light List Accent 5" w:uiPriority="61"/>
+    <w:lsdException w:name="Light Grid Accent 5" w:uiPriority="62"/>
+    <w:lsdException w:name="Medium Shading 1 Accent 5" w:uiPriority="63"/>
+    <w:lsdException w:name="Medium Shading 2 Accent 5" w:uiPriority="64"/>
+    <w:lsdException w:name="Medium List 1 Accent 5" w:uiPriority="65"/>
+    <w:lsdException w:name="Medium List 2 Accent 5" w:uiPriority="66"/>
+    <w:lsdException w:name="Medium Grid 1 Accent 5" w:uiPriority="67"/>
+    <w:lsdException w:name="Medium Grid 2 Accent 5" w:uiPriority="68"/>
+    <w:lsdException w:name="Medium Grid 3 Accent 5" w:uiPriority="69"/>
+    <w:lsdException w:name="Dark List Accent 5" w:uiPriority="70"/>
+    <w:lsdException w:name="Colorful Shading Accent 5" w:uiPriority="71"/>
+    <w:lsdException w:name="Colorful List Accent 5" w:uiPriority="72"/>
+    <w:lsdException w:name="Colorful Grid Accent 5" w:uiPriority="73"/>
+    <w:lsdException w:name="Light Shading Accent 6" w:uiPriority="60"/>
+    <w:lsdException w:name="Light List Accent 6" w:uiPriority="61"/>
+    <w:lsdException w:name="Light Grid Accent 6" w:uiPriority="62"/>
+    <w:lsdException w:name="Medium Shading 1 Accent 6" w:uiPriority="63"/>
+    <w:lsdException w:name="Medium Shading 2 Accent 6" w:uiPriority="64"/>
+    <w:lsdException w:name="Medium List 1 Accent 6" w:uiPriority="65"/>
+    <w:lsdException w:name="Medium List 2 Accent 6" w:uiPriority="66"/>
+    <w:lsdException w:name="Medium Grid 1 Accent 6" w:uiPriority="67"/>
+    <w:lsdException w:name="Medium Grid 2 Accent 6" w:uiPriority="68"/>
+    <w:lsdException w:name="Medium Grid 3 Accent 6" w:uiPriority="69"/>
+    <w:lsdException w:name="Dark List Accent 6" w:uiPriority="70"/>
+    <w:lsdException w:name="Colorful Shading Accent 6" w:uiPriority="71"/>
+    <w:lsdException w:name="Colorful List Accent 6" w:uiPriority="72"/>
+    <w:lsdException w:name="Colorful Grid Accent 6" w:uiPriority="73"/>
+    <w:lsdException w:name="Subtle Emphasis" w:uiPriority="19" w:qFormat="1"/>
+    <w:lsdException w:name="Intense Emphasis" w:uiPriority="21" w:qFormat="1"/>
+    <w:lsdException w:name="Subtle Reference" w:uiPriority="31" w:qFormat="1"/>
+    <w:lsdException w:name="Intense Reference" w:uiPriority="32" w:qFormat="1"/>
+    <w:lsdException w:name="Book Title" w:uiPriority="33" w:qFormat="1"/>
+    <w:lsdException w:name="Bibliography" w:semiHidden="1" w:uiPriority="37" w:unhideWhenUsed="1"/>
+    <w:lsdException w:name="TOC Heading" w:semiHidden="1" w:uiPriority="39" w:unhideWhenUsed="1" w:qFormat="1"/>
+    <w:lsdException w:name="Plain Table 1" w:uiPriority="41"/>
+    <w:lsdException w:name="Plain Table 2" w:uiPriority="42"/>
+    <w:lsdException w:name="Plain Table 3" w:uiPriority="43"/>
+    <w:lsdException w:name="Plain Table 4" w:uiPriority="44"/>
+    <w:lsdException w:name="Plain Table 5" w:uiPriority="45"/>
+    <w:lsdException w:name="Grid Table Light" w:uiPriority="40"/>
+    <w:lsdException w:name="Grid Table 1 Light" w:uiPriority="46"/>
+    <w:lsdException w:name="Grid Table 2" w:uiPriority="47"/>
+    <w:lsdException w:name="Grid Table 3" w:uiPriority="48"/>
+    <w:lsdException w:name="Grid Table 4" w:uiPriority="49"/>
+    <w:lsdException w:name="Grid Table 5 Dark" w:uiPriority="50"/>
+    <w:lsdException w:name="Grid Table 6 Colorful" w:uiPriority="51"/>
+    <w:lsdException w:name="Grid Table 7 Colorful" w:uiPriority="52"/>
+    <w:lsdException w:name="Grid Table 1 Light Accent 1" w:uiPriority="46"/>
+    <w:lsdException w:name="Grid Table 2 Accent 1" w:uiPriority="47"/>
+    <w:lsdException w:name="Grid Table 3 Accent 1" w:uiPriority="48"/>
+    <w:lsdException w:name="Grid Table 4 Accent 1" w:uiPriority="49"/>
+    <w:lsdException w:name="Grid Table 5 Dark Accent 1" w:uiPriority="50"/>
+    <w:lsdException w:name="Grid Table 6 Colorful Accent 1" w:uiPriority="51"/>
+    <w:lsdException w:name="Grid Table 7 Colorful Accent 1" w:uiPriority="52"/>
+    <w:lsdException w:name="Grid Table 1 Light Accent 2" w:uiPriority="46"/>
+    <w:lsdException w:name="Grid Table 2 Accent 2" w:uiPriority="47"/>
+    <w:lsdException w:name="Grid Table 3 Accent 2" w:uiPriority="48"/>
+    <w:lsdException w:name="Grid Table 4 Accent 2" w:uiPriority="49"/>
+    <w:lsdException w:name="Grid Table 5 Dark Accent 2" w:uiPriority="50"/>
+    <w:lsdException w:name="Grid Table 6 Colorful Accent 2" w:uiPriority="51"/>
+    <w:lsdException w:name="Grid Table 7 Colorful Accent 2" w:uiPriority="52"/>
+    <w:lsdException w:name="Grid Table 1 Light Accent 3" w:uiPriority="46"/>
+    <w:lsdException w:name="Grid Table 2 Accent 3" w:uiPriority="47"/>
+    <w:lsdException w:name="Grid Table 3 Accent 3" w:uiPriority="48"/>
+    <w:lsdException w:name="Grid Table 4 Accent 3" w:uiPriority="49"/>
+    <w:lsdException w:name="Grid Table 5 Dark Accent 3" w:uiPriority="50"/>
+    <w:lsdException w:name="Grid Table 6 Colorful Accent 3" w:uiPriority="51"/>
+    <w:lsdException w:name="Grid Table 7 Colorful Accent 3" w:uiPriority="52"/>
+    <w:lsdException w:name="Grid Table 1 Light Accent 4" w:uiPriority="46"/>
+    <w:lsdException w:name="Grid Table 2 Accent 4" w:uiPriority="47"/>
+    <w:lsdException w:name="Grid Table 3 Accent 4" w:uiPriority="48"/>
+    <w:lsdException w:name="Grid Table 4 Accent 4" w:uiPriority="49"/>
+    <w:lsdException w:name="Grid Table 5 Dark Accent 4" w:uiPriority="50"/>
+    <w:lsdException w:name="Grid Table 6 Colorful Accent 4" w:uiPriority="51"/>
+    <w:lsdException w:name="Grid Table 7 Colorful Accent 4" w:uiPriority="52"/>
+    <w:lsdException w:name="Grid Table 1 Light Accent 5" w:uiPriority="46"/>
+    <w:lsdException w:name="Grid Table 2 Accent 5" w:uiPriority="47"/>
+    <w:lsdException w:name="Grid Table 3 Accent 5" w:uiPriority="48"/>
+    <w:lsdException w:name="Grid Table 4 Accent 5" w:uiPriority="49"/>
+    <w:lsdException w:name="Grid Table 5 Dark Accent 5" w:uiPriority="50"/>
+    <w:lsdException w:name="Grid Table 6 Colorful Accent 5" w:uiPriority="51"/>
+    <w:lsdException w:name="Grid Table 7 Colorful Accent 5" w:uiPriority="52"/>
+    <w:lsdException w:name="Grid Table 1 Light Accent 6" w:uiPriority="46"/>
+    <w:lsdException w:name="Grid Table 2 Accent 6" w:uiPriority="47"/>
+    <w:lsdException w:name="Grid Table 3 Accent 6" w:uiPriority="48"/>
+    <w:lsdException w:name="Grid Table 4 Accent 6" w:uiPriority="49"/>
+    <w:lsdException w:name="Grid Table 5 Dark Accent 6" w:uiPriority="50"/>
+    <w:lsdException w:name="Grid Table 6 Colorful Accent 6" w:uiPriority="51"/>
+    <w:lsdException w:name="Grid Table 7 Colorful Accent 6" w:uiPriority="52"/>
+    <w:lsdException w:name="List Table 1 Light" w:uiPriority="46"/>
+    <w:lsdException w:name="List Table 2" w:uiPriority="47"/>
+    <w:lsdException w:name="List Table 3" w:uiPriority="48"/>
+    <w:lsdException w:name="List Table 4" w:uiPriority="49"/>
+    <w:lsdException w:name="List Table 5 Dark" w:uiPriority="50"/>
+    <w:lsdException w:name="List Table 6 Colorful" w:uiPriority="51"/>
+    <w:lsdException w:name="List Table 7 Colorful" w:uiPriority="52"/>
+    <w:lsdException w:name="List Table 1 Light Accent 1" w:uiPriority="46"/>
+    <w:lsdException w:name="List Table 2 Accent 1" w:uiPriority="47"/>
+    <w:lsdException w:name="List Table 3 Accent 1" w:uiPriority="48"/>
+    <w:lsdException w:name="List Table 4 Accent 1" w:uiPriority="49"/>
+    <w:lsdException w:name="List Table 5 Dark Accent 1" w:uiPriority="50"/>
+    <w:lsdException w:name="List Table 6 Colorful Accent 1" w:uiPriority="51"/>
+    <w:lsdException w:name="List Table 7 Colorful Accent 1" w:uiPriority="52"/>
+    <w:lsdException w:name="List Table 1 Light Accent 2" w:uiPriority="46"/>
+    <w:lsdException w:name="List Table 2 Accent 2" w:uiPriority="47"/>
+    <w:lsdException w:name="List Table 3 Accent 2" w:uiPriority="48"/>
+    <w:lsdException w:name="List Table 4 Accent 2" w:uiPriority="49"/>
+    <w:lsdException w:name="List Table 5 Dark Accent 2" w:uiPriority="50"/>
+    <w:lsdException w:name="List Table 6 Colorful Accent 2" w:uiPriority="51"/>
+    <w:lsdException w:name="List Table 7 Colorful Accent 2" w:uiPriority="52"/>
+    <w:lsdException w:name="List Table 1 Light Accent 3" w:uiPriority="46"/>
+    <w:lsdException w:name="List Table 2 Accent 3" w:uiPriority="47"/>
+    <w:lsdException w:name="List Table 3 Accent 3" w:uiPriority="48"/>
+    <w:lsdException w:name="List Table 4 Accent 3" w:uiPriority="49"/>
+    <w:lsdException w:name="List Table 5 Dark Accent 3" w:uiPriority="50"/>
+    <w:lsdException w:name="List Table 6 Colorful Accent 3" w:uiPriority="51"/>
+    <w:lsdException w:name="List Table 7 Colorful Accent 3" w:uiPriority="52"/>
+    <w:lsdException w:name="List Table 1 Light Accent 4" w:uiPriority="46"/>
+    <w:lsdException w:name="List Table 2 Accent 4" w:uiPriority="47"/>
+    <w:lsdException w:name="List Table 3 Accent 4" w:uiPriority="48"/>
+    <w:lsdException w:name="List Table 4 Accent 4" w:uiPriority="49"/>
+    <w:lsdException w:name="List Table 5 Dark Accent 4" w:uiPriority="50"/>
+    <w:lsdException w:name="List Table 6 Colorful Accent 4" w:uiPriority="51"/>
+    <w:lsdException w:name="List Table 7 Colorful Accent 4" w:uiPriority="52"/>
+    <w:lsdException w:name="List Table 1 Light Accent 5" w:uiPriority="46"/>
+    <w:lsdException w:name="List Table 2 Accent 5" w:uiPriority="47"/>
+    <w:lsdException w:name="List Table 3 Accent 5" w:uiPriority="48"/>
+    <w:lsdException w:name="List Table 4 Accent 5" w:uiPriority="49"/>
+    <w:lsdException w:name="List Table 5 Dark Accent 5" w:uiPriority="50"/>
+    <w:lsdException w:name="List Table 6 Colorful Accent 5" w:uiPriority="51"/>
+    <w:lsdException w:name="List Table 7 Colorful Accent 5" w:uiPriority="52"/>
+    <w:lsdException w:name="List Table 1 Light Accent 6" w:uiPriority="46"/>
+    <w:lsdException w:name="List Table 2 Accent 6" w:uiPriority="47"/>
+    <w:lsdException w:name="List Table 3 Accent 6" w:uiPriority="48"/>
+    <w:lsdException w:name="List Table 4 Accent 6" w:uiPriority="49"/>
+    <w:lsdException w:name="List Table 5 Dark Accent 6" w:uiPriority="50"/>
+    <w:lsdException w:name="List Table 6 Colorful Accent 6" w:uiPriority="51"/>
+    <w:lsdException w:name="List Table 7 Colorful Accent 6" w:uiPriority="52"/>
   </w:latentStyles>
   <w:style w:type="paragraph" w:default="1" w:styleId="Normal">
     <w:name w:val="Normal"/>
     <w:qFormat/>
     <w:rsid w:val="009F5F61"/>
   </w:style>
-  <w:style w:type="paragraph" w:styleId="Heading1">
+  <w:style w:type="paragraph" w:styleId="Ttulo1">
     <w:name w:val="heading 1"/>
     <w:basedOn w:val="Normal"/>
     <w:next w:val="Normal"/>
-    <w:link w:val="Heading1Char"/>
+    <w:link w:val="Ttulo1Car"/>
     <w:uiPriority w:val="9"/>
     <w:qFormat/>
     <w:rsid w:val="00C761E3"/>
@@ -5274,11 +5628,11 @@
       <w:szCs w:val="32"/>
     </w:rPr>
   </w:style>
-  <w:style w:type="paragraph" w:styleId="Heading2">
+  <w:style w:type="paragraph" w:styleId="Ttulo2">
     <w:name w:val="heading 2"/>
     <w:basedOn w:val="Normal"/>
     <w:next w:val="Normal"/>
-    <w:link w:val="Heading2Char"/>
+    <w:link w:val="Ttulo2Car"/>
     <w:uiPriority w:val="9"/>
     <w:unhideWhenUsed/>
     <w:qFormat/>
@@ -5300,11 +5654,11 @@
       <w:szCs w:val="26"/>
     </w:rPr>
   </w:style>
-  <w:style w:type="paragraph" w:styleId="Heading3">
+  <w:style w:type="paragraph" w:styleId="Ttulo3">
     <w:name w:val="heading 3"/>
     <w:basedOn w:val="Normal"/>
     <w:next w:val="Normal"/>
-    <w:link w:val="Heading3Char"/>
+    <w:link w:val="Ttulo3Car"/>
     <w:uiPriority w:val="9"/>
     <w:unhideWhenUsed/>
     <w:qFormat/>
@@ -5326,11 +5680,11 @@
       <w:szCs w:val="24"/>
     </w:rPr>
   </w:style>
-  <w:style w:type="paragraph" w:styleId="Heading4">
+  <w:style w:type="paragraph" w:styleId="Ttulo4">
     <w:name w:val="heading 4"/>
     <w:basedOn w:val="Normal"/>
     <w:next w:val="Normal"/>
-    <w:link w:val="Heading4Char"/>
+    <w:link w:val="Ttulo4Car"/>
     <w:uiPriority w:val="9"/>
     <w:semiHidden/>
     <w:unhideWhenUsed/>
@@ -5353,11 +5707,11 @@
       <w:color w:val="2E74B5" w:themeColor="accent1" w:themeShade="BF"/>
     </w:rPr>
   </w:style>
-  <w:style w:type="paragraph" w:styleId="Heading5">
+  <w:style w:type="paragraph" w:styleId="Ttulo5">
     <w:name w:val="heading 5"/>
     <w:basedOn w:val="Normal"/>
     <w:next w:val="Normal"/>
-    <w:link w:val="Heading5Char"/>
+    <w:link w:val="Ttulo5Car"/>
     <w:uiPriority w:val="9"/>
     <w:semiHidden/>
     <w:unhideWhenUsed/>
@@ -5378,11 +5732,11 @@
       <w:color w:val="2E74B5" w:themeColor="accent1" w:themeShade="BF"/>
     </w:rPr>
   </w:style>
-  <w:style w:type="paragraph" w:styleId="Heading6">
+  <w:style w:type="paragraph" w:styleId="Ttulo6">
     <w:name w:val="heading 6"/>
     <w:basedOn w:val="Normal"/>
     <w:next w:val="Normal"/>
-    <w:link w:val="Heading6Char"/>
+    <w:link w:val="Ttulo6Car"/>
     <w:uiPriority w:val="9"/>
     <w:semiHidden/>
     <w:unhideWhenUsed/>
@@ -5403,11 +5757,11 @@
       <w:color w:val="1F4D78" w:themeColor="accent1" w:themeShade="7F"/>
     </w:rPr>
   </w:style>
-  <w:style w:type="paragraph" w:styleId="Heading7">
+  <w:style w:type="paragraph" w:styleId="Ttulo7">
     <w:name w:val="heading 7"/>
     <w:basedOn w:val="Normal"/>
     <w:next w:val="Normal"/>
-    <w:link w:val="Heading7Char"/>
+    <w:link w:val="Ttulo7Car"/>
     <w:uiPriority w:val="9"/>
     <w:semiHidden/>
     <w:unhideWhenUsed/>
@@ -5430,11 +5784,11 @@
       <w:color w:val="1F4D78" w:themeColor="accent1" w:themeShade="7F"/>
     </w:rPr>
   </w:style>
-  <w:style w:type="paragraph" w:styleId="Heading8">
+  <w:style w:type="paragraph" w:styleId="Ttulo8">
     <w:name w:val="heading 8"/>
     <w:basedOn w:val="Normal"/>
     <w:next w:val="Normal"/>
-    <w:link w:val="Heading8Char"/>
+    <w:link w:val="Ttulo8Car"/>
     <w:uiPriority w:val="9"/>
     <w:semiHidden/>
     <w:unhideWhenUsed/>
@@ -5457,11 +5811,11 @@
       <w:szCs w:val="21"/>
     </w:rPr>
   </w:style>
-  <w:style w:type="paragraph" w:styleId="Heading9">
+  <w:style w:type="paragraph" w:styleId="Ttulo9">
     <w:name w:val="heading 9"/>
     <w:basedOn w:val="Normal"/>
     <w:next w:val="Normal"/>
-    <w:link w:val="Heading9Char"/>
+    <w:link w:val="Ttulo9Car"/>
     <w:uiPriority w:val="9"/>
     <w:semiHidden/>
     <w:unhideWhenUsed/>
@@ -5486,13 +5840,13 @@
       <w:szCs w:val="21"/>
     </w:rPr>
   </w:style>
-  <w:style w:type="character" w:default="1" w:styleId="DefaultParagraphFont">
+  <w:style w:type="character" w:default="1" w:styleId="Fuentedeprrafopredeter">
     <w:name w:val="Default Paragraph Font"/>
     <w:uiPriority w:val="1"/>
     <w:semiHidden/>
     <w:unhideWhenUsed/>
   </w:style>
-  <w:style w:type="table" w:default="1" w:styleId="TableNormal">
+  <w:style w:type="table" w:default="1" w:styleId="Tablanormal">
     <w:name w:val="Normal Table"/>
     <w:uiPriority w:val="99"/>
     <w:semiHidden/>
@@ -5507,16 +5861,16 @@
       </w:tblCellMar>
     </w:tblPr>
   </w:style>
-  <w:style w:type="numbering" w:default="1" w:styleId="NoList">
+  <w:style w:type="numbering" w:default="1" w:styleId="Sinlista">
     <w:name w:val="No List"/>
     <w:uiPriority w:val="99"/>
     <w:semiHidden/>
     <w:unhideWhenUsed/>
   </w:style>
-  <w:style w:type="character" w:customStyle="1" w:styleId="Heading1Char">
-    <w:name w:val="Heading 1 Char"/>
-    <w:basedOn w:val="DefaultParagraphFont"/>
-    <w:link w:val="Heading1"/>
+  <w:style w:type="character" w:customStyle="1" w:styleId="Ttulo1Car">
+    <w:name w:val="Título 1 Car"/>
+    <w:basedOn w:val="Fuentedeprrafopredeter"/>
+    <w:link w:val="Ttulo1"/>
     <w:uiPriority w:val="9"/>
     <w:rsid w:val="00C761E3"/>
     <w:rPr>
@@ -5526,10 +5880,10 @@
       <w:szCs w:val="32"/>
     </w:rPr>
   </w:style>
-  <w:style w:type="character" w:customStyle="1" w:styleId="Heading2Char">
-    <w:name w:val="Heading 2 Char"/>
-    <w:basedOn w:val="DefaultParagraphFont"/>
-    <w:link w:val="Heading2"/>
+  <w:style w:type="character" w:customStyle="1" w:styleId="Ttulo2Car">
+    <w:name w:val="Título 2 Car"/>
+    <w:basedOn w:val="Fuentedeprrafopredeter"/>
+    <w:link w:val="Ttulo2"/>
     <w:uiPriority w:val="9"/>
     <w:rsid w:val="00C761E3"/>
     <w:rPr>
@@ -5539,7 +5893,7 @@
       <w:szCs w:val="26"/>
     </w:rPr>
   </w:style>
-  <w:style w:type="paragraph" w:styleId="ListParagraph">
+  <w:style w:type="paragraph" w:styleId="Prrafodelista">
     <w:name w:val="List Paragraph"/>
     <w:basedOn w:val="Normal"/>
     <w:uiPriority w:val="34"/>
@@ -5550,9 +5904,9 @@
       <w:contextualSpacing/>
     </w:pPr>
   </w:style>
-  <w:style w:type="character" w:styleId="CommentReference">
+  <w:style w:type="character" w:styleId="Refdecomentario">
     <w:name w:val="annotation reference"/>
-    <w:basedOn w:val="DefaultParagraphFont"/>
+    <w:basedOn w:val="Fuentedeprrafopredeter"/>
     <w:uiPriority w:val="99"/>
     <w:semiHidden/>
     <w:unhideWhenUsed/>
@@ -5562,10 +5916,10 @@
       <w:szCs w:val="16"/>
     </w:rPr>
   </w:style>
-  <w:style w:type="paragraph" w:styleId="CommentText">
+  <w:style w:type="paragraph" w:styleId="Textocomentario">
     <w:name w:val="annotation text"/>
     <w:basedOn w:val="Normal"/>
-    <w:link w:val="CommentTextChar"/>
+    <w:link w:val="TextocomentarioCar"/>
     <w:uiPriority w:val="99"/>
     <w:semiHidden/>
     <w:unhideWhenUsed/>
@@ -5578,10 +5932,10 @@
       <w:szCs w:val="20"/>
     </w:rPr>
   </w:style>
-  <w:style w:type="character" w:customStyle="1" w:styleId="CommentTextChar">
-    <w:name w:val="Comment Text Char"/>
-    <w:basedOn w:val="DefaultParagraphFont"/>
-    <w:link w:val="CommentText"/>
+  <w:style w:type="character" w:customStyle="1" w:styleId="TextocomentarioCar">
+    <w:name w:val="Texto comentario Car"/>
+    <w:basedOn w:val="Fuentedeprrafopredeter"/>
+    <w:link w:val="Textocomentario"/>
     <w:uiPriority w:val="99"/>
     <w:semiHidden/>
     <w:rsid w:val="00C432B0"/>
@@ -5590,11 +5944,11 @@
       <w:szCs w:val="20"/>
     </w:rPr>
   </w:style>
-  <w:style w:type="paragraph" w:styleId="CommentSubject">
+  <w:style w:type="paragraph" w:styleId="Asuntodelcomentario">
     <w:name w:val="annotation subject"/>
-    <w:basedOn w:val="CommentText"/>
-    <w:next w:val="CommentText"/>
-    <w:link w:val="CommentSubjectChar"/>
+    <w:basedOn w:val="Textocomentario"/>
+    <w:next w:val="Textocomentario"/>
+    <w:link w:val="AsuntodelcomentarioCar"/>
     <w:uiPriority w:val="99"/>
     <w:semiHidden/>
     <w:unhideWhenUsed/>
@@ -5604,10 +5958,10 @@
       <w:bCs/>
     </w:rPr>
   </w:style>
-  <w:style w:type="character" w:customStyle="1" w:styleId="CommentSubjectChar">
-    <w:name w:val="Comment Subject Char"/>
-    <w:basedOn w:val="CommentTextChar"/>
-    <w:link w:val="CommentSubject"/>
+  <w:style w:type="character" w:customStyle="1" w:styleId="AsuntodelcomentarioCar">
+    <w:name w:val="Asunto del comentario Car"/>
+    <w:basedOn w:val="TextocomentarioCar"/>
+    <w:link w:val="Asuntodelcomentario"/>
     <w:uiPriority w:val="99"/>
     <w:semiHidden/>
     <w:rsid w:val="00C432B0"/>
@@ -5618,10 +5972,10 @@
       <w:szCs w:val="20"/>
     </w:rPr>
   </w:style>
-  <w:style w:type="paragraph" w:styleId="BalloonText">
+  <w:style w:type="paragraph" w:styleId="Textodeglobo">
     <w:name w:val="Balloon Text"/>
     <w:basedOn w:val="Normal"/>
-    <w:link w:val="BalloonTextChar"/>
+    <w:link w:val="TextodegloboCar"/>
     <w:uiPriority w:val="99"/>
     <w:semiHidden/>
     <w:unhideWhenUsed/>
@@ -5635,10 +5989,10 @@
       <w:szCs w:val="18"/>
     </w:rPr>
   </w:style>
-  <w:style w:type="character" w:customStyle="1" w:styleId="BalloonTextChar">
-    <w:name w:val="Balloon Text Char"/>
-    <w:basedOn w:val="DefaultParagraphFont"/>
-    <w:link w:val="BalloonText"/>
+  <w:style w:type="character" w:customStyle="1" w:styleId="TextodegloboCar">
+    <w:name w:val="Texto de globo Car"/>
+    <w:basedOn w:val="Fuentedeprrafopredeter"/>
+    <w:link w:val="Textodeglobo"/>
     <w:uiPriority w:val="99"/>
     <w:semiHidden/>
     <w:rsid w:val="00C432B0"/>
@@ -5648,9 +6002,9 @@
       <w:szCs w:val="18"/>
     </w:rPr>
   </w:style>
-  <w:style w:type="table" w:styleId="TableGrid">
+  <w:style w:type="table" w:styleId="Tablaconcuadrcula">
     <w:name w:val="Table Grid"/>
-    <w:basedOn w:val="TableNormal"/>
+    <w:basedOn w:val="Tablanormal"/>
     <w:uiPriority w:val="39"/>
     <w:rsid w:val="00DA1F5C"/>
     <w:pPr>
@@ -5674,9 +6028,9 @@
       </w:tblCellMar>
     </w:tblPr>
   </w:style>
-  <w:style w:type="table" w:customStyle="1" w:styleId="GridTable1Light">
-    <w:name w:val="Grid Table 1 Light"/>
-    <w:basedOn w:val="TableNormal"/>
+  <w:style w:type="table" w:customStyle="1" w:styleId="Tabladecuadrcula1clara1">
+    <w:name w:val="Tabla de cuadrícula 1 clara1"/>
+    <w:basedOn w:val="Tablanormal"/>
     <w:uiPriority w:val="46"/>
     <w:rsid w:val="00DA1F5C"/>
     <w:pPr>
@@ -5738,9 +6092,9 @@
       </w:rPr>
     </w:tblStylePr>
   </w:style>
-  <w:style w:type="table" w:customStyle="1" w:styleId="PlainTable2">
-    <w:name w:val="Plain Table 2"/>
-    <w:basedOn w:val="TableNormal"/>
+  <w:style w:type="table" w:customStyle="1" w:styleId="Tablanormal21">
+    <w:name w:val="Tabla normal 21"/>
+    <w:basedOn w:val="Tablanormal"/>
     <w:uiPriority w:val="42"/>
     <w:rsid w:val="00DA1F5C"/>
     <w:pPr>
@@ -5825,9 +6179,9 @@
       </w:tcPr>
     </w:tblStylePr>
   </w:style>
-  <w:style w:type="table" w:customStyle="1" w:styleId="GridTableLight">
-    <w:name w:val="Grid Table Light"/>
-    <w:basedOn w:val="TableNormal"/>
+  <w:style w:type="table" w:customStyle="1" w:styleId="Cuadrculadetablaclara1">
+    <w:name w:val="Cuadrícula de tabla clara1"/>
+    <w:basedOn w:val="Tablanormal"/>
     <w:uiPriority w:val="40"/>
     <w:rsid w:val="002C2E9B"/>
     <w:pPr>
@@ -5851,10 +6205,10 @@
       </w:tblCellMar>
     </w:tblPr>
   </w:style>
-  <w:style w:type="character" w:customStyle="1" w:styleId="Heading3Char">
-    <w:name w:val="Heading 3 Char"/>
-    <w:basedOn w:val="DefaultParagraphFont"/>
-    <w:link w:val="Heading3"/>
+  <w:style w:type="character" w:customStyle="1" w:styleId="Ttulo3Car">
+    <w:name w:val="Título 3 Car"/>
+    <w:basedOn w:val="Fuentedeprrafopredeter"/>
+    <w:link w:val="Ttulo3"/>
     <w:uiPriority w:val="9"/>
     <w:rsid w:val="00F2700A"/>
     <w:rPr>
@@ -5864,10 +6218,10 @@
       <w:szCs w:val="24"/>
     </w:rPr>
   </w:style>
-  <w:style w:type="character" w:customStyle="1" w:styleId="Heading4Char">
-    <w:name w:val="Heading 4 Char"/>
-    <w:basedOn w:val="DefaultParagraphFont"/>
-    <w:link w:val="Heading4"/>
+  <w:style w:type="character" w:customStyle="1" w:styleId="Ttulo4Car">
+    <w:name w:val="Título 4 Car"/>
+    <w:basedOn w:val="Fuentedeprrafopredeter"/>
+    <w:link w:val="Ttulo4"/>
     <w:uiPriority w:val="9"/>
     <w:semiHidden/>
     <w:rsid w:val="00F2700A"/>
@@ -5878,10 +6232,10 @@
       <w:color w:val="2E74B5" w:themeColor="accent1" w:themeShade="BF"/>
     </w:rPr>
   </w:style>
-  <w:style w:type="character" w:customStyle="1" w:styleId="Heading5Char">
-    <w:name w:val="Heading 5 Char"/>
-    <w:basedOn w:val="DefaultParagraphFont"/>
-    <w:link w:val="Heading5"/>
+  <w:style w:type="character" w:customStyle="1" w:styleId="Ttulo5Car">
+    <w:name w:val="Título 5 Car"/>
+    <w:basedOn w:val="Fuentedeprrafopredeter"/>
+    <w:link w:val="Ttulo5"/>
     <w:uiPriority w:val="9"/>
     <w:semiHidden/>
     <w:rsid w:val="00F2700A"/>
@@ -5890,10 +6244,10 @@
       <w:color w:val="2E74B5" w:themeColor="accent1" w:themeShade="BF"/>
     </w:rPr>
   </w:style>
-  <w:style w:type="character" w:customStyle="1" w:styleId="Heading6Char">
-    <w:name w:val="Heading 6 Char"/>
-    <w:basedOn w:val="DefaultParagraphFont"/>
-    <w:link w:val="Heading6"/>
+  <w:style w:type="character" w:customStyle="1" w:styleId="Ttulo6Car">
+    <w:name w:val="Título 6 Car"/>
+    <w:basedOn w:val="Fuentedeprrafopredeter"/>
+    <w:link w:val="Ttulo6"/>
     <w:uiPriority w:val="9"/>
     <w:semiHidden/>
     <w:rsid w:val="00F2700A"/>
@@ -5902,10 +6256,10 @@
       <w:color w:val="1F4D78" w:themeColor="accent1" w:themeShade="7F"/>
     </w:rPr>
   </w:style>
-  <w:style w:type="character" w:customStyle="1" w:styleId="Heading7Char">
-    <w:name w:val="Heading 7 Char"/>
-    <w:basedOn w:val="DefaultParagraphFont"/>
-    <w:link w:val="Heading7"/>
+  <w:style w:type="character" w:customStyle="1" w:styleId="Ttulo7Car">
+    <w:name w:val="Título 7 Car"/>
+    <w:basedOn w:val="Fuentedeprrafopredeter"/>
+    <w:link w:val="Ttulo7"/>
     <w:uiPriority w:val="9"/>
     <w:semiHidden/>
     <w:rsid w:val="00F2700A"/>
@@ -5916,10 +6270,10 @@
       <w:color w:val="1F4D78" w:themeColor="accent1" w:themeShade="7F"/>
     </w:rPr>
   </w:style>
-  <w:style w:type="character" w:customStyle="1" w:styleId="Heading8Char">
-    <w:name w:val="Heading 8 Char"/>
-    <w:basedOn w:val="DefaultParagraphFont"/>
-    <w:link w:val="Heading8"/>
+  <w:style w:type="character" w:customStyle="1" w:styleId="Ttulo8Car">
+    <w:name w:val="Título 8 Car"/>
+    <w:basedOn w:val="Fuentedeprrafopredeter"/>
+    <w:link w:val="Ttulo8"/>
     <w:uiPriority w:val="9"/>
     <w:semiHidden/>
     <w:rsid w:val="00F2700A"/>
@@ -5930,10 +6284,10 @@
       <w:szCs w:val="21"/>
     </w:rPr>
   </w:style>
-  <w:style w:type="character" w:customStyle="1" w:styleId="Heading9Char">
-    <w:name w:val="Heading 9 Char"/>
-    <w:basedOn w:val="DefaultParagraphFont"/>
-    <w:link w:val="Heading9"/>
+  <w:style w:type="character" w:customStyle="1" w:styleId="Ttulo9Car">
+    <w:name w:val="Título 9 Car"/>
+    <w:basedOn w:val="Fuentedeprrafopredeter"/>
+    <w:link w:val="Ttulo9"/>
     <w:uiPriority w:val="9"/>
     <w:semiHidden/>
     <w:rsid w:val="00F2700A"/>
@@ -5946,11 +6300,11 @@
       <w:szCs w:val="21"/>
     </w:rPr>
   </w:style>
-  <w:style w:type="paragraph" w:styleId="Title">
+  <w:style w:type="paragraph" w:styleId="Puesto">
     <w:name w:val="Title"/>
     <w:basedOn w:val="Normal"/>
     <w:next w:val="Normal"/>
-    <w:link w:val="TitleChar"/>
+    <w:link w:val="PuestoCar"/>
     <w:uiPriority w:val="10"/>
     <w:qFormat/>
     <w:rsid w:val="00F2700A"/>
@@ -5966,10 +6320,10 @@
       <w:szCs w:val="56"/>
     </w:rPr>
   </w:style>
-  <w:style w:type="character" w:customStyle="1" w:styleId="TitleChar">
-    <w:name w:val="Title Char"/>
-    <w:basedOn w:val="DefaultParagraphFont"/>
-    <w:link w:val="Title"/>
+  <w:style w:type="character" w:customStyle="1" w:styleId="PuestoCar">
+    <w:name w:val="Puesto Car"/>
+    <w:basedOn w:val="Fuentedeprrafopredeter"/>
+    <w:link w:val="Puesto"/>
     <w:uiPriority w:val="10"/>
     <w:rsid w:val="00F2700A"/>
     <w:rPr>
@@ -5982,7 +6336,7 @@
   </w:style>
   <w:style w:type="numbering" w:customStyle="1" w:styleId="EstiloConvietas">
     <w:name w:val="Estilo Con viñetas"/>
-    <w:basedOn w:val="NoList"/>
+    <w:basedOn w:val="Sinlista"/>
     <w:rsid w:val="005D4F63"/>
     <w:pPr>
       <w:numPr>
@@ -5990,10 +6344,10 @@
       </w:numPr>
     </w:pPr>
   </w:style>
-  <w:style w:type="paragraph" w:styleId="Header">
+  <w:style w:type="paragraph" w:styleId="Encabezado">
     <w:name w:val="header"/>
     <w:basedOn w:val="Normal"/>
-    <w:link w:val="HeaderChar"/>
+    <w:link w:val="EncabezadoCar"/>
     <w:uiPriority w:val="99"/>
     <w:unhideWhenUsed/>
     <w:rsid w:val="007D6D6A"/>
@@ -6005,17 +6359,17 @@
       <w:spacing w:after="0" w:line="240" w:lineRule="auto"/>
     </w:pPr>
   </w:style>
-  <w:style w:type="character" w:customStyle="1" w:styleId="HeaderChar">
-    <w:name w:val="Header Char"/>
-    <w:basedOn w:val="DefaultParagraphFont"/>
-    <w:link w:val="Header"/>
+  <w:style w:type="character" w:customStyle="1" w:styleId="EncabezadoCar">
+    <w:name w:val="Encabezado Car"/>
+    <w:basedOn w:val="Fuentedeprrafopredeter"/>
+    <w:link w:val="Encabezado"/>
     <w:uiPriority w:val="99"/>
     <w:rsid w:val="007D6D6A"/>
   </w:style>
-  <w:style w:type="paragraph" w:styleId="Footer">
+  <w:style w:type="paragraph" w:styleId="Piedepgina">
     <w:name w:val="footer"/>
     <w:basedOn w:val="Normal"/>
-    <w:link w:val="FooterChar"/>
+    <w:link w:val="PiedepginaCar"/>
     <w:unhideWhenUsed/>
     <w:rsid w:val="007D6D6A"/>
     <w:pPr>
@@ -6026,18 +6380,18 @@
       <w:spacing w:after="0" w:line="240" w:lineRule="auto"/>
     </w:pPr>
   </w:style>
-  <w:style w:type="character" w:customStyle="1" w:styleId="FooterChar">
-    <w:name w:val="Footer Char"/>
-    <w:basedOn w:val="DefaultParagraphFont"/>
-    <w:link w:val="Footer"/>
+  <w:style w:type="character" w:customStyle="1" w:styleId="PiedepginaCar">
+    <w:name w:val="Pie de página Car"/>
+    <w:basedOn w:val="Fuentedeprrafopredeter"/>
+    <w:link w:val="Piedepgina"/>
     <w:uiPriority w:val="99"/>
     <w:semiHidden/>
     <w:rsid w:val="007D6D6A"/>
   </w:style>
-  <w:style w:type="paragraph" w:styleId="BodyText">
+  <w:style w:type="paragraph" w:styleId="Textoindependiente">
     <w:name w:val="Body Text"/>
     <w:basedOn w:val="Normal"/>
-    <w:link w:val="BodyTextChar"/>
+    <w:link w:val="TextoindependienteCar"/>
     <w:rsid w:val="007D6D6A"/>
     <w:pPr>
       <w:widowControl w:val="0"/>
@@ -6052,991 +6406,10 @@
       <w:lang w:val="es-ES_tradnl" w:eastAsia="es-ES"/>
     </w:rPr>
   </w:style>
-  <w:style w:type="character" w:customStyle="1" w:styleId="BodyTextChar">
-    <w:name w:val="Body Text Char"/>
-    <w:basedOn w:val="DefaultParagraphFont"/>
-    <w:link w:val="BodyText"/>
-    <w:rsid w:val="007D6D6A"/>
-    <w:rPr>
-      <w:rFonts w:ascii="Arial" w:eastAsia="Times New Roman" w:hAnsi="Arial" w:cs="Times New Roman"/>
-      <w:snapToGrid w:val="0"/>
-      <w:sz w:val="20"/>
-      <w:szCs w:val="20"/>
-      <w:lang w:val="es-ES_tradnl" w:eastAsia="es-ES"/>
-    </w:rPr>
-  </w:style>
-</w:styles>
-</file>
-
-<file path=word/stylesWithEffects.xml><?xml version="1.0" encoding="utf-8"?>
-<w:styles xmlns:wpc="http://schemas.microsoft.com/office/word/2010/wordprocessingCanvas" xmlns:mc="http://schemas.openxmlformats.org/markup-compatibility/2006" xmlns:o="urn:schemas-microsoft-com:office:office" xmlns:r="http://schemas.openxmlformats.org/officeDocument/2006/relationships" xmlns:m="http://schemas.openxmlformats.org/officeDocument/2006/math" xmlns:v="urn:schemas-microsoft-com:vml" xmlns:wp14="http://schemas.microsoft.com/office/word/2010/wordprocessingDrawing" xmlns:wp="http://schemas.openxmlformats.org/drawingml/2006/wordprocessingDrawing" xmlns:w10="urn:schemas-microsoft-com:office:word" xmlns:w="http://schemas.openxmlformats.org/wordprocessingml/2006/main" xmlns:w14="http://schemas.microsoft.com/office/word/2010/wordml" xmlns:wpg="http://schemas.microsoft.com/office/word/2010/wordprocessingGroup" xmlns:wpi="http://schemas.microsoft.com/office/word/2010/wordprocessingInk" xmlns:wne="http://schemas.microsoft.com/office/word/2006/wordml" xmlns:wps="http://schemas.microsoft.com/office/word/2010/wordprocessingShape" mc:Ignorable="w14 wp14">
-  <w:docDefaults>
-    <w:rPrDefault>
-      <w:rPr>
-        <w:rFonts w:asciiTheme="minorHAnsi" w:eastAsiaTheme="minorHAnsi" w:hAnsiTheme="minorHAnsi" w:cstheme="minorBidi"/>
-        <w:sz w:val="22"/>
-        <w:szCs w:val="22"/>
-        <w:lang w:val="es-AR" w:eastAsia="en-US" w:bidi="ar-SA"/>
-      </w:rPr>
-    </w:rPrDefault>
-    <w:pPrDefault>
-      <w:pPr>
-        <w:spacing w:after="160" w:line="259" w:lineRule="auto"/>
-      </w:pPr>
-    </w:pPrDefault>
-  </w:docDefaults>
-  <w:latentStyles w:defLockedState="0" w:defUIPriority="99" w:defSemiHidden="1" w:defUnhideWhenUsed="1" w:defQFormat="0" w:count="267">
-    <w:lsdException w:name="Normal" w:semiHidden="0" w:uiPriority="0" w:unhideWhenUsed="0" w:qFormat="1"/>
-    <w:lsdException w:name="heading 1" w:semiHidden="0" w:uiPriority="9" w:unhideWhenUsed="0" w:qFormat="1"/>
-    <w:lsdException w:name="heading 2" w:uiPriority="9" w:qFormat="1"/>
-    <w:lsdException w:name="heading 3" w:uiPriority="9" w:qFormat="1"/>
-    <w:lsdException w:name="heading 4" w:uiPriority="9" w:qFormat="1"/>
-    <w:lsdException w:name="heading 5" w:uiPriority="9" w:qFormat="1"/>
-    <w:lsdException w:name="heading 6" w:uiPriority="9" w:qFormat="1"/>
-    <w:lsdException w:name="heading 7" w:uiPriority="9" w:qFormat="1"/>
-    <w:lsdException w:name="heading 8" w:uiPriority="9" w:qFormat="1"/>
-    <w:lsdException w:name="heading 9" w:uiPriority="9" w:qFormat="1"/>
-    <w:lsdException w:name="toc 1" w:uiPriority="39"/>
-    <w:lsdException w:name="toc 2" w:uiPriority="39"/>
-    <w:lsdException w:name="toc 3" w:uiPriority="39"/>
-    <w:lsdException w:name="toc 4" w:uiPriority="39"/>
-    <w:lsdException w:name="toc 5" w:uiPriority="39"/>
-    <w:lsdException w:name="toc 6" w:uiPriority="39"/>
-    <w:lsdException w:name="toc 7" w:uiPriority="39"/>
-    <w:lsdException w:name="toc 8" w:uiPriority="39"/>
-    <w:lsdException w:name="toc 9" w:uiPriority="39"/>
-    <w:lsdException w:name="footer" w:uiPriority="0"/>
-    <w:lsdException w:name="caption" w:uiPriority="35" w:qFormat="1"/>
-    <w:lsdException w:name="Title" w:semiHidden="0" w:uiPriority="10" w:unhideWhenUsed="0" w:qFormat="1"/>
-    <w:lsdException w:name="Default Paragraph Font" w:uiPriority="1"/>
-    <w:lsdException w:name="Body Text" w:uiPriority="0"/>
-    <w:lsdException w:name="Subtitle" w:semiHidden="0" w:uiPriority="11" w:unhideWhenUsed="0" w:qFormat="1"/>
-    <w:lsdException w:name="Strong" w:semiHidden="0" w:uiPriority="22" w:unhideWhenUsed="0" w:qFormat="1"/>
-    <w:lsdException w:name="Emphasis" w:semiHidden="0" w:uiPriority="20" w:unhideWhenUsed="0" w:qFormat="1"/>
-    <w:lsdException w:name="Table Grid" w:semiHidden="0" w:uiPriority="39" w:unhideWhenUsed="0"/>
-    <w:lsdException w:name="Placeholder Text" w:unhideWhenUsed="0"/>
-    <w:lsdException w:name="No Spacing" w:semiHidden="0" w:uiPriority="1" w:unhideWhenUsed="0" w:qFormat="1"/>
-    <w:lsdException w:name="Light Shading" w:semiHidden="0" w:uiPriority="60" w:unhideWhenUsed="0"/>
-    <w:lsdException w:name="Light List" w:semiHidden="0" w:uiPriority="61" w:unhideWhenUsed="0"/>
-    <w:lsdException w:name="Light Grid" w:semiHidden="0" w:uiPriority="62" w:unhideWhenUsed="0"/>
-    <w:lsdException w:name="Medium Shading 1" w:semiHidden="0" w:uiPriority="63" w:unhideWhenUsed="0"/>
-    <w:lsdException w:name="Medium Shading 2" w:semiHidden="0" w:uiPriority="64" w:unhideWhenUsed="0"/>
-    <w:lsdException w:name="Medium List 1" w:semiHidden="0" w:uiPriority="65" w:unhideWhenUsed="0"/>
-    <w:lsdException w:name="Medium List 2" w:semiHidden="0" w:uiPriority="66" w:unhideWhenUsed="0"/>
-    <w:lsdException w:name="Medium Grid 1" w:semiHidden="0" w:uiPriority="67" w:unhideWhenUsed="0"/>
-    <w:lsdException w:name="Medium Grid 2" w:semiHidden="0" w:uiPriority="68" w:unhideWhenUsed="0"/>
-    <w:lsdException w:name="Medium Grid 3" w:semiHidden="0" w:uiPriority="69" w:unhideWhenUsed="0"/>
-    <w:lsdException w:name="Dark List" w:semiHidden="0" w:uiPriority="70" w:unhideWhenUsed="0"/>
-    <w:lsdException w:name="Colorful Shading" w:semiHidden="0" w:uiPriority="71" w:unhideWhenUsed="0"/>
-    <w:lsdException w:name="Colorful List" w:semiHidden="0" w:uiPriority="72" w:unhideWhenUsed="0"/>
-    <w:lsdException w:name="Colorful Grid" w:semiHidden="0" w:uiPriority="73" w:unhideWhenUsed="0"/>
-    <w:lsdException w:name="Light Shading Accent 1" w:semiHidden="0" w:uiPriority="60" w:unhideWhenUsed="0"/>
-    <w:lsdException w:name="Light List Accent 1" w:semiHidden="0" w:uiPriority="61" w:unhideWhenUsed="0"/>
-    <w:lsdException w:name="Light Grid Accent 1" w:semiHidden="0" w:uiPriority="62" w:unhideWhenUsed="0"/>
-    <w:lsdException w:name="Medium Shading 1 Accent 1" w:semiHidden="0" w:uiPriority="63" w:unhideWhenUsed="0"/>
-    <w:lsdException w:name="Medium Shading 2 Accent 1" w:semiHidden="0" w:uiPriority="64" w:unhideWhenUsed="0"/>
-    <w:lsdException w:name="Medium List 1 Accent 1" w:semiHidden="0" w:uiPriority="65" w:unhideWhenUsed="0"/>
-    <w:lsdException w:name="Revision" w:unhideWhenUsed="0"/>
-    <w:lsdException w:name="List Paragraph" w:semiHidden="0" w:uiPriority="34" w:unhideWhenUsed="0" w:qFormat="1"/>
-    <w:lsdException w:name="Quote" w:semiHidden="0" w:uiPriority="29" w:unhideWhenUsed="0" w:qFormat="1"/>
-    <w:lsdException w:name="Intense Quote" w:semiHidden="0" w:uiPriority="30" w:unhideWhenUsed="0" w:qFormat="1"/>
-    <w:lsdException w:name="Medium List 2 Accent 1" w:semiHidden="0" w:uiPriority="66" w:unhideWhenUsed="0"/>
-    <w:lsdException w:name="Medium Grid 1 Accent 1" w:semiHidden="0" w:uiPriority="67" w:unhideWhenUsed="0"/>
-    <w:lsdException w:name="Medium Grid 2 Accent 1" w:semiHidden="0" w:uiPriority="68" w:unhideWhenUsed="0"/>
-    <w:lsdException w:name="Medium Grid 3 Accent 1" w:semiHidden="0" w:uiPriority="69" w:unhideWhenUsed="0"/>
-    <w:lsdException w:name="Dark List Accent 1" w:semiHidden="0" w:uiPriority="70" w:unhideWhenUsed="0"/>
-    <w:lsdException w:name="Colorful Shading Accent 1" w:semiHidden="0" w:uiPriority="71" w:unhideWhenUsed="0"/>
-    <w:lsdException w:name="Colorful List Accent 1" w:semiHidden="0" w:uiPriority="72" w:unhideWhenUsed="0"/>
-    <w:lsdException w:name="Colorful Grid Accent 1" w:semiHidden="0" w:uiPriority="73" w:unhideWhenUsed="0"/>
-    <w:lsdException w:name="Light Shading Accent 2" w:semiHidden="0" w:uiPriority="60" w:unhideWhenUsed="0"/>
-    <w:lsdException w:name="Light List Accent 2" w:semiHidden="0" w:uiPriority="61" w:unhideWhenUsed="0"/>
-    <w:lsdException w:name="Light Grid Accent 2" w:semiHidden="0" w:uiPriority="62" w:unhideWhenUsed="0"/>
-    <w:lsdException w:name="Medium Shading 1 Accent 2" w:semiHidden="0" w:uiPriority="63" w:unhideWhenUsed="0"/>
-    <w:lsdException w:name="Medium Shading 2 Accent 2" w:semiHidden="0" w:uiPriority="64" w:unhideWhenUsed="0"/>
-    <w:lsdException w:name="Medium List 1 Accent 2" w:semiHidden="0" w:uiPriority="65" w:unhideWhenUsed="0"/>
-    <w:lsdException w:name="Medium List 2 Accent 2" w:semiHidden="0" w:uiPriority="66" w:unhideWhenUsed="0"/>
-    <w:lsdException w:name="Medium Grid 1 Accent 2" w:semiHidden="0" w:uiPriority="67" w:unhideWhenUsed="0"/>
-    <w:lsdException w:name="Medium Grid 2 Accent 2" w:semiHidden="0" w:uiPriority="68" w:unhideWhenUsed="0"/>
-    <w:lsdException w:name="Medium Grid 3 Accent 2" w:semiHidden="0" w:uiPriority="69" w:unhideWhenUsed="0"/>
-    <w:lsdException w:name="Dark List Accent 2" w:semiHidden="0" w:uiPriority="70" w:unhideWhenUsed="0"/>
-    <w:lsdException w:name="Colorful Shading Accent 2" w:semiHidden="0" w:uiPriority="71" w:unhideWhenUsed="0"/>
-    <w:lsdException w:name="Colorful List Accent 2" w:semiHidden="0" w:uiPriority="72" w:unhideWhenUsed="0"/>
-    <w:lsdException w:name="Colorful Grid Accent 2" w:semiHidden="0" w:uiPriority="73" w:unhideWhenUsed="0"/>
-    <w:lsdException w:name="Light Shading Accent 3" w:semiHidden="0" w:uiPriority="60" w:unhideWhenUsed="0"/>
-    <w:lsdException w:name="Light List Accent 3" w:semiHidden="0" w:uiPriority="61" w:unhideWhenUsed="0"/>
-    <w:lsdException w:name="Light Grid Accent 3" w:semiHidden="0" w:uiPriority="62" w:unhideWhenUsed="0"/>
-    <w:lsdException w:name="Medium Shading 1 Accent 3" w:semiHidden="0" w:uiPriority="63" w:unhideWhenUsed="0"/>
-    <w:lsdException w:name="Medium Shading 2 Accent 3" w:semiHidden="0" w:uiPriority="64" w:unhideWhenUsed="0"/>
-    <w:lsdException w:name="Medium List 1 Accent 3" w:semiHidden="0" w:uiPriority="65" w:unhideWhenUsed="0"/>
-    <w:lsdException w:name="Medium List 2 Accent 3" w:semiHidden="0" w:uiPriority="66" w:unhideWhenUsed="0"/>
-    <w:lsdException w:name="Medium Grid 1 Accent 3" w:semiHidden="0" w:uiPriority="67" w:unhideWhenUsed="0"/>
-    <w:lsdException w:name="Medium Grid 2 Accent 3" w:semiHidden="0" w:uiPriority="68" w:unhideWhenUsed="0"/>
-    <w:lsdException w:name="Medium Grid 3 Accent 3" w:semiHidden="0" w:uiPriority="69" w:unhideWhenUsed="0"/>
-    <w:lsdException w:name="Dark List Accent 3" w:semiHidden="0" w:uiPriority="70" w:unhideWhenUsed="0"/>
-    <w:lsdException w:name="Colorful Shading Accent 3" w:semiHidden="0" w:uiPriority="71" w:unhideWhenUsed="0"/>
-    <w:lsdException w:name="Colorful List Accent 3" w:semiHidden="0" w:uiPriority="72" w:unhideWhenUsed="0"/>
-    <w:lsdException w:name="Colorful Grid Accent 3" w:semiHidden="0" w:uiPriority="73" w:unhideWhenUsed="0"/>
-    <w:lsdException w:name="Light Shading Accent 4" w:semiHidden="0" w:uiPriority="60" w:unhideWhenUsed="0"/>
-    <w:lsdException w:name="Light List Accent 4" w:semiHidden="0" w:uiPriority="61" w:unhideWhenUsed="0"/>
-    <w:lsdException w:name="Light Grid Accent 4" w:semiHidden="0" w:uiPriority="62" w:unhideWhenUsed="0"/>
-    <w:lsdException w:name="Medium Shading 1 Accent 4" w:semiHidden="0" w:uiPriority="63" w:unhideWhenUsed="0"/>
-    <w:lsdException w:name="Medium Shading 2 Accent 4" w:semiHidden="0" w:uiPriority="64" w:unhideWhenUsed="0"/>
-    <w:lsdException w:name="Medium List 1 Accent 4" w:semiHidden="0" w:uiPriority="65" w:unhideWhenUsed="0"/>
-    <w:lsdException w:name="Medium List 2 Accent 4" w:semiHidden="0" w:uiPriority="66" w:unhideWhenUsed="0"/>
-    <w:lsdException w:name="Medium Grid 1 Accent 4" w:semiHidden="0" w:uiPriority="67" w:unhideWhenUsed="0"/>
-    <w:lsdException w:name="Medium Grid 2 Accent 4" w:semiHidden="0" w:uiPriority="68" w:unhideWhenUsed="0"/>
-    <w:lsdException w:name="Medium Grid 3 Accent 4" w:semiHidden="0" w:uiPriority="69" w:unhideWhenUsed="0"/>
-    <w:lsdException w:name="Dark List Accent 4" w:semiHidden="0" w:uiPriority="70" w:unhideWhenUsed="0"/>
-    <w:lsdException w:name="Colorful Shading Accent 4" w:semiHidden="0" w:uiPriority="71" w:unhideWhenUsed="0"/>
-    <w:lsdException w:name="Colorful List Accent 4" w:semiHidden="0" w:uiPriority="72" w:unhideWhenUsed="0"/>
-    <w:lsdException w:name="Colorful Grid Accent 4" w:semiHidden="0" w:uiPriority="73" w:unhideWhenUsed="0"/>
-    <w:lsdException w:name="Light Shading Accent 5" w:semiHidden="0" w:uiPriority="60" w:unhideWhenUsed="0"/>
-    <w:lsdException w:name="Light List Accent 5" w:semiHidden="0" w:uiPriority="61" w:unhideWhenUsed="0"/>
-    <w:lsdException w:name="Light Grid Accent 5" w:semiHidden="0" w:uiPriority="62" w:unhideWhenUsed="0"/>
-    <w:lsdException w:name="Medium Shading 1 Accent 5" w:semiHidden="0" w:uiPriority="63" w:unhideWhenUsed="0"/>
-    <w:lsdException w:name="Medium Shading 2 Accent 5" w:semiHidden="0" w:uiPriority="64" w:unhideWhenUsed="0"/>
-    <w:lsdException w:name="Medium List 1 Accent 5" w:semiHidden="0" w:uiPriority="65" w:unhideWhenUsed="0"/>
-    <w:lsdException w:name="Medium List 2 Accent 5" w:semiHidden="0" w:uiPriority="66" w:unhideWhenUsed="0"/>
-    <w:lsdException w:name="Medium Grid 1 Accent 5" w:semiHidden="0" w:uiPriority="67" w:unhideWhenUsed="0"/>
-    <w:lsdException w:name="Medium Grid 2 Accent 5" w:semiHidden="0" w:uiPriority="68" w:unhideWhenUsed="0"/>
-    <w:lsdException w:name="Medium Grid 3 Accent 5" w:semiHidden="0" w:uiPriority="69" w:unhideWhenUsed="0"/>
-    <w:lsdException w:name="Dark List Accent 5" w:semiHidden="0" w:uiPriority="70" w:unhideWhenUsed="0"/>
-    <w:lsdException w:name="Colorful Shading Accent 5" w:semiHidden="0" w:uiPriority="71" w:unhideWhenUsed="0"/>
-    <w:lsdException w:name="Colorful List Accent 5" w:semiHidden="0" w:uiPriority="72" w:unhideWhenUsed="0"/>
-    <w:lsdException w:name="Colorful Grid Accent 5" w:semiHidden="0" w:uiPriority="73" w:unhideWhenUsed="0"/>
-    <w:lsdException w:name="Light Shading Accent 6" w:semiHidden="0" w:uiPriority="60" w:unhideWhenUsed="0"/>
-    <w:lsdException w:name="Light List Accent 6" w:semiHidden="0" w:uiPriority="61" w:unhideWhenUsed="0"/>
-    <w:lsdException w:name="Light Grid Accent 6" w:semiHidden="0" w:uiPriority="62" w:unhideWhenUsed="0"/>
-    <w:lsdException w:name="Medium Shading 1 Accent 6" w:semiHidden="0" w:uiPriority="63" w:unhideWhenUsed="0"/>
-    <w:lsdException w:name="Medium Shading 2 Accent 6" w:semiHidden="0" w:uiPriority="64" w:unhideWhenUsed="0"/>
-    <w:lsdException w:name="Medium List 1 Accent 6" w:semiHidden="0" w:uiPriority="65" w:unhideWhenUsed="0"/>
-    <w:lsdException w:name="Medium List 2 Accent 6" w:semiHidden="0" w:uiPriority="66" w:unhideWhenUsed="0"/>
-    <w:lsdException w:name="Medium Grid 1 Accent 6" w:semiHidden="0" w:uiPriority="67" w:unhideWhenUsed="0"/>
-    <w:lsdException w:name="Medium Grid 2 Accent 6" w:semiHidden="0" w:uiPriority="68" w:unhideWhenUsed="0"/>
-    <w:lsdException w:name="Medium Grid 3 Accent 6" w:semiHidden="0" w:uiPriority="69" w:unhideWhenUsed="0"/>
-    <w:lsdException w:name="Dark List Accent 6" w:semiHidden="0" w:uiPriority="70" w:unhideWhenUsed="0"/>
-    <w:lsdException w:name="Colorful Shading Accent 6" w:semiHidden="0" w:uiPriority="71" w:unhideWhenUsed="0"/>
-    <w:lsdException w:name="Colorful List Accent 6" w:semiHidden="0" w:uiPriority="72" w:unhideWhenUsed="0"/>
-    <w:lsdException w:name="Colorful Grid Accent 6" w:semiHidden="0" w:uiPriority="73" w:unhideWhenUsed="0"/>
-    <w:lsdException w:name="Subtle Emphasis" w:semiHidden="0" w:uiPriority="19" w:unhideWhenUsed="0" w:qFormat="1"/>
-    <w:lsdException w:name="Intense Emphasis" w:semiHidden="0" w:uiPriority="21" w:unhideWhenUsed="0" w:qFormat="1"/>
-    <w:lsdException w:name="Subtle Reference" w:semiHidden="0" w:uiPriority="31" w:unhideWhenUsed="0" w:qFormat="1"/>
-    <w:lsdException w:name="Intense Reference" w:semiHidden="0" w:uiPriority="32" w:unhideWhenUsed="0" w:qFormat="1"/>
-    <w:lsdException w:name="Book Title" w:semiHidden="0" w:uiPriority="33" w:unhideWhenUsed="0" w:qFormat="1"/>
-    <w:lsdException w:name="Bibliography" w:uiPriority="37"/>
-    <w:lsdException w:name="TOC Heading" w:uiPriority="39" w:qFormat="1"/>
-  </w:latentStyles>
-  <w:style w:type="paragraph" w:default="1" w:styleId="Normal">
-    <w:name w:val="Normal"/>
-    <w:qFormat/>
-    <w:rsid w:val="009F5F61"/>
-  </w:style>
-  <w:style w:type="paragraph" w:styleId="Heading1">
-    <w:name w:val="heading 1"/>
-    <w:basedOn w:val="Normal"/>
-    <w:next w:val="Normal"/>
-    <w:link w:val="Heading1Char"/>
-    <w:uiPriority w:val="9"/>
-    <w:qFormat/>
-    <w:rsid w:val="00C761E3"/>
-    <w:pPr>
-      <w:keepNext/>
-      <w:keepLines/>
-      <w:numPr>
-        <w:numId w:val="10"/>
-      </w:numPr>
-      <w:spacing w:before="240" w:after="0"/>
-      <w:outlineLvl w:val="0"/>
-    </w:pPr>
-    <w:rPr>
-      <w:rFonts w:asciiTheme="majorHAnsi" w:eastAsiaTheme="majorEastAsia" w:hAnsiTheme="majorHAnsi" w:cstheme="majorBidi"/>
-      <w:color w:val="2E74B5" w:themeColor="accent1" w:themeShade="BF"/>
-      <w:sz w:val="32"/>
-      <w:szCs w:val="32"/>
-    </w:rPr>
-  </w:style>
-  <w:style w:type="paragraph" w:styleId="Heading2">
-    <w:name w:val="heading 2"/>
-    <w:basedOn w:val="Normal"/>
-    <w:next w:val="Normal"/>
-    <w:link w:val="Heading2Char"/>
-    <w:uiPriority w:val="9"/>
-    <w:unhideWhenUsed/>
-    <w:qFormat/>
-    <w:rsid w:val="00C761E3"/>
-    <w:pPr>
-      <w:keepNext/>
-      <w:keepLines/>
-      <w:numPr>
-        <w:ilvl w:val="1"/>
-        <w:numId w:val="10"/>
-      </w:numPr>
-      <w:spacing w:before="40" w:after="0"/>
-      <w:outlineLvl w:val="1"/>
-    </w:pPr>
-    <w:rPr>
-      <w:rFonts w:asciiTheme="majorHAnsi" w:eastAsiaTheme="majorEastAsia" w:hAnsiTheme="majorHAnsi" w:cstheme="majorBidi"/>
-      <w:color w:val="2E74B5" w:themeColor="accent1" w:themeShade="BF"/>
-      <w:sz w:val="26"/>
-      <w:szCs w:val="26"/>
-    </w:rPr>
-  </w:style>
-  <w:style w:type="paragraph" w:styleId="Heading3">
-    <w:name w:val="heading 3"/>
-    <w:basedOn w:val="Normal"/>
-    <w:next w:val="Normal"/>
-    <w:link w:val="Heading3Char"/>
-    <w:uiPriority w:val="9"/>
-    <w:unhideWhenUsed/>
-    <w:qFormat/>
-    <w:rsid w:val="00F2700A"/>
-    <w:pPr>
-      <w:keepNext/>
-      <w:keepLines/>
-      <w:numPr>
-        <w:ilvl w:val="2"/>
-        <w:numId w:val="10"/>
-      </w:numPr>
-      <w:spacing w:before="40" w:after="0"/>
-      <w:outlineLvl w:val="2"/>
-    </w:pPr>
-    <w:rPr>
-      <w:rFonts w:asciiTheme="majorHAnsi" w:eastAsiaTheme="majorEastAsia" w:hAnsiTheme="majorHAnsi" w:cstheme="majorBidi"/>
-      <w:color w:val="1F4D78" w:themeColor="accent1" w:themeShade="7F"/>
-      <w:sz w:val="24"/>
-      <w:szCs w:val="24"/>
-    </w:rPr>
-  </w:style>
-  <w:style w:type="paragraph" w:styleId="Heading4">
-    <w:name w:val="heading 4"/>
-    <w:basedOn w:val="Normal"/>
-    <w:next w:val="Normal"/>
-    <w:link w:val="Heading4Char"/>
-    <w:uiPriority w:val="9"/>
-    <w:semiHidden/>
-    <w:unhideWhenUsed/>
-    <w:qFormat/>
-    <w:rsid w:val="00F2700A"/>
-    <w:pPr>
-      <w:keepNext/>
-      <w:keepLines/>
-      <w:numPr>
-        <w:ilvl w:val="3"/>
-        <w:numId w:val="10"/>
-      </w:numPr>
-      <w:spacing w:before="40" w:after="0"/>
-      <w:outlineLvl w:val="3"/>
-    </w:pPr>
-    <w:rPr>
-      <w:rFonts w:asciiTheme="majorHAnsi" w:eastAsiaTheme="majorEastAsia" w:hAnsiTheme="majorHAnsi" w:cstheme="majorBidi"/>
-      <w:i/>
-      <w:iCs/>
-      <w:color w:val="2E74B5" w:themeColor="accent1" w:themeShade="BF"/>
-    </w:rPr>
-  </w:style>
-  <w:style w:type="paragraph" w:styleId="Heading5">
-    <w:name w:val="heading 5"/>
-    <w:basedOn w:val="Normal"/>
-    <w:next w:val="Normal"/>
-    <w:link w:val="Heading5Char"/>
-    <w:uiPriority w:val="9"/>
-    <w:semiHidden/>
-    <w:unhideWhenUsed/>
-    <w:qFormat/>
-    <w:rsid w:val="00F2700A"/>
-    <w:pPr>
-      <w:keepNext/>
-      <w:keepLines/>
-      <w:numPr>
-        <w:ilvl w:val="4"/>
-        <w:numId w:val="10"/>
-      </w:numPr>
-      <w:spacing w:before="40" w:after="0"/>
-      <w:outlineLvl w:val="4"/>
-    </w:pPr>
-    <w:rPr>
-      <w:rFonts w:asciiTheme="majorHAnsi" w:eastAsiaTheme="majorEastAsia" w:hAnsiTheme="majorHAnsi" w:cstheme="majorBidi"/>
-      <w:color w:val="2E74B5" w:themeColor="accent1" w:themeShade="BF"/>
-    </w:rPr>
-  </w:style>
-  <w:style w:type="paragraph" w:styleId="Heading6">
-    <w:name w:val="heading 6"/>
-    <w:basedOn w:val="Normal"/>
-    <w:next w:val="Normal"/>
-    <w:link w:val="Heading6Char"/>
-    <w:uiPriority w:val="9"/>
-    <w:semiHidden/>
-    <w:unhideWhenUsed/>
-    <w:qFormat/>
-    <w:rsid w:val="00F2700A"/>
-    <w:pPr>
-      <w:keepNext/>
-      <w:keepLines/>
-      <w:numPr>
-        <w:ilvl w:val="5"/>
-        <w:numId w:val="10"/>
-      </w:numPr>
-      <w:spacing w:before="40" w:after="0"/>
-      <w:outlineLvl w:val="5"/>
-    </w:pPr>
-    <w:rPr>
-      <w:rFonts w:asciiTheme="majorHAnsi" w:eastAsiaTheme="majorEastAsia" w:hAnsiTheme="majorHAnsi" w:cstheme="majorBidi"/>
-      <w:color w:val="1F4D78" w:themeColor="accent1" w:themeShade="7F"/>
-    </w:rPr>
-  </w:style>
-  <w:style w:type="paragraph" w:styleId="Heading7">
-    <w:name w:val="heading 7"/>
-    <w:basedOn w:val="Normal"/>
-    <w:next w:val="Normal"/>
-    <w:link w:val="Heading7Char"/>
-    <w:uiPriority w:val="9"/>
-    <w:semiHidden/>
-    <w:unhideWhenUsed/>
-    <w:qFormat/>
-    <w:rsid w:val="00F2700A"/>
-    <w:pPr>
-      <w:keepNext/>
-      <w:keepLines/>
-      <w:numPr>
-        <w:ilvl w:val="6"/>
-        <w:numId w:val="10"/>
-      </w:numPr>
-      <w:spacing w:before="40" w:after="0"/>
-      <w:outlineLvl w:val="6"/>
-    </w:pPr>
-    <w:rPr>
-      <w:rFonts w:asciiTheme="majorHAnsi" w:eastAsiaTheme="majorEastAsia" w:hAnsiTheme="majorHAnsi" w:cstheme="majorBidi"/>
-      <w:i/>
-      <w:iCs/>
-      <w:color w:val="1F4D78" w:themeColor="accent1" w:themeShade="7F"/>
-    </w:rPr>
-  </w:style>
-  <w:style w:type="paragraph" w:styleId="Heading8">
-    <w:name w:val="heading 8"/>
-    <w:basedOn w:val="Normal"/>
-    <w:next w:val="Normal"/>
-    <w:link w:val="Heading8Char"/>
-    <w:uiPriority w:val="9"/>
-    <w:semiHidden/>
-    <w:unhideWhenUsed/>
-    <w:qFormat/>
-    <w:rsid w:val="00F2700A"/>
-    <w:pPr>
-      <w:keepNext/>
-      <w:keepLines/>
-      <w:numPr>
-        <w:ilvl w:val="7"/>
-        <w:numId w:val="10"/>
-      </w:numPr>
-      <w:spacing w:before="40" w:after="0"/>
-      <w:outlineLvl w:val="7"/>
-    </w:pPr>
-    <w:rPr>
-      <w:rFonts w:asciiTheme="majorHAnsi" w:eastAsiaTheme="majorEastAsia" w:hAnsiTheme="majorHAnsi" w:cstheme="majorBidi"/>
-      <w:color w:val="272727" w:themeColor="text1" w:themeTint="D8"/>
-      <w:sz w:val="21"/>
-      <w:szCs w:val="21"/>
-    </w:rPr>
-  </w:style>
-  <w:style w:type="paragraph" w:styleId="Heading9">
-    <w:name w:val="heading 9"/>
-    <w:basedOn w:val="Normal"/>
-    <w:next w:val="Normal"/>
-    <w:link w:val="Heading9Char"/>
-    <w:uiPriority w:val="9"/>
-    <w:semiHidden/>
-    <w:unhideWhenUsed/>
-    <w:qFormat/>
-    <w:rsid w:val="00F2700A"/>
-    <w:pPr>
-      <w:keepNext/>
-      <w:keepLines/>
-      <w:numPr>
-        <w:ilvl w:val="8"/>
-        <w:numId w:val="10"/>
-      </w:numPr>
-      <w:spacing w:before="40" w:after="0"/>
-      <w:outlineLvl w:val="8"/>
-    </w:pPr>
-    <w:rPr>
-      <w:rFonts w:asciiTheme="majorHAnsi" w:eastAsiaTheme="majorEastAsia" w:hAnsiTheme="majorHAnsi" w:cstheme="majorBidi"/>
-      <w:i/>
-      <w:iCs/>
-      <w:color w:val="272727" w:themeColor="text1" w:themeTint="D8"/>
-      <w:sz w:val="21"/>
-      <w:szCs w:val="21"/>
-    </w:rPr>
-  </w:style>
-  <w:style w:type="character" w:default="1" w:styleId="DefaultParagraphFont">
-    <w:name w:val="Default Paragraph Font"/>
-    <w:uiPriority w:val="1"/>
-    <w:semiHidden/>
-    <w:unhideWhenUsed/>
-  </w:style>
-  <w:style w:type="table" w:default="1" w:styleId="TableNormal">
-    <w:name w:val="Normal Table"/>
-    <w:uiPriority w:val="99"/>
-    <w:semiHidden/>
-    <w:unhideWhenUsed/>
-    <w:tblPr>
-      <w:tblInd w:w="0" w:type="dxa"/>
-      <w:tblCellMar>
-        <w:top w:w="0" w:type="dxa"/>
-        <w:left w:w="108" w:type="dxa"/>
-        <w:bottom w:w="0" w:type="dxa"/>
-        <w:right w:w="108" w:type="dxa"/>
-      </w:tblCellMar>
-    </w:tblPr>
-  </w:style>
-  <w:style w:type="numbering" w:default="1" w:styleId="NoList">
-    <w:name w:val="No List"/>
-    <w:uiPriority w:val="99"/>
-    <w:semiHidden/>
-    <w:unhideWhenUsed/>
-  </w:style>
-  <w:style w:type="character" w:customStyle="1" w:styleId="Heading1Char">
-    <w:name w:val="Heading 1 Char"/>
-    <w:basedOn w:val="DefaultParagraphFont"/>
-    <w:link w:val="Heading1"/>
-    <w:uiPriority w:val="9"/>
-    <w:rsid w:val="00C761E3"/>
-    <w:rPr>
-      <w:rFonts w:asciiTheme="majorHAnsi" w:eastAsiaTheme="majorEastAsia" w:hAnsiTheme="majorHAnsi" w:cstheme="majorBidi"/>
-      <w:color w:val="2E74B5" w:themeColor="accent1" w:themeShade="BF"/>
-      <w:sz w:val="32"/>
-      <w:szCs w:val="32"/>
-    </w:rPr>
-  </w:style>
-  <w:style w:type="character" w:customStyle="1" w:styleId="Heading2Char">
-    <w:name w:val="Heading 2 Char"/>
-    <w:basedOn w:val="DefaultParagraphFont"/>
-    <w:link w:val="Heading2"/>
-    <w:uiPriority w:val="9"/>
-    <w:rsid w:val="00C761E3"/>
-    <w:rPr>
-      <w:rFonts w:asciiTheme="majorHAnsi" w:eastAsiaTheme="majorEastAsia" w:hAnsiTheme="majorHAnsi" w:cstheme="majorBidi"/>
-      <w:color w:val="2E74B5" w:themeColor="accent1" w:themeShade="BF"/>
-      <w:sz w:val="26"/>
-      <w:szCs w:val="26"/>
-    </w:rPr>
-  </w:style>
-  <w:style w:type="paragraph" w:styleId="ListParagraph">
-    <w:name w:val="List Paragraph"/>
-    <w:basedOn w:val="Normal"/>
-    <w:uiPriority w:val="34"/>
-    <w:qFormat/>
-    <w:rsid w:val="00FF375A"/>
-    <w:pPr>
-      <w:ind w:left="720"/>
-      <w:contextualSpacing/>
-    </w:pPr>
-  </w:style>
-  <w:style w:type="character" w:styleId="CommentReference">
-    <w:name w:val="annotation reference"/>
-    <w:basedOn w:val="DefaultParagraphFont"/>
-    <w:uiPriority w:val="99"/>
-    <w:semiHidden/>
-    <w:unhideWhenUsed/>
-    <w:rsid w:val="00C432B0"/>
-    <w:rPr>
-      <w:sz w:val="16"/>
-      <w:szCs w:val="16"/>
-    </w:rPr>
-  </w:style>
-  <w:style w:type="paragraph" w:styleId="CommentText">
-    <w:name w:val="annotation text"/>
-    <w:basedOn w:val="Normal"/>
-    <w:link w:val="CommentTextChar"/>
-    <w:uiPriority w:val="99"/>
-    <w:semiHidden/>
-    <w:unhideWhenUsed/>
-    <w:rsid w:val="00C432B0"/>
-    <w:pPr>
-      <w:spacing w:line="240" w:lineRule="auto"/>
-    </w:pPr>
-    <w:rPr>
-      <w:sz w:val="20"/>
-      <w:szCs w:val="20"/>
-    </w:rPr>
-  </w:style>
-  <w:style w:type="character" w:customStyle="1" w:styleId="CommentTextChar">
-    <w:name w:val="Comment Text Char"/>
-    <w:basedOn w:val="DefaultParagraphFont"/>
-    <w:link w:val="CommentText"/>
-    <w:uiPriority w:val="99"/>
-    <w:semiHidden/>
-    <w:rsid w:val="00C432B0"/>
-    <w:rPr>
-      <w:sz w:val="20"/>
-      <w:szCs w:val="20"/>
-    </w:rPr>
-  </w:style>
-  <w:style w:type="paragraph" w:styleId="CommentSubject">
-    <w:name w:val="annotation subject"/>
-    <w:basedOn w:val="CommentText"/>
-    <w:next w:val="CommentText"/>
-    <w:link w:val="CommentSubjectChar"/>
-    <w:uiPriority w:val="99"/>
-    <w:semiHidden/>
-    <w:unhideWhenUsed/>
-    <w:rsid w:val="00C432B0"/>
-    <w:rPr>
-      <w:b/>
-      <w:bCs/>
-    </w:rPr>
-  </w:style>
-  <w:style w:type="character" w:customStyle="1" w:styleId="CommentSubjectChar">
-    <w:name w:val="Comment Subject Char"/>
-    <w:basedOn w:val="CommentTextChar"/>
-    <w:link w:val="CommentSubject"/>
-    <w:uiPriority w:val="99"/>
-    <w:semiHidden/>
-    <w:rsid w:val="00C432B0"/>
-    <w:rPr>
-      <w:b/>
-      <w:bCs/>
-      <w:sz w:val="20"/>
-      <w:szCs w:val="20"/>
-    </w:rPr>
-  </w:style>
-  <w:style w:type="paragraph" w:styleId="BalloonText">
-    <w:name w:val="Balloon Text"/>
-    <w:basedOn w:val="Normal"/>
-    <w:link w:val="BalloonTextChar"/>
-    <w:uiPriority w:val="99"/>
-    <w:semiHidden/>
-    <w:unhideWhenUsed/>
-    <w:rsid w:val="00C432B0"/>
-    <w:pPr>
-      <w:spacing w:after="0" w:line="240" w:lineRule="auto"/>
-    </w:pPr>
-    <w:rPr>
-      <w:rFonts w:ascii="Segoe UI" w:hAnsi="Segoe UI" w:cs="Segoe UI"/>
-      <w:sz w:val="18"/>
-      <w:szCs w:val="18"/>
-    </w:rPr>
-  </w:style>
-  <w:style w:type="character" w:customStyle="1" w:styleId="BalloonTextChar">
-    <w:name w:val="Balloon Text Char"/>
-    <w:basedOn w:val="DefaultParagraphFont"/>
-    <w:link w:val="BalloonText"/>
-    <w:uiPriority w:val="99"/>
-    <w:semiHidden/>
-    <w:rsid w:val="00C432B0"/>
-    <w:rPr>
-      <w:rFonts w:ascii="Segoe UI" w:hAnsi="Segoe UI" w:cs="Segoe UI"/>
-      <w:sz w:val="18"/>
-      <w:szCs w:val="18"/>
-    </w:rPr>
-  </w:style>
-  <w:style w:type="table" w:styleId="TableGrid">
-    <w:name w:val="Table Grid"/>
-    <w:basedOn w:val="TableNormal"/>
-    <w:uiPriority w:val="39"/>
-    <w:rsid w:val="00DA1F5C"/>
-    <w:pPr>
-      <w:spacing w:after="0" w:line="240" w:lineRule="auto"/>
-    </w:pPr>
-    <w:tblPr>
-      <w:tblInd w:w="0" w:type="dxa"/>
-      <w:tblBorders>
-        <w:top w:val="single" w:sz="4" w:space="0" w:color="auto"/>
-        <w:left w:val="single" w:sz="4" w:space="0" w:color="auto"/>
-        <w:bottom w:val="single" w:sz="4" w:space="0" w:color="auto"/>
-        <w:right w:val="single" w:sz="4" w:space="0" w:color="auto"/>
-        <w:insideH w:val="single" w:sz="4" w:space="0" w:color="auto"/>
-        <w:insideV w:val="single" w:sz="4" w:space="0" w:color="auto"/>
-      </w:tblBorders>
-      <w:tblCellMar>
-        <w:top w:w="0" w:type="dxa"/>
-        <w:left w:w="108" w:type="dxa"/>
-        <w:bottom w:w="0" w:type="dxa"/>
-        <w:right w:w="108" w:type="dxa"/>
-      </w:tblCellMar>
-    </w:tblPr>
-  </w:style>
-  <w:style w:type="table" w:customStyle="1" w:styleId="GridTable1Light">
-    <w:name w:val="Grid Table 1 Light"/>
-    <w:basedOn w:val="TableNormal"/>
-    <w:uiPriority w:val="46"/>
-    <w:rsid w:val="00DA1F5C"/>
-    <w:pPr>
-      <w:spacing w:after="0" w:line="240" w:lineRule="auto"/>
-    </w:pPr>
-    <w:tblPr>
-      <w:tblStyleRowBandSize w:val="1"/>
-      <w:tblStyleColBandSize w:val="1"/>
-      <w:tblInd w:w="0" w:type="dxa"/>
-      <w:tblBorders>
-        <w:top w:val="single" w:sz="4" w:space="0" w:color="999999" w:themeColor="text1" w:themeTint="66"/>
-        <w:left w:val="single" w:sz="4" w:space="0" w:color="999999" w:themeColor="text1" w:themeTint="66"/>
-        <w:bottom w:val="single" w:sz="4" w:space="0" w:color="999999" w:themeColor="text1" w:themeTint="66"/>
-        <w:right w:val="single" w:sz="4" w:space="0" w:color="999999" w:themeColor="text1" w:themeTint="66"/>
-        <w:insideH w:val="single" w:sz="4" w:space="0" w:color="999999" w:themeColor="text1" w:themeTint="66"/>
-        <w:insideV w:val="single" w:sz="4" w:space="0" w:color="999999" w:themeColor="text1" w:themeTint="66"/>
-      </w:tblBorders>
-      <w:tblCellMar>
-        <w:top w:w="0" w:type="dxa"/>
-        <w:left w:w="108" w:type="dxa"/>
-        <w:bottom w:w="0" w:type="dxa"/>
-        <w:right w:w="108" w:type="dxa"/>
-      </w:tblCellMar>
-    </w:tblPr>
-    <w:tblStylePr w:type="firstRow">
-      <w:rPr>
-        <w:b/>
-        <w:bCs/>
-      </w:rPr>
-      <w:tblPr/>
-      <w:tcPr>
-        <w:tcBorders>
-          <w:bottom w:val="single" w:sz="12" w:space="0" w:color="666666" w:themeColor="text1" w:themeTint="99"/>
-        </w:tcBorders>
-      </w:tcPr>
-    </w:tblStylePr>
-    <w:tblStylePr w:type="lastRow">
-      <w:rPr>
-        <w:b/>
-        <w:bCs/>
-      </w:rPr>
-      <w:tblPr/>
-      <w:tcPr>
-        <w:tcBorders>
-          <w:top w:val="double" w:sz="2" w:space="0" w:color="666666" w:themeColor="text1" w:themeTint="99"/>
-        </w:tcBorders>
-      </w:tcPr>
-    </w:tblStylePr>
-    <w:tblStylePr w:type="firstCol">
-      <w:rPr>
-        <w:b/>
-        <w:bCs/>
-      </w:rPr>
-    </w:tblStylePr>
-    <w:tblStylePr w:type="lastCol">
-      <w:rPr>
-        <w:b/>
-        <w:bCs/>
-      </w:rPr>
-    </w:tblStylePr>
-  </w:style>
-  <w:style w:type="table" w:customStyle="1" w:styleId="PlainTable2">
-    <w:name w:val="Plain Table 2"/>
-    <w:basedOn w:val="TableNormal"/>
-    <w:uiPriority w:val="42"/>
-    <w:rsid w:val="00DA1F5C"/>
-    <w:pPr>
-      <w:spacing w:after="0" w:line="240" w:lineRule="auto"/>
-    </w:pPr>
-    <w:tblPr>
-      <w:tblStyleRowBandSize w:val="1"/>
-      <w:tblStyleColBandSize w:val="1"/>
-      <w:tblInd w:w="0" w:type="dxa"/>
-      <w:tblBorders>
-        <w:top w:val="single" w:sz="4" w:space="0" w:color="7F7F7F" w:themeColor="text1" w:themeTint="80"/>
-        <w:bottom w:val="single" w:sz="4" w:space="0" w:color="7F7F7F" w:themeColor="text1" w:themeTint="80"/>
-      </w:tblBorders>
-      <w:tblCellMar>
-        <w:top w:w="0" w:type="dxa"/>
-        <w:left w:w="108" w:type="dxa"/>
-        <w:bottom w:w="0" w:type="dxa"/>
-        <w:right w:w="108" w:type="dxa"/>
-      </w:tblCellMar>
-    </w:tblPr>
-    <w:tblStylePr w:type="firstRow">
-      <w:rPr>
-        <w:b/>
-        <w:bCs/>
-      </w:rPr>
-      <w:tblPr/>
-      <w:tcPr>
-        <w:tcBorders>
-          <w:bottom w:val="single" w:sz="4" w:space="0" w:color="7F7F7F" w:themeColor="text1" w:themeTint="80"/>
-        </w:tcBorders>
-      </w:tcPr>
-    </w:tblStylePr>
-    <w:tblStylePr w:type="lastRow">
-      <w:rPr>
-        <w:b/>
-        <w:bCs/>
-      </w:rPr>
-      <w:tblPr/>
-      <w:tcPr>
-        <w:tcBorders>
-          <w:top w:val="single" w:sz="4" w:space="0" w:color="7F7F7F" w:themeColor="text1" w:themeTint="80"/>
-        </w:tcBorders>
-      </w:tcPr>
-    </w:tblStylePr>
-    <w:tblStylePr w:type="firstCol">
-      <w:rPr>
-        <w:b/>
-        <w:bCs/>
-      </w:rPr>
-    </w:tblStylePr>
-    <w:tblStylePr w:type="lastCol">
-      <w:rPr>
-        <w:b/>
-        <w:bCs/>
-      </w:rPr>
-    </w:tblStylePr>
-    <w:tblStylePr w:type="band1Vert">
-      <w:tblPr/>
-      <w:tcPr>
-        <w:tcBorders>
-          <w:left w:val="single" w:sz="4" w:space="0" w:color="7F7F7F" w:themeColor="text1" w:themeTint="80"/>
-          <w:right w:val="single" w:sz="4" w:space="0" w:color="7F7F7F" w:themeColor="text1" w:themeTint="80"/>
-        </w:tcBorders>
-      </w:tcPr>
-    </w:tblStylePr>
-    <w:tblStylePr w:type="band2Vert">
-      <w:tblPr/>
-      <w:tcPr>
-        <w:tcBorders>
-          <w:left w:val="single" w:sz="4" w:space="0" w:color="7F7F7F" w:themeColor="text1" w:themeTint="80"/>
-          <w:right w:val="single" w:sz="4" w:space="0" w:color="7F7F7F" w:themeColor="text1" w:themeTint="80"/>
-        </w:tcBorders>
-      </w:tcPr>
-    </w:tblStylePr>
-    <w:tblStylePr w:type="band1Horz">
-      <w:tblPr/>
-      <w:tcPr>
-        <w:tcBorders>
-          <w:top w:val="single" w:sz="4" w:space="0" w:color="7F7F7F" w:themeColor="text1" w:themeTint="80"/>
-          <w:bottom w:val="single" w:sz="4" w:space="0" w:color="7F7F7F" w:themeColor="text1" w:themeTint="80"/>
-        </w:tcBorders>
-      </w:tcPr>
-    </w:tblStylePr>
-  </w:style>
-  <w:style w:type="table" w:customStyle="1" w:styleId="GridTableLight">
-    <w:name w:val="Grid Table Light"/>
-    <w:basedOn w:val="TableNormal"/>
-    <w:uiPriority w:val="40"/>
-    <w:rsid w:val="002C2E9B"/>
-    <w:pPr>
-      <w:spacing w:after="0" w:line="240" w:lineRule="auto"/>
-    </w:pPr>
-    <w:tblPr>
-      <w:tblInd w:w="0" w:type="dxa"/>
-      <w:tblBorders>
-        <w:top w:val="single" w:sz="4" w:space="0" w:color="BFBFBF" w:themeColor="background1" w:themeShade="BF"/>
-        <w:left w:val="single" w:sz="4" w:space="0" w:color="BFBFBF" w:themeColor="background1" w:themeShade="BF"/>
-        <w:bottom w:val="single" w:sz="4" w:space="0" w:color="BFBFBF" w:themeColor="background1" w:themeShade="BF"/>
-        <w:right w:val="single" w:sz="4" w:space="0" w:color="BFBFBF" w:themeColor="background1" w:themeShade="BF"/>
-        <w:insideH w:val="single" w:sz="4" w:space="0" w:color="BFBFBF" w:themeColor="background1" w:themeShade="BF"/>
-        <w:insideV w:val="single" w:sz="4" w:space="0" w:color="BFBFBF" w:themeColor="background1" w:themeShade="BF"/>
-      </w:tblBorders>
-      <w:tblCellMar>
-        <w:top w:w="0" w:type="dxa"/>
-        <w:left w:w="108" w:type="dxa"/>
-        <w:bottom w:w="0" w:type="dxa"/>
-        <w:right w:w="108" w:type="dxa"/>
-      </w:tblCellMar>
-    </w:tblPr>
-  </w:style>
-  <w:style w:type="character" w:customStyle="1" w:styleId="Heading3Char">
-    <w:name w:val="Heading 3 Char"/>
-    <w:basedOn w:val="DefaultParagraphFont"/>
-    <w:link w:val="Heading3"/>
-    <w:uiPriority w:val="9"/>
-    <w:rsid w:val="00F2700A"/>
-    <w:rPr>
-      <w:rFonts w:asciiTheme="majorHAnsi" w:eastAsiaTheme="majorEastAsia" w:hAnsiTheme="majorHAnsi" w:cstheme="majorBidi"/>
-      <w:color w:val="1F4D78" w:themeColor="accent1" w:themeShade="7F"/>
-      <w:sz w:val="24"/>
-      <w:szCs w:val="24"/>
-    </w:rPr>
-  </w:style>
-  <w:style w:type="character" w:customStyle="1" w:styleId="Heading4Char">
-    <w:name w:val="Heading 4 Char"/>
-    <w:basedOn w:val="DefaultParagraphFont"/>
-    <w:link w:val="Heading4"/>
-    <w:uiPriority w:val="9"/>
-    <w:semiHidden/>
-    <w:rsid w:val="00F2700A"/>
-    <w:rPr>
-      <w:rFonts w:asciiTheme="majorHAnsi" w:eastAsiaTheme="majorEastAsia" w:hAnsiTheme="majorHAnsi" w:cstheme="majorBidi"/>
-      <w:i/>
-      <w:iCs/>
-      <w:color w:val="2E74B5" w:themeColor="accent1" w:themeShade="BF"/>
-    </w:rPr>
-  </w:style>
-  <w:style w:type="character" w:customStyle="1" w:styleId="Heading5Char">
-    <w:name w:val="Heading 5 Char"/>
-    <w:basedOn w:val="DefaultParagraphFont"/>
-    <w:link w:val="Heading5"/>
-    <w:uiPriority w:val="9"/>
-    <w:semiHidden/>
-    <w:rsid w:val="00F2700A"/>
-    <w:rPr>
-      <w:rFonts w:asciiTheme="majorHAnsi" w:eastAsiaTheme="majorEastAsia" w:hAnsiTheme="majorHAnsi" w:cstheme="majorBidi"/>
-      <w:color w:val="2E74B5" w:themeColor="accent1" w:themeShade="BF"/>
-    </w:rPr>
-  </w:style>
-  <w:style w:type="character" w:customStyle="1" w:styleId="Heading6Char">
-    <w:name w:val="Heading 6 Char"/>
-    <w:basedOn w:val="DefaultParagraphFont"/>
-    <w:link w:val="Heading6"/>
-    <w:uiPriority w:val="9"/>
-    <w:semiHidden/>
-    <w:rsid w:val="00F2700A"/>
-    <w:rPr>
-      <w:rFonts w:asciiTheme="majorHAnsi" w:eastAsiaTheme="majorEastAsia" w:hAnsiTheme="majorHAnsi" w:cstheme="majorBidi"/>
-      <w:color w:val="1F4D78" w:themeColor="accent1" w:themeShade="7F"/>
-    </w:rPr>
-  </w:style>
-  <w:style w:type="character" w:customStyle="1" w:styleId="Heading7Char">
-    <w:name w:val="Heading 7 Char"/>
-    <w:basedOn w:val="DefaultParagraphFont"/>
-    <w:link w:val="Heading7"/>
-    <w:uiPriority w:val="9"/>
-    <w:semiHidden/>
-    <w:rsid w:val="00F2700A"/>
-    <w:rPr>
-      <w:rFonts w:asciiTheme="majorHAnsi" w:eastAsiaTheme="majorEastAsia" w:hAnsiTheme="majorHAnsi" w:cstheme="majorBidi"/>
-      <w:i/>
-      <w:iCs/>
-      <w:color w:val="1F4D78" w:themeColor="accent1" w:themeShade="7F"/>
-    </w:rPr>
-  </w:style>
-  <w:style w:type="character" w:customStyle="1" w:styleId="Heading8Char">
-    <w:name w:val="Heading 8 Char"/>
-    <w:basedOn w:val="DefaultParagraphFont"/>
-    <w:link w:val="Heading8"/>
-    <w:uiPriority w:val="9"/>
-    <w:semiHidden/>
-    <w:rsid w:val="00F2700A"/>
-    <w:rPr>
-      <w:rFonts w:asciiTheme="majorHAnsi" w:eastAsiaTheme="majorEastAsia" w:hAnsiTheme="majorHAnsi" w:cstheme="majorBidi"/>
-      <w:color w:val="272727" w:themeColor="text1" w:themeTint="D8"/>
-      <w:sz w:val="21"/>
-      <w:szCs w:val="21"/>
-    </w:rPr>
-  </w:style>
-  <w:style w:type="character" w:customStyle="1" w:styleId="Heading9Char">
-    <w:name w:val="Heading 9 Char"/>
-    <w:basedOn w:val="DefaultParagraphFont"/>
-    <w:link w:val="Heading9"/>
-    <w:uiPriority w:val="9"/>
-    <w:semiHidden/>
-    <w:rsid w:val="00F2700A"/>
-    <w:rPr>
-      <w:rFonts w:asciiTheme="majorHAnsi" w:eastAsiaTheme="majorEastAsia" w:hAnsiTheme="majorHAnsi" w:cstheme="majorBidi"/>
-      <w:i/>
-      <w:iCs/>
-      <w:color w:val="272727" w:themeColor="text1" w:themeTint="D8"/>
-      <w:sz w:val="21"/>
-      <w:szCs w:val="21"/>
-    </w:rPr>
-  </w:style>
-  <w:style w:type="paragraph" w:styleId="Title">
-    <w:name w:val="Title"/>
-    <w:basedOn w:val="Normal"/>
-    <w:next w:val="Normal"/>
-    <w:link w:val="TitleChar"/>
-    <w:uiPriority w:val="10"/>
-    <w:qFormat/>
-    <w:rsid w:val="00F2700A"/>
-    <w:pPr>
-      <w:spacing w:after="0" w:line="240" w:lineRule="auto"/>
-      <w:contextualSpacing/>
-    </w:pPr>
-    <w:rPr>
-      <w:rFonts w:asciiTheme="majorHAnsi" w:eastAsiaTheme="majorEastAsia" w:hAnsiTheme="majorHAnsi" w:cstheme="majorBidi"/>
-      <w:spacing w:val="-10"/>
-      <w:kern w:val="28"/>
-      <w:sz w:val="56"/>
-      <w:szCs w:val="56"/>
-    </w:rPr>
-  </w:style>
-  <w:style w:type="character" w:customStyle="1" w:styleId="TitleChar">
-    <w:name w:val="Title Char"/>
-    <w:basedOn w:val="DefaultParagraphFont"/>
-    <w:link w:val="Title"/>
-    <w:uiPriority w:val="10"/>
-    <w:rsid w:val="00F2700A"/>
-    <w:rPr>
-      <w:rFonts w:asciiTheme="majorHAnsi" w:eastAsiaTheme="majorEastAsia" w:hAnsiTheme="majorHAnsi" w:cstheme="majorBidi"/>
-      <w:spacing w:val="-10"/>
-      <w:kern w:val="28"/>
-      <w:sz w:val="56"/>
-      <w:szCs w:val="56"/>
-    </w:rPr>
-  </w:style>
-  <w:style w:type="numbering" w:customStyle="1" w:styleId="EstiloConvietas">
-    <w:name w:val="Estilo Con viñetas"/>
-    <w:basedOn w:val="NoList"/>
-    <w:rsid w:val="005D4F63"/>
-    <w:pPr>
-      <w:numPr>
-        <w:numId w:val="13"/>
-      </w:numPr>
-    </w:pPr>
-  </w:style>
-  <w:style w:type="paragraph" w:styleId="Header">
-    <w:name w:val="header"/>
-    <w:basedOn w:val="Normal"/>
-    <w:link w:val="HeaderChar"/>
-    <w:uiPriority w:val="99"/>
-    <w:unhideWhenUsed/>
-    <w:rsid w:val="007D6D6A"/>
-    <w:pPr>
-      <w:tabs>
-        <w:tab w:val="center" w:pos="4419"/>
-        <w:tab w:val="right" w:pos="8838"/>
-      </w:tabs>
-      <w:spacing w:after="0" w:line="240" w:lineRule="auto"/>
-    </w:pPr>
-  </w:style>
-  <w:style w:type="character" w:customStyle="1" w:styleId="HeaderChar">
-    <w:name w:val="Header Char"/>
-    <w:basedOn w:val="DefaultParagraphFont"/>
-    <w:link w:val="Header"/>
-    <w:uiPriority w:val="99"/>
-    <w:rsid w:val="007D6D6A"/>
-  </w:style>
-  <w:style w:type="paragraph" w:styleId="Footer">
-    <w:name w:val="footer"/>
-    <w:basedOn w:val="Normal"/>
-    <w:link w:val="FooterChar"/>
-    <w:unhideWhenUsed/>
-    <w:rsid w:val="007D6D6A"/>
-    <w:pPr>
-      <w:tabs>
-        <w:tab w:val="center" w:pos="4419"/>
-        <w:tab w:val="right" w:pos="8838"/>
-      </w:tabs>
-      <w:spacing w:after="0" w:line="240" w:lineRule="auto"/>
-    </w:pPr>
-  </w:style>
-  <w:style w:type="character" w:customStyle="1" w:styleId="FooterChar">
-    <w:name w:val="Footer Char"/>
-    <w:basedOn w:val="DefaultParagraphFont"/>
-    <w:link w:val="Footer"/>
-    <w:uiPriority w:val="99"/>
-    <w:semiHidden/>
-    <w:rsid w:val="007D6D6A"/>
-  </w:style>
-  <w:style w:type="paragraph" w:styleId="BodyText">
-    <w:name w:val="Body Text"/>
-    <w:basedOn w:val="Normal"/>
-    <w:link w:val="BodyTextChar"/>
-    <w:rsid w:val="007D6D6A"/>
-    <w:pPr>
-      <w:widowControl w:val="0"/>
-      <w:spacing w:after="0" w:line="240" w:lineRule="auto"/>
-      <w:ind w:left="578"/>
-    </w:pPr>
-    <w:rPr>
-      <w:rFonts w:ascii="Arial" w:eastAsia="Times New Roman" w:hAnsi="Arial" w:cs="Times New Roman"/>
-      <w:snapToGrid w:val="0"/>
-      <w:sz w:val="20"/>
-      <w:szCs w:val="20"/>
-      <w:lang w:val="es-ES_tradnl" w:eastAsia="es-ES"/>
-    </w:rPr>
-  </w:style>
-  <w:style w:type="character" w:customStyle="1" w:styleId="BodyTextChar">
-    <w:name w:val="Body Text Char"/>
-    <w:basedOn w:val="DefaultParagraphFont"/>
-    <w:link w:val="BodyText"/>
+  <w:style w:type="character" w:customStyle="1" w:styleId="TextoindependienteCar">
+    <w:name w:val="Texto independiente Car"/>
+    <w:basedOn w:val="Fuentedeprrafopredeter"/>
+    <w:link w:val="Textoindependiente"/>
     <w:rsid w:val="007D6D6A"/>
     <w:rPr>
       <w:rFonts w:ascii="Arial" w:eastAsia="Times New Roman" w:hAnsi="Arial" w:cs="Times New Roman"/>
@@ -7304,7 +6677,7 @@
   <a:extraClrSchemeLst/>
   <a:extLst>
     <a:ext uri="{05A4C25C-085E-4340-85A3-A5531E510DB2}">
-      <thm15:themeFamily xmlns:thm15="http://schemas.microsoft.com/office/thememl/2012/main" xmlns="" name="Office Theme" id="{62F939B6-93AF-4DB8-9C6B-D6C7DFDC589F}" vid="{4A3C46E8-61CC-4603-A589-7422A47A8E4A}"/>
+      <thm15:themeFamily xmlns:thm15="http://schemas.microsoft.com/office/thememl/2012/main" name="Office Theme" id="{62F939B6-93AF-4DB8-9C6B-D6C7DFDC589F}" vid="{4A3C46E8-61CC-4603-A589-7422A47A8E4A}"/>
     </a:ext>
   </a:extLst>
 </a:theme>
@@ -7315,7 +6688,7 @@
 </file>
 
 <file path=customXml/itemProps1.xml><?xml version="1.0" encoding="utf-8"?>
-<ds:datastoreItem xmlns:ds="http://schemas.openxmlformats.org/officeDocument/2006/customXml" ds:itemID="{453E6795-7E18-4F35-883D-607A99C26568}">
+<ds:datastoreItem xmlns:ds="http://schemas.openxmlformats.org/officeDocument/2006/customXml" ds:itemID="{05CC460F-2CAE-4D1D-B4D6-E10C5DC6506E}">
   <ds:schemaRefs>
     <ds:schemaRef ds:uri="http://schemas.openxmlformats.org/officeDocument/2006/bibliography"/>
   </ds:schemaRefs>

--- a/Entregables/Gestion de riesgos/Gestión de Riesgos.docx
+++ b/Entregables/Gestion de riesgos/Gestión de Riesgos.docx
@@ -708,8 +708,6 @@
           <w:sz w:val="32"/>
         </w:rPr>
       </w:pPr>
-      <w:bookmarkStart w:id="0" w:name="_GoBack"/>
-      <w:bookmarkEnd w:id="0"/>
       <w:r>
         <w:rPr>
           <w:rFonts w:ascii="Arial" w:eastAsia="Arial" w:hAnsi="Arial" w:cs="Arial"/>
@@ -1159,8 +1157,8 @@
           <w:szCs w:val="28"/>
         </w:rPr>
       </w:pPr>
-      <w:bookmarkStart w:id="1" w:name="_Toc257309330"/>
-      <w:bookmarkStart w:id="2" w:name="_Toc257309427"/>
+      <w:bookmarkStart w:id="0" w:name="_Toc257309330"/>
+      <w:bookmarkStart w:id="1" w:name="_Toc257309427"/>
       <w:r>
         <w:rPr>
           <w:rFonts w:ascii="Arial" w:hAnsi="Arial" w:cs="Arial"/>
@@ -1172,8 +1170,8 @@
         </w:rPr>
         <w:t>Objetivo</w:t>
       </w:r>
+      <w:bookmarkEnd w:id="0"/>
       <w:bookmarkEnd w:id="1"/>
-      <w:bookmarkEnd w:id="2"/>
     </w:p>
     <w:p>
       <w:pPr>
@@ -2062,7 +2060,7 @@
               <w:rPr>
                 <w:sz w:val="20"/>
               </w:rPr>
-              <w:t>Ignorar</w:t>
+              <w:t>Aceptar</w:t>
             </w:r>
           </w:p>
         </w:tc>
@@ -2085,6 +2083,8 @@
             </w:r>
           </w:p>
         </w:tc>
+        <w:bookmarkStart w:id="2" w:name="_GoBack"/>
+        <w:bookmarkEnd w:id="2"/>
       </w:tr>
     </w:tbl>
     <w:p>
@@ -3308,7 +3308,7 @@
           <v:shape id="_x0000_i1025" type="#_x0000_t75" style="width:301.5pt;height:239.25pt" o:ole="">
             <v:imagedata r:id="rId8" o:title=""/>
           </v:shape>
-          <o:OLEObject Type="Embed" ProgID="Visio.Drawing.11" ShapeID="_x0000_i1025" DrawAspect="Content" ObjectID="_1493036368" r:id="rId9"/>
+          <o:OLEObject Type="Embed" ProgID="Visio.Drawing.11" ShapeID="_x0000_i1025" DrawAspect="Content" ObjectID="_1493277386" r:id="rId9"/>
         </w:object>
       </w:r>
     </w:p>
@@ -3423,7 +3423,7 @@
           <w:r>
             <w:rPr>
               <w:noProof/>
-              <w:lang w:eastAsia="es-AR"/>
+              <w:lang w:val="es-ES" w:eastAsia="es-ES"/>
             </w:rPr>
             <w:drawing>
               <wp:inline distT="114300" distB="114300" distL="114300" distR="114300" wp14:anchorId="3DD4D0C9" wp14:editId="285A78FA">
@@ -3707,7 +3707,7 @@
 
 <file path=word/numbering.xml><?xml version="1.0" encoding="utf-8"?>
 <w:numbering xmlns:wpc="http://schemas.microsoft.com/office/word/2010/wordprocessingCanvas" xmlns:mc="http://schemas.openxmlformats.org/markup-compatibility/2006" xmlns:o="urn:schemas-microsoft-com:office:office" xmlns:r="http://schemas.openxmlformats.org/officeDocument/2006/relationships" xmlns:m="http://schemas.openxmlformats.org/officeDocument/2006/math" xmlns:v="urn:schemas-microsoft-com:vml" xmlns:wp14="http://schemas.microsoft.com/office/word/2010/wordprocessingDrawing" xmlns:wp="http://schemas.openxmlformats.org/drawingml/2006/wordprocessingDrawing" xmlns:w10="urn:schemas-microsoft-com:office:word" xmlns:w="http://schemas.openxmlformats.org/wordprocessingml/2006/main" xmlns:w14="http://schemas.microsoft.com/office/word/2010/wordml" xmlns:w15="http://schemas.microsoft.com/office/word/2012/wordml" xmlns:wpg="http://schemas.microsoft.com/office/word/2010/wordprocessingGroup" xmlns:wpi="http://schemas.microsoft.com/office/word/2010/wordprocessingInk" xmlns:wne="http://schemas.microsoft.com/office/word/2006/wordml" xmlns:wps="http://schemas.microsoft.com/office/word/2010/wordprocessingShape" mc:Ignorable="w14 w15 wp14">
-  <w:abstractNum w:abstractNumId="0">
+  <w:abstractNum w:abstractNumId="0" w15:restartNumberingAfterBreak="0">
     <w:nsid w:val="00061DD1"/>
     <w:multiLevelType w:val="hybridMultilevel"/>
     <w:tmpl w:val="0ADCE00A"/>
@@ -3820,7 +3820,7 @@
       </w:rPr>
     </w:lvl>
   </w:abstractNum>
-  <w:abstractNum w:abstractNumId="1">
+  <w:abstractNum w:abstractNumId="1" w15:restartNumberingAfterBreak="0">
     <w:nsid w:val="026E5D97"/>
     <w:multiLevelType w:val="hybridMultilevel"/>
     <w:tmpl w:val="60E81992"/>
@@ -3906,7 +3906,7 @@
       </w:pPr>
     </w:lvl>
   </w:abstractNum>
-  <w:abstractNum w:abstractNumId="2">
+  <w:abstractNum w:abstractNumId="2" w15:restartNumberingAfterBreak="0">
     <w:nsid w:val="0CA702CF"/>
     <w:multiLevelType w:val="multilevel"/>
     <w:tmpl w:val="81D8BCCE"/>
@@ -4047,13 +4047,13 @@
       </w:rPr>
     </w:lvl>
   </w:abstractNum>
-  <w:abstractNum w:abstractNumId="3">
+  <w:abstractNum w:abstractNumId="3" w15:restartNumberingAfterBreak="0">
     <w:nsid w:val="13667066"/>
     <w:multiLevelType w:val="multilevel"/>
     <w:tmpl w:val="81D8BCCE"/>
     <w:numStyleLink w:val="EstiloConvietas"/>
   </w:abstractNum>
-  <w:abstractNum w:abstractNumId="4">
+  <w:abstractNum w:abstractNumId="4" w15:restartNumberingAfterBreak="0">
     <w:nsid w:val="1FB7601A"/>
     <w:multiLevelType w:val="multilevel"/>
     <w:tmpl w:val="2C0A0025"/>
@@ -4148,7 +4148,7 @@
       </w:pPr>
     </w:lvl>
   </w:abstractNum>
-  <w:abstractNum w:abstractNumId="5">
+  <w:abstractNum w:abstractNumId="5" w15:restartNumberingAfterBreak="0">
     <w:nsid w:val="28CA7768"/>
     <w:multiLevelType w:val="hybridMultilevel"/>
     <w:tmpl w:val="553A0568"/>
@@ -4261,7 +4261,7 @@
       </w:rPr>
     </w:lvl>
   </w:abstractNum>
-  <w:abstractNum w:abstractNumId="6">
+  <w:abstractNum w:abstractNumId="6" w15:restartNumberingAfterBreak="0">
     <w:nsid w:val="291F42B0"/>
     <w:multiLevelType w:val="hybridMultilevel"/>
     <w:tmpl w:val="4CB29E02"/>
@@ -4347,7 +4347,7 @@
       </w:pPr>
     </w:lvl>
   </w:abstractNum>
-  <w:abstractNum w:abstractNumId="7">
+  <w:abstractNum w:abstractNumId="7" w15:restartNumberingAfterBreak="0">
     <w:nsid w:val="2F213C02"/>
     <w:multiLevelType w:val="hybridMultilevel"/>
     <w:tmpl w:val="D3D07610"/>
@@ -4460,7 +4460,7 @@
       </w:rPr>
     </w:lvl>
   </w:abstractNum>
-  <w:abstractNum w:abstractNumId="8">
+  <w:abstractNum w:abstractNumId="8" w15:restartNumberingAfterBreak="0">
     <w:nsid w:val="4BD039E4"/>
     <w:multiLevelType w:val="hybridMultilevel"/>
     <w:tmpl w:val="413054C2"/>
@@ -4546,7 +4546,7 @@
       </w:pPr>
     </w:lvl>
   </w:abstractNum>
-  <w:abstractNum w:abstractNumId="9">
+  <w:abstractNum w:abstractNumId="9" w15:restartNumberingAfterBreak="0">
     <w:nsid w:val="4F0B1FE0"/>
     <w:multiLevelType w:val="hybridMultilevel"/>
     <w:tmpl w:val="1176331A"/>
@@ -4659,7 +4659,7 @@
       </w:rPr>
     </w:lvl>
   </w:abstractNum>
-  <w:abstractNum w:abstractNumId="10">
+  <w:abstractNum w:abstractNumId="10" w15:restartNumberingAfterBreak="0">
     <w:nsid w:val="532201E3"/>
     <w:multiLevelType w:val="hybridMultilevel"/>
     <w:tmpl w:val="118EF398"/>
@@ -4748,7 +4748,7 @@
       </w:pPr>
     </w:lvl>
   </w:abstractNum>
-  <w:abstractNum w:abstractNumId="11">
+  <w:abstractNum w:abstractNumId="11" w15:restartNumberingAfterBreak="0">
     <w:nsid w:val="5EB519A5"/>
     <w:multiLevelType w:val="hybridMultilevel"/>
     <w:tmpl w:val="D956320A"/>
@@ -4834,7 +4834,7 @@
       </w:pPr>
     </w:lvl>
   </w:abstractNum>
-  <w:abstractNum w:abstractNumId="12">
+  <w:abstractNum w:abstractNumId="12" w15:restartNumberingAfterBreak="0">
     <w:nsid w:val="6B6422C1"/>
     <w:multiLevelType w:val="hybridMultilevel"/>
     <w:tmpl w:val="DE76E4D0"/>
@@ -4923,7 +4923,7 @@
       </w:pPr>
     </w:lvl>
   </w:abstractNum>
-  <w:abstractNum w:abstractNumId="13">
+  <w:abstractNum w:abstractNumId="13" w15:restartNumberingAfterBreak="0">
     <w:nsid w:val="77960304"/>
     <w:multiLevelType w:val="hybridMultilevel"/>
     <w:tmpl w:val="99306DF8"/>
@@ -5036,7 +5036,7 @@
       </w:rPr>
     </w:lvl>
   </w:abstractNum>
-  <w:abstractNum w:abstractNumId="14">
+  <w:abstractNum w:abstractNumId="14" w15:restartNumberingAfterBreak="0">
     <w:nsid w:val="7A526825"/>
     <w:multiLevelType w:val="hybridMultilevel"/>
     <w:tmpl w:val="4950F4A8"/>
@@ -6011,7 +6011,6 @@
       <w:spacing w:after="0" w:line="240" w:lineRule="auto"/>
     </w:pPr>
     <w:tblPr>
-      <w:tblInd w:w="0" w:type="dxa"/>
       <w:tblBorders>
         <w:top w:val="single" w:sz="4" w:space="0" w:color="auto"/>
         <w:left w:val="single" w:sz="4" w:space="0" w:color="auto"/>
@@ -6020,12 +6019,6 @@
         <w:insideH w:val="single" w:sz="4" w:space="0" w:color="auto"/>
         <w:insideV w:val="single" w:sz="4" w:space="0" w:color="auto"/>
       </w:tblBorders>
-      <w:tblCellMar>
-        <w:top w:w="0" w:type="dxa"/>
-        <w:left w:w="108" w:type="dxa"/>
-        <w:bottom w:w="0" w:type="dxa"/>
-        <w:right w:w="108" w:type="dxa"/>
-      </w:tblCellMar>
     </w:tblPr>
   </w:style>
   <w:style w:type="table" w:customStyle="1" w:styleId="Tabladecuadrcula1clara1">
@@ -6039,7 +6032,6 @@
     <w:tblPr>
       <w:tblStyleRowBandSize w:val="1"/>
       <w:tblStyleColBandSize w:val="1"/>
-      <w:tblInd w:w="0" w:type="dxa"/>
       <w:tblBorders>
         <w:top w:val="single" w:sz="4" w:space="0" w:color="999999" w:themeColor="text1" w:themeTint="66"/>
         <w:left w:val="single" w:sz="4" w:space="0" w:color="999999" w:themeColor="text1" w:themeTint="66"/>
@@ -6048,12 +6040,6 @@
         <w:insideH w:val="single" w:sz="4" w:space="0" w:color="999999" w:themeColor="text1" w:themeTint="66"/>
         <w:insideV w:val="single" w:sz="4" w:space="0" w:color="999999" w:themeColor="text1" w:themeTint="66"/>
       </w:tblBorders>
-      <w:tblCellMar>
-        <w:top w:w="0" w:type="dxa"/>
-        <w:left w:w="108" w:type="dxa"/>
-        <w:bottom w:w="0" w:type="dxa"/>
-        <w:right w:w="108" w:type="dxa"/>
-      </w:tblCellMar>
     </w:tblPr>
     <w:tblStylePr w:type="firstRow">
       <w:rPr>
@@ -6103,17 +6089,10 @@
     <w:tblPr>
       <w:tblStyleRowBandSize w:val="1"/>
       <w:tblStyleColBandSize w:val="1"/>
-      <w:tblInd w:w="0" w:type="dxa"/>
       <w:tblBorders>
         <w:top w:val="single" w:sz="4" w:space="0" w:color="7F7F7F" w:themeColor="text1" w:themeTint="80"/>
         <w:bottom w:val="single" w:sz="4" w:space="0" w:color="7F7F7F" w:themeColor="text1" w:themeTint="80"/>
       </w:tblBorders>
-      <w:tblCellMar>
-        <w:top w:w="0" w:type="dxa"/>
-        <w:left w:w="108" w:type="dxa"/>
-        <w:bottom w:w="0" w:type="dxa"/>
-        <w:right w:w="108" w:type="dxa"/>
-      </w:tblCellMar>
     </w:tblPr>
     <w:tblStylePr w:type="firstRow">
       <w:rPr>
@@ -6188,7 +6167,6 @@
       <w:spacing w:after="0" w:line="240" w:lineRule="auto"/>
     </w:pPr>
     <w:tblPr>
-      <w:tblInd w:w="0" w:type="dxa"/>
       <w:tblBorders>
         <w:top w:val="single" w:sz="4" w:space="0" w:color="BFBFBF" w:themeColor="background1" w:themeShade="BF"/>
         <w:left w:val="single" w:sz="4" w:space="0" w:color="BFBFBF" w:themeColor="background1" w:themeShade="BF"/>
@@ -6197,12 +6175,6 @@
         <w:insideH w:val="single" w:sz="4" w:space="0" w:color="BFBFBF" w:themeColor="background1" w:themeShade="BF"/>
         <w:insideV w:val="single" w:sz="4" w:space="0" w:color="BFBFBF" w:themeColor="background1" w:themeShade="BF"/>
       </w:tblBorders>
-      <w:tblCellMar>
-        <w:top w:w="0" w:type="dxa"/>
-        <w:left w:w="108" w:type="dxa"/>
-        <w:bottom w:w="0" w:type="dxa"/>
-        <w:right w:w="108" w:type="dxa"/>
-      </w:tblCellMar>
     </w:tblPr>
   </w:style>
   <w:style w:type="character" w:customStyle="1" w:styleId="Ttulo3Car">
@@ -6688,7 +6660,7 @@
 </file>
 
 <file path=customXml/itemProps1.xml><?xml version="1.0" encoding="utf-8"?>
-<ds:datastoreItem xmlns:ds="http://schemas.openxmlformats.org/officeDocument/2006/customXml" ds:itemID="{05CC460F-2CAE-4D1D-B4D6-E10C5DC6506E}">
+<ds:datastoreItem xmlns:ds="http://schemas.openxmlformats.org/officeDocument/2006/customXml" ds:itemID="{5D252FC4-AF69-4932-8D02-BA9D5F6018D1}">
   <ds:schemaRefs>
     <ds:schemaRef ds:uri="http://schemas.openxmlformats.org/officeDocument/2006/bibliography"/>
   </ds:schemaRefs>

--- a/Entregables/Gestion de riesgos/Gestión de Riesgos.docx
+++ b/Entregables/Gestion de riesgos/Gestión de Riesgos.docx
@@ -53,6 +53,8 @@
           <w:sz w:val="32"/>
         </w:rPr>
       </w:pPr>
+      <w:bookmarkStart w:id="0" w:name="_GoBack"/>
+      <w:bookmarkEnd w:id="0"/>
     </w:p>
     <w:p>
       <w:pPr>
@@ -395,7 +397,6 @@
               <w:spacing w:after="120"/>
               <w:ind w:left="175"/>
             </w:pPr>
-            <w:proofErr w:type="spellStart"/>
             <w:r>
               <w:rPr>
                 <w:rFonts w:ascii="Arial" w:eastAsia="Arial" w:hAnsi="Arial" w:cs="Arial"/>
@@ -403,17 +404,7 @@
                 <w:sz w:val="20"/>
                 <w:highlight w:val="white"/>
               </w:rPr>
-              <w:t>Rodriguez</w:t>
-            </w:r>
-            <w:proofErr w:type="spellEnd"/>
-            <w:r>
-              <w:rPr>
-                <w:rFonts w:ascii="Arial" w:eastAsia="Arial" w:hAnsi="Arial" w:cs="Arial"/>
-                <w:color w:val="000000"/>
-                <w:sz w:val="20"/>
-                <w:highlight w:val="white"/>
-              </w:rPr>
-              <w:t>, Maximiliano</w:t>
+              <w:t>Rodriguez, Maximiliano</w:t>
             </w:r>
           </w:p>
         </w:tc>
@@ -648,17 +639,8 @@
           <w:rFonts w:ascii="Arial" w:eastAsia="Arial" w:hAnsi="Arial" w:cs="Arial"/>
           <w:i/>
         </w:rPr>
-        <w:t xml:space="preserve">, Ing. Nicolás </w:t>
+        <w:t>, Ing. Nicolás Rodriguez</w:t>
       </w:r>
-      <w:proofErr w:type="spellStart"/>
-      <w:r>
-        <w:rPr>
-          <w:rFonts w:ascii="Arial" w:eastAsia="Arial" w:hAnsi="Arial" w:cs="Arial"/>
-          <w:i/>
-        </w:rPr>
-        <w:t>Rodriguez</w:t>
-      </w:r>
-      <w:proofErr w:type="spellEnd"/>
       <w:r>
         <w:br/>
       </w:r>
@@ -1116,6 +1098,145 @@
           </w:p>
         </w:tc>
       </w:tr>
+      <w:tr>
+        <w:trPr>
+          <w:jc w:val="center"/>
+        </w:trPr>
+        <w:tc>
+          <w:tcPr>
+            <w:tcW w:w="1728" w:type="dxa"/>
+            <w:tcBorders>
+              <w:top w:val="single" w:sz="6" w:space="0" w:color="000000"/>
+              <w:left w:val="single" w:sz="6" w:space="0" w:color="000000"/>
+              <w:bottom w:val="single" w:sz="6" w:space="0" w:color="000000"/>
+            </w:tcBorders>
+            <w:shd w:val="clear" w:color="auto" w:fill="FFFFFF"/>
+          </w:tcPr>
+          <w:p>
+            <w:pPr>
+              <w:tabs>
+                <w:tab w:val="center" w:pos="4320"/>
+                <w:tab w:val="right" w:pos="8640"/>
+              </w:tabs>
+              <w:jc w:val="center"/>
+              <w:rPr>
+                <w:rFonts w:ascii="Arial" w:eastAsia="Arial" w:hAnsi="Arial" w:cs="Arial"/>
+                <w:color w:val="000000"/>
+              </w:rPr>
+            </w:pPr>
+            <w:r>
+              <w:rPr>
+                <w:rFonts w:ascii="Arial" w:eastAsia="Arial" w:hAnsi="Arial" w:cs="Arial"/>
+                <w:color w:val="000000"/>
+              </w:rPr>
+              <w:t>20/5/2015</w:t>
+            </w:r>
+          </w:p>
+        </w:tc>
+        <w:tc>
+          <w:tcPr>
+            <w:tcW w:w="1102" w:type="dxa"/>
+            <w:tcBorders>
+              <w:top w:val="single" w:sz="6" w:space="0" w:color="000000"/>
+              <w:left w:val="single" w:sz="6" w:space="0" w:color="000000"/>
+              <w:bottom w:val="single" w:sz="6" w:space="0" w:color="000000"/>
+            </w:tcBorders>
+            <w:shd w:val="clear" w:color="auto" w:fill="FFFFFF"/>
+          </w:tcPr>
+          <w:p>
+            <w:pPr>
+              <w:tabs>
+                <w:tab w:val="center" w:pos="4320"/>
+                <w:tab w:val="right" w:pos="8640"/>
+              </w:tabs>
+              <w:jc w:val="center"/>
+              <w:rPr>
+                <w:rFonts w:ascii="Arial" w:eastAsia="Arial" w:hAnsi="Arial" w:cs="Arial"/>
+                <w:color w:val="000000"/>
+              </w:rPr>
+            </w:pPr>
+            <w:r>
+              <w:rPr>
+                <w:rFonts w:ascii="Arial" w:eastAsia="Arial" w:hAnsi="Arial" w:cs="Arial"/>
+                <w:color w:val="000000"/>
+              </w:rPr>
+              <w:t>2.1</w:t>
+            </w:r>
+          </w:p>
+        </w:tc>
+        <w:tc>
+          <w:tcPr>
+            <w:tcW w:w="4298" w:type="dxa"/>
+            <w:tcBorders>
+              <w:top w:val="single" w:sz="6" w:space="0" w:color="000000"/>
+              <w:left w:val="single" w:sz="6" w:space="0" w:color="000000"/>
+              <w:bottom w:val="single" w:sz="6" w:space="0" w:color="000000"/>
+            </w:tcBorders>
+            <w:shd w:val="clear" w:color="auto" w:fill="FFFFFF"/>
+          </w:tcPr>
+          <w:p>
+            <w:pPr>
+              <w:tabs>
+                <w:tab w:val="center" w:pos="4320"/>
+                <w:tab w:val="right" w:pos="8640"/>
+              </w:tabs>
+              <w:rPr>
+                <w:rFonts w:ascii="Arial" w:eastAsia="Arial" w:hAnsi="Arial" w:cs="Arial"/>
+                <w:color w:val="000000"/>
+              </w:rPr>
+            </w:pPr>
+            <w:r>
+              <w:rPr>
+                <w:rFonts w:ascii="Arial" w:eastAsia="Arial" w:hAnsi="Arial" w:cs="Arial"/>
+                <w:color w:val="000000"/>
+              </w:rPr>
+              <w:t xml:space="preserve">Redefinición de los enunciados utilizando la representación de </w:t>
+            </w:r>
+            <w:proofErr w:type="spellStart"/>
+            <w:r>
+              <w:rPr>
+                <w:rFonts w:ascii="Arial" w:eastAsia="Arial" w:hAnsi="Arial" w:cs="Arial"/>
+                <w:color w:val="000000"/>
+              </w:rPr>
+              <w:t>Gluch</w:t>
+            </w:r>
+            <w:proofErr w:type="spellEnd"/>
+          </w:p>
+        </w:tc>
+        <w:tc>
+          <w:tcPr>
+            <w:tcW w:w="2355" w:type="dxa"/>
+            <w:tcBorders>
+              <w:top w:val="single" w:sz="6" w:space="0" w:color="000000"/>
+              <w:left w:val="single" w:sz="6" w:space="0" w:color="000000"/>
+              <w:bottom w:val="single" w:sz="6" w:space="0" w:color="000000"/>
+              <w:right w:val="single" w:sz="6" w:space="0" w:color="000000"/>
+            </w:tcBorders>
+            <w:shd w:val="clear" w:color="auto" w:fill="FFFFFF"/>
+          </w:tcPr>
+          <w:p>
+            <w:pPr>
+              <w:tabs>
+                <w:tab w:val="center" w:pos="4320"/>
+                <w:tab w:val="right" w:pos="8640"/>
+              </w:tabs>
+              <w:rPr>
+                <w:rFonts w:ascii="Arial" w:eastAsia="Arial" w:hAnsi="Arial" w:cs="Arial"/>
+                <w:color w:val="000000"/>
+              </w:rPr>
+            </w:pPr>
+            <w:proofErr w:type="spellStart"/>
+            <w:r>
+              <w:rPr>
+                <w:rFonts w:ascii="Arial" w:eastAsia="Arial" w:hAnsi="Arial" w:cs="Arial"/>
+                <w:color w:val="000000"/>
+              </w:rPr>
+              <w:t>Rodriguez,Maximiliano</w:t>
+            </w:r>
+            <w:proofErr w:type="spellEnd"/>
+          </w:p>
+        </w:tc>
+      </w:tr>
     </w:tbl>
     <w:p>
       <w:pPr>
@@ -1157,8 +1278,8 @@
           <w:szCs w:val="28"/>
         </w:rPr>
       </w:pPr>
-      <w:bookmarkStart w:id="0" w:name="_Toc257309330"/>
-      <w:bookmarkStart w:id="1" w:name="_Toc257309427"/>
+      <w:bookmarkStart w:id="1" w:name="_Toc257309330"/>
+      <w:bookmarkStart w:id="2" w:name="_Toc257309427"/>
       <w:r>
         <w:rPr>
           <w:rFonts w:ascii="Arial" w:hAnsi="Arial" w:cs="Arial"/>
@@ -1170,8 +1291,8 @@
         </w:rPr>
         <w:t>Objetivo</w:t>
       </w:r>
-      <w:bookmarkEnd w:id="0"/>
       <w:bookmarkEnd w:id="1"/>
+      <w:bookmarkEnd w:id="2"/>
     </w:p>
     <w:p>
       <w:pPr>
@@ -1231,7 +1352,7 @@
     <w:tbl>
       <w:tblPr>
         <w:tblStyle w:val="Tablaconcuadrcula"/>
-        <w:tblW w:w="13462" w:type="dxa"/>
+        <w:tblW w:w="0" w:type="auto"/>
         <w:jc w:val="center"/>
         <w:tblBorders>
           <w:top w:val="single" w:sz="4" w:space="0" w:color="A6A6A6" w:themeColor="background1" w:themeShade="A6"/>
@@ -1241,19 +1362,18 @@
           <w:insideH w:val="single" w:sz="4" w:space="0" w:color="A6A6A6" w:themeColor="background1" w:themeShade="A6"/>
           <w:insideV w:val="single" w:sz="4" w:space="0" w:color="A6A6A6" w:themeColor="background1" w:themeShade="A6"/>
         </w:tblBorders>
-        <w:tblLayout w:type="fixed"/>
         <w:tblLook w:val="04A0" w:firstRow="1" w:lastRow="0" w:firstColumn="1" w:lastColumn="0" w:noHBand="0" w:noVBand="1"/>
       </w:tblPr>
       <w:tblGrid>
-        <w:gridCol w:w="654"/>
-        <w:gridCol w:w="2035"/>
-        <w:gridCol w:w="1134"/>
-        <w:gridCol w:w="1984"/>
-        <w:gridCol w:w="1701"/>
-        <w:gridCol w:w="1559"/>
-        <w:gridCol w:w="1560"/>
-        <w:gridCol w:w="1559"/>
-        <w:gridCol w:w="1276"/>
+        <w:gridCol w:w="378"/>
+        <w:gridCol w:w="3329"/>
+        <w:gridCol w:w="1081"/>
+        <w:gridCol w:w="2291"/>
+        <w:gridCol w:w="1485"/>
+        <w:gridCol w:w="1706"/>
+        <w:gridCol w:w="1141"/>
+        <w:gridCol w:w="954"/>
+        <w:gridCol w:w="857"/>
       </w:tblGrid>
       <w:tr>
         <w:trPr>
@@ -1264,7 +1384,7 @@
         </w:trPr>
         <w:tc>
           <w:tcPr>
-            <w:tcW w:w="654" w:type="dxa"/>
+            <w:tcW w:w="0" w:type="auto"/>
             <w:shd w:val="clear" w:color="auto" w:fill="D0CECE" w:themeFill="background2" w:themeFillShade="E6"/>
             <w:vAlign w:val="center"/>
             <w:hideMark/>
@@ -1288,7 +1408,7 @@
         </w:tc>
         <w:tc>
           <w:tcPr>
-            <w:tcW w:w="2035" w:type="dxa"/>
+            <w:tcW w:w="0" w:type="auto"/>
             <w:shd w:val="clear" w:color="auto" w:fill="D0CECE" w:themeFill="background2" w:themeFillShade="E6"/>
             <w:vAlign w:val="center"/>
             <w:hideMark/>
@@ -1312,7 +1432,7 @@
         </w:tc>
         <w:tc>
           <w:tcPr>
-            <w:tcW w:w="1134" w:type="dxa"/>
+            <w:tcW w:w="0" w:type="auto"/>
             <w:shd w:val="clear" w:color="auto" w:fill="D0CECE" w:themeFill="background2" w:themeFillShade="E6"/>
             <w:vAlign w:val="center"/>
             <w:hideMark/>
@@ -1336,7 +1456,7 @@
         </w:tc>
         <w:tc>
           <w:tcPr>
-            <w:tcW w:w="1984" w:type="dxa"/>
+            <w:tcW w:w="0" w:type="auto"/>
             <w:shd w:val="clear" w:color="auto" w:fill="D0CECE" w:themeFill="background2" w:themeFillShade="E6"/>
             <w:vAlign w:val="center"/>
             <w:hideMark/>
@@ -1360,7 +1480,7 @@
         </w:tc>
         <w:tc>
           <w:tcPr>
-            <w:tcW w:w="1701" w:type="dxa"/>
+            <w:tcW w:w="0" w:type="auto"/>
             <w:shd w:val="clear" w:color="auto" w:fill="D0CECE" w:themeFill="background2" w:themeFillShade="E6"/>
             <w:vAlign w:val="center"/>
             <w:hideMark/>
@@ -1384,7 +1504,7 @@
         </w:tc>
         <w:tc>
           <w:tcPr>
-            <w:tcW w:w="1559" w:type="dxa"/>
+            <w:tcW w:w="0" w:type="auto"/>
             <w:shd w:val="clear" w:color="auto" w:fill="D0CECE" w:themeFill="background2" w:themeFillShade="E6"/>
             <w:vAlign w:val="center"/>
             <w:hideMark/>
@@ -1408,7 +1528,7 @@
         </w:tc>
         <w:tc>
           <w:tcPr>
-            <w:tcW w:w="1560" w:type="dxa"/>
+            <w:tcW w:w="0" w:type="auto"/>
             <w:shd w:val="clear" w:color="auto" w:fill="D0CECE" w:themeFill="background2" w:themeFillShade="E6"/>
             <w:vAlign w:val="center"/>
             <w:hideMark/>
@@ -1432,7 +1552,7 @@
         </w:tc>
         <w:tc>
           <w:tcPr>
-            <w:tcW w:w="1559" w:type="dxa"/>
+            <w:tcW w:w="0" w:type="auto"/>
             <w:shd w:val="clear" w:color="auto" w:fill="D0CECE" w:themeFill="background2" w:themeFillShade="E6"/>
             <w:vAlign w:val="center"/>
             <w:hideMark/>
@@ -1456,7 +1576,7 @@
         </w:tc>
         <w:tc>
           <w:tcPr>
-            <w:tcW w:w="1276" w:type="dxa"/>
+            <w:tcW w:w="0" w:type="auto"/>
             <w:shd w:val="clear" w:color="auto" w:fill="D0CECE" w:themeFill="background2" w:themeFillShade="E6"/>
             <w:vAlign w:val="center"/>
             <w:hideMark/>
@@ -1487,7 +1607,7 @@
         </w:trPr>
         <w:tc>
           <w:tcPr>
-            <w:tcW w:w="654" w:type="dxa"/>
+            <w:tcW w:w="0" w:type="auto"/>
             <w:vAlign w:val="center"/>
           </w:tcPr>
           <w:p>
@@ -1506,7 +1626,7 @@
         </w:tc>
         <w:tc>
           <w:tcPr>
-            <w:tcW w:w="2035" w:type="dxa"/>
+            <w:tcW w:w="0" w:type="auto"/>
             <w:vAlign w:val="center"/>
           </w:tcPr>
           <w:p>
@@ -1519,13 +1639,25 @@
               <w:rPr>
                 <w:sz w:val="20"/>
               </w:rPr>
-              <w:t>Dado que el equipo de trabajo se está capacitando en las tecnologías para el desarrollo, podrían presentarse dificultades en su aplicación.</w:t>
-            </w:r>
-          </w:p>
-        </w:tc>
-        <w:tc>
-          <w:tcPr>
-            <w:tcW w:w="1134" w:type="dxa"/>
+              <w:t xml:space="preserve">Dado que el equipo de trabajo se está capacitando en las tecnologías para el desarrollo, </w:t>
+            </w:r>
+            <w:r>
+              <w:rPr>
+                <w:sz w:val="20"/>
+              </w:rPr>
+              <w:t xml:space="preserve">entonces posiblemente se presenten </w:t>
+            </w:r>
+            <w:r>
+              <w:rPr>
+                <w:sz w:val="20"/>
+              </w:rPr>
+              <w:t>dificultades en su aplicación.</w:t>
+            </w:r>
+          </w:p>
+        </w:tc>
+        <w:tc>
+          <w:tcPr>
+            <w:tcW w:w="0" w:type="auto"/>
             <w:vAlign w:val="center"/>
           </w:tcPr>
           <w:p>
@@ -1544,7 +1676,7 @@
         </w:tc>
         <w:tc>
           <w:tcPr>
-            <w:tcW w:w="1984" w:type="dxa"/>
+            <w:tcW w:w="0" w:type="auto"/>
             <w:vAlign w:val="center"/>
           </w:tcPr>
           <w:p>
@@ -1589,7 +1721,7 @@
         </w:tc>
         <w:tc>
           <w:tcPr>
-            <w:tcW w:w="1701" w:type="dxa"/>
+            <w:tcW w:w="0" w:type="auto"/>
             <w:vAlign w:val="center"/>
           </w:tcPr>
           <w:p>
@@ -1608,7 +1740,7 @@
         </w:tc>
         <w:tc>
           <w:tcPr>
-            <w:tcW w:w="1559" w:type="dxa"/>
+            <w:tcW w:w="0" w:type="auto"/>
             <w:vAlign w:val="center"/>
           </w:tcPr>
           <w:p>
@@ -1640,7 +1772,7 @@
         </w:tc>
         <w:tc>
           <w:tcPr>
-            <w:tcW w:w="1560" w:type="dxa"/>
+            <w:tcW w:w="0" w:type="auto"/>
             <w:vAlign w:val="center"/>
           </w:tcPr>
           <w:p>
@@ -1659,7 +1791,7 @@
         </w:tc>
         <w:tc>
           <w:tcPr>
-            <w:tcW w:w="1559" w:type="dxa"/>
+            <w:tcW w:w="0" w:type="auto"/>
             <w:vAlign w:val="center"/>
           </w:tcPr>
           <w:p>
@@ -1678,7 +1810,7 @@
         </w:tc>
         <w:tc>
           <w:tcPr>
-            <w:tcW w:w="1276" w:type="dxa"/>
+            <w:tcW w:w="0" w:type="auto"/>
             <w:vAlign w:val="center"/>
           </w:tcPr>
           <w:p>
@@ -1704,7 +1836,7 @@
         </w:trPr>
         <w:tc>
           <w:tcPr>
-            <w:tcW w:w="654" w:type="dxa"/>
+            <w:tcW w:w="0" w:type="auto"/>
             <w:vAlign w:val="center"/>
           </w:tcPr>
           <w:p>
@@ -1723,7 +1855,7 @@
         </w:tc>
         <w:tc>
           <w:tcPr>
-            <w:tcW w:w="2035" w:type="dxa"/>
+            <w:tcW w:w="0" w:type="auto"/>
             <w:vAlign w:val="center"/>
           </w:tcPr>
           <w:p>
@@ -1748,13 +1880,19 @@
               <w:rPr>
                 <w:sz w:val="20"/>
               </w:rPr>
-              <w:t xml:space="preserve"> podrían aparecer incógnitas que no se puedan resolver dentro del equipo.</w:t>
-            </w:r>
-          </w:p>
-        </w:tc>
-        <w:tc>
-          <w:tcPr>
-            <w:tcW w:w="1134" w:type="dxa"/>
+              <w:t>, entonces posiblemente aparecerán</w:t>
+            </w:r>
+            <w:r>
+              <w:rPr>
+                <w:sz w:val="20"/>
+              </w:rPr>
+              <w:t xml:space="preserve"> incógnitas que no se puedan resolver dentro del equipo.</w:t>
+            </w:r>
+          </w:p>
+        </w:tc>
+        <w:tc>
+          <w:tcPr>
+            <w:tcW w:w="0" w:type="auto"/>
             <w:vAlign w:val="center"/>
           </w:tcPr>
           <w:p>
@@ -1773,7 +1911,7 @@
         </w:tc>
         <w:tc>
           <w:tcPr>
-            <w:tcW w:w="1984" w:type="dxa"/>
+            <w:tcW w:w="0" w:type="auto"/>
             <w:vAlign w:val="center"/>
           </w:tcPr>
           <w:p>
@@ -1786,7 +1924,7 @@
         </w:tc>
         <w:tc>
           <w:tcPr>
-            <w:tcW w:w="1701" w:type="dxa"/>
+            <w:tcW w:w="0" w:type="auto"/>
             <w:vAlign w:val="center"/>
           </w:tcPr>
           <w:p>
@@ -1805,7 +1943,7 @@
         </w:tc>
         <w:tc>
           <w:tcPr>
-            <w:tcW w:w="1559" w:type="dxa"/>
+            <w:tcW w:w="0" w:type="auto"/>
             <w:vAlign w:val="center"/>
           </w:tcPr>
           <w:p>
@@ -1824,7 +1962,7 @@
         </w:tc>
         <w:tc>
           <w:tcPr>
-            <w:tcW w:w="1560" w:type="dxa"/>
+            <w:tcW w:w="0" w:type="auto"/>
             <w:vAlign w:val="center"/>
           </w:tcPr>
           <w:p>
@@ -1843,7 +1981,7 @@
         </w:tc>
         <w:tc>
           <w:tcPr>
-            <w:tcW w:w="1559" w:type="dxa"/>
+            <w:tcW w:w="0" w:type="auto"/>
             <w:vAlign w:val="center"/>
           </w:tcPr>
           <w:p>
@@ -1862,7 +2000,7 @@
         </w:tc>
         <w:tc>
           <w:tcPr>
-            <w:tcW w:w="1276" w:type="dxa"/>
+            <w:tcW w:w="0" w:type="auto"/>
             <w:vAlign w:val="center"/>
           </w:tcPr>
           <w:p>
@@ -1888,7 +2026,7 @@
         </w:trPr>
         <w:tc>
           <w:tcPr>
-            <w:tcW w:w="654" w:type="dxa"/>
+            <w:tcW w:w="0" w:type="auto"/>
             <w:vAlign w:val="center"/>
           </w:tcPr>
           <w:p>
@@ -1901,14 +2039,13 @@
               <w:rPr>
                 <w:sz w:val="20"/>
               </w:rPr>
-              <w:lastRenderedPageBreak/>
               <w:t>3</w:t>
             </w:r>
           </w:p>
         </w:tc>
         <w:tc>
           <w:tcPr>
-            <w:tcW w:w="2035" w:type="dxa"/>
+            <w:tcW w:w="0" w:type="auto"/>
             <w:vAlign w:val="center"/>
           </w:tcPr>
           <w:p>
@@ -1921,13 +2058,37 @@
               <w:rPr>
                 <w:sz w:val="20"/>
               </w:rPr>
-              <w:t xml:space="preserve">Dado que el equipo de trabajo no tiene experiencia previa la dinámica de equipo podría entorpecerse. </w:t>
-            </w:r>
-          </w:p>
-        </w:tc>
-        <w:tc>
-          <w:tcPr>
-            <w:tcW w:w="1134" w:type="dxa"/>
+              <w:t>Dado que el equipo de trabajo no tiene experiencia previa</w:t>
+            </w:r>
+            <w:r>
+              <w:rPr>
+                <w:sz w:val="20"/>
+              </w:rPr>
+              <w:t xml:space="preserve"> como equipo, entonces</w:t>
+            </w:r>
+            <w:r>
+              <w:rPr>
+                <w:sz w:val="20"/>
+              </w:rPr>
+              <w:t xml:space="preserve"> </w:t>
+            </w:r>
+            <w:r>
+              <w:rPr>
+                <w:sz w:val="20"/>
+              </w:rPr>
+              <w:t xml:space="preserve">posiblemente </w:t>
+            </w:r>
+            <w:r>
+              <w:rPr>
+                <w:sz w:val="20"/>
+              </w:rPr>
+              <w:t xml:space="preserve">la dinámica de equipo podría entorpecerse. </w:t>
+            </w:r>
+          </w:p>
+        </w:tc>
+        <w:tc>
+          <w:tcPr>
+            <w:tcW w:w="0" w:type="auto"/>
             <w:vAlign w:val="center"/>
           </w:tcPr>
           <w:p>
@@ -1946,7 +2107,7 @@
         </w:tc>
         <w:tc>
           <w:tcPr>
-            <w:tcW w:w="1984" w:type="dxa"/>
+            <w:tcW w:w="0" w:type="auto"/>
             <w:vAlign w:val="center"/>
           </w:tcPr>
           <w:p>
@@ -1977,7 +2138,7 @@
         </w:tc>
         <w:tc>
           <w:tcPr>
-            <w:tcW w:w="1701" w:type="dxa"/>
+            <w:tcW w:w="0" w:type="auto"/>
             <w:vAlign w:val="center"/>
           </w:tcPr>
           <w:p>
@@ -1996,7 +2157,7 @@
         </w:tc>
         <w:tc>
           <w:tcPr>
-            <w:tcW w:w="1559" w:type="dxa"/>
+            <w:tcW w:w="0" w:type="auto"/>
             <w:vAlign w:val="center"/>
           </w:tcPr>
           <w:p>
@@ -2028,7 +2189,7 @@
         </w:tc>
         <w:tc>
           <w:tcPr>
-            <w:tcW w:w="1560" w:type="dxa"/>
+            <w:tcW w:w="0" w:type="auto"/>
             <w:vAlign w:val="center"/>
           </w:tcPr>
           <w:p>
@@ -2047,7 +2208,7 @@
         </w:tc>
         <w:tc>
           <w:tcPr>
-            <w:tcW w:w="1559" w:type="dxa"/>
+            <w:tcW w:w="0" w:type="auto"/>
             <w:vAlign w:val="center"/>
           </w:tcPr>
           <w:p>
@@ -2066,7 +2227,7 @@
         </w:tc>
         <w:tc>
           <w:tcPr>
-            <w:tcW w:w="1276" w:type="dxa"/>
+            <w:tcW w:w="0" w:type="auto"/>
             <w:vAlign w:val="center"/>
           </w:tcPr>
           <w:p>
@@ -2083,8 +2244,6 @@
             </w:r>
           </w:p>
         </w:tc>
-        <w:bookmarkStart w:id="2" w:name="_GoBack"/>
-        <w:bookmarkEnd w:id="2"/>
       </w:tr>
     </w:tbl>
     <w:p>
@@ -2347,7 +2506,19 @@
               <w:rPr>
                 <w:sz w:val="20"/>
               </w:rPr>
-              <w:t>itara en las tecnologías a usar orientándose a explorar soluciones ya probadas.</w:t>
+              <w:t>itara en las tecnologías a u</w:t>
+            </w:r>
+            <w:r>
+              <w:rPr>
+                <w:sz w:val="20"/>
+              </w:rPr>
+              <w:t>tilizar</w:t>
+            </w:r>
+            <w:r>
+              <w:rPr>
+                <w:sz w:val="20"/>
+              </w:rPr>
+              <w:t xml:space="preserve"> orientándose a explorar soluciones ya probadas.</w:t>
             </w:r>
           </w:p>
         </w:tc>
@@ -3308,7 +3479,7 @@
           <v:shape id="_x0000_i1025" type="#_x0000_t75" style="width:301.5pt;height:239.25pt" o:ole="">
             <v:imagedata r:id="rId8" o:title=""/>
           </v:shape>
-          <o:OLEObject Type="Embed" ProgID="Visio.Drawing.11" ShapeID="_x0000_i1025" DrawAspect="Content" ObjectID="_1493277386" r:id="rId9"/>
+          <o:OLEObject Type="Embed" ProgID="Visio.Drawing.11" ShapeID="_x0000_i1025" DrawAspect="Content" ObjectID="_1493648944" r:id="rId9"/>
         </w:object>
       </w:r>
     </w:p>
@@ -3423,7 +3594,7 @@
           <w:r>
             <w:rPr>
               <w:noProof/>
-              <w:lang w:val="es-ES" w:eastAsia="es-ES"/>
+              <w:lang w:eastAsia="es-AR"/>
             </w:rPr>
             <w:drawing>
               <wp:inline distT="114300" distB="114300" distL="114300" distR="114300" wp14:anchorId="3DD4D0C9" wp14:editId="285A78FA">
@@ -3510,11 +3681,22 @@
             <w:right w:w="100" w:type="dxa"/>
           </w:tcMar>
         </w:tcPr>
+        <w:p/>
         <w:p>
           <w:pPr>
-            <w:widowControl w:val="0"/>
             <w:jc w:val="center"/>
           </w:pPr>
+          <w:r>
+            <w:object w:dxaOrig="765" w:dyaOrig="748">
+              <v:shape id="ole_rId2" o:spid="_x0000_i1026" style="width:73.5pt;height:80.25pt" coordsize="" o:spt="100" adj="0,,0" path="" stroked="f">
+                <v:stroke joinstyle="miter"/>
+                <v:imagedata r:id="rId2" o:title=""/>
+                <v:formulas/>
+                <v:path o:connecttype="segments"/>
+              </v:shape>
+              <o:OLEObject Type="Embed" ProgID="PBrush" ShapeID="ole_rId2" DrawAspect="Content" ObjectID="_1493648945" r:id="rId3"/>
+            </w:object>
+          </w:r>
         </w:p>
       </w:tc>
     </w:tr>
@@ -3636,6 +3818,14 @@
             </w:rPr>
             <w:t>2</w:t>
           </w:r>
+          <w:r>
+            <w:rPr>
+              <w:rFonts w:ascii="Arial" w:eastAsia="Arial" w:hAnsi="Arial" w:cs="Arial"/>
+              <w:b/>
+              <w:sz w:val="20"/>
+            </w:rPr>
+            <w:t>.1</w:t>
+          </w:r>
         </w:p>
       </w:tc>
       <w:tc>
@@ -3665,7 +3855,7 @@
               <w:b/>
               <w:sz w:val="20"/>
             </w:rPr>
-            <w:t>13</w:t>
+            <w:t>20</w:t>
           </w:r>
           <w:r>
             <w:rPr>
@@ -3707,7 +3897,7 @@
 
 <file path=word/numbering.xml><?xml version="1.0" encoding="utf-8"?>
 <w:numbering xmlns:wpc="http://schemas.microsoft.com/office/word/2010/wordprocessingCanvas" xmlns:mc="http://schemas.openxmlformats.org/markup-compatibility/2006" xmlns:o="urn:schemas-microsoft-com:office:office" xmlns:r="http://schemas.openxmlformats.org/officeDocument/2006/relationships" xmlns:m="http://schemas.openxmlformats.org/officeDocument/2006/math" xmlns:v="urn:schemas-microsoft-com:vml" xmlns:wp14="http://schemas.microsoft.com/office/word/2010/wordprocessingDrawing" xmlns:wp="http://schemas.openxmlformats.org/drawingml/2006/wordprocessingDrawing" xmlns:w10="urn:schemas-microsoft-com:office:word" xmlns:w="http://schemas.openxmlformats.org/wordprocessingml/2006/main" xmlns:w14="http://schemas.microsoft.com/office/word/2010/wordml" xmlns:w15="http://schemas.microsoft.com/office/word/2012/wordml" xmlns:wpg="http://schemas.microsoft.com/office/word/2010/wordprocessingGroup" xmlns:wpi="http://schemas.microsoft.com/office/word/2010/wordprocessingInk" xmlns:wne="http://schemas.microsoft.com/office/word/2006/wordml" xmlns:wps="http://schemas.microsoft.com/office/word/2010/wordprocessingShape" mc:Ignorable="w14 w15 wp14">
-  <w:abstractNum w:abstractNumId="0" w15:restartNumberingAfterBreak="0">
+  <w:abstractNum w:abstractNumId="0">
     <w:nsid w:val="00061DD1"/>
     <w:multiLevelType w:val="hybridMultilevel"/>
     <w:tmpl w:val="0ADCE00A"/>
@@ -3820,7 +4010,7 @@
       </w:rPr>
     </w:lvl>
   </w:abstractNum>
-  <w:abstractNum w:abstractNumId="1" w15:restartNumberingAfterBreak="0">
+  <w:abstractNum w:abstractNumId="1">
     <w:nsid w:val="026E5D97"/>
     <w:multiLevelType w:val="hybridMultilevel"/>
     <w:tmpl w:val="60E81992"/>
@@ -3906,7 +4096,7 @@
       </w:pPr>
     </w:lvl>
   </w:abstractNum>
-  <w:abstractNum w:abstractNumId="2" w15:restartNumberingAfterBreak="0">
+  <w:abstractNum w:abstractNumId="2">
     <w:nsid w:val="0CA702CF"/>
     <w:multiLevelType w:val="multilevel"/>
     <w:tmpl w:val="81D8BCCE"/>
@@ -4047,13 +4237,13 @@
       </w:rPr>
     </w:lvl>
   </w:abstractNum>
-  <w:abstractNum w:abstractNumId="3" w15:restartNumberingAfterBreak="0">
+  <w:abstractNum w:abstractNumId="3">
     <w:nsid w:val="13667066"/>
     <w:multiLevelType w:val="multilevel"/>
     <w:tmpl w:val="81D8BCCE"/>
     <w:numStyleLink w:val="EstiloConvietas"/>
   </w:abstractNum>
-  <w:abstractNum w:abstractNumId="4" w15:restartNumberingAfterBreak="0">
+  <w:abstractNum w:abstractNumId="4">
     <w:nsid w:val="1FB7601A"/>
     <w:multiLevelType w:val="multilevel"/>
     <w:tmpl w:val="2C0A0025"/>
@@ -4148,7 +4338,7 @@
       </w:pPr>
     </w:lvl>
   </w:abstractNum>
-  <w:abstractNum w:abstractNumId="5" w15:restartNumberingAfterBreak="0">
+  <w:abstractNum w:abstractNumId="5">
     <w:nsid w:val="28CA7768"/>
     <w:multiLevelType w:val="hybridMultilevel"/>
     <w:tmpl w:val="553A0568"/>
@@ -4261,7 +4451,7 @@
       </w:rPr>
     </w:lvl>
   </w:abstractNum>
-  <w:abstractNum w:abstractNumId="6" w15:restartNumberingAfterBreak="0">
+  <w:abstractNum w:abstractNumId="6">
     <w:nsid w:val="291F42B0"/>
     <w:multiLevelType w:val="hybridMultilevel"/>
     <w:tmpl w:val="4CB29E02"/>
@@ -4347,7 +4537,7 @@
       </w:pPr>
     </w:lvl>
   </w:abstractNum>
-  <w:abstractNum w:abstractNumId="7" w15:restartNumberingAfterBreak="0">
+  <w:abstractNum w:abstractNumId="7">
     <w:nsid w:val="2F213C02"/>
     <w:multiLevelType w:val="hybridMultilevel"/>
     <w:tmpl w:val="D3D07610"/>
@@ -4460,7 +4650,7 @@
       </w:rPr>
     </w:lvl>
   </w:abstractNum>
-  <w:abstractNum w:abstractNumId="8" w15:restartNumberingAfterBreak="0">
+  <w:abstractNum w:abstractNumId="8">
     <w:nsid w:val="4BD039E4"/>
     <w:multiLevelType w:val="hybridMultilevel"/>
     <w:tmpl w:val="413054C2"/>
@@ -4546,7 +4736,7 @@
       </w:pPr>
     </w:lvl>
   </w:abstractNum>
-  <w:abstractNum w:abstractNumId="9" w15:restartNumberingAfterBreak="0">
+  <w:abstractNum w:abstractNumId="9">
     <w:nsid w:val="4F0B1FE0"/>
     <w:multiLevelType w:val="hybridMultilevel"/>
     <w:tmpl w:val="1176331A"/>
@@ -4659,7 +4849,7 @@
       </w:rPr>
     </w:lvl>
   </w:abstractNum>
-  <w:abstractNum w:abstractNumId="10" w15:restartNumberingAfterBreak="0">
+  <w:abstractNum w:abstractNumId="10">
     <w:nsid w:val="532201E3"/>
     <w:multiLevelType w:val="hybridMultilevel"/>
     <w:tmpl w:val="118EF398"/>
@@ -4748,7 +4938,7 @@
       </w:pPr>
     </w:lvl>
   </w:abstractNum>
-  <w:abstractNum w:abstractNumId="11" w15:restartNumberingAfterBreak="0">
+  <w:abstractNum w:abstractNumId="11">
     <w:nsid w:val="5EB519A5"/>
     <w:multiLevelType w:val="hybridMultilevel"/>
     <w:tmpl w:val="D956320A"/>
@@ -4834,7 +5024,7 @@
       </w:pPr>
     </w:lvl>
   </w:abstractNum>
-  <w:abstractNum w:abstractNumId="12" w15:restartNumberingAfterBreak="0">
+  <w:abstractNum w:abstractNumId="12">
     <w:nsid w:val="6B6422C1"/>
     <w:multiLevelType w:val="hybridMultilevel"/>
     <w:tmpl w:val="DE76E4D0"/>
@@ -4923,7 +5113,7 @@
       </w:pPr>
     </w:lvl>
   </w:abstractNum>
-  <w:abstractNum w:abstractNumId="13" w15:restartNumberingAfterBreak="0">
+  <w:abstractNum w:abstractNumId="13">
     <w:nsid w:val="77960304"/>
     <w:multiLevelType w:val="hybridMultilevel"/>
     <w:tmpl w:val="99306DF8"/>
@@ -5036,7 +5226,7 @@
       </w:rPr>
     </w:lvl>
   </w:abstractNum>
-  <w:abstractNum w:abstractNumId="14" w15:restartNumberingAfterBreak="0">
+  <w:abstractNum w:abstractNumId="14">
     <w:nsid w:val="7A526825"/>
     <w:multiLevelType w:val="hybridMultilevel"/>
     <w:tmpl w:val="4950F4A8"/>
@@ -5843,7 +6033,6 @@
   <w:style w:type="character" w:default="1" w:styleId="Fuentedeprrafopredeter">
     <w:name w:val="Default Paragraph Font"/>
     <w:uiPriority w:val="1"/>
-    <w:semiHidden/>
     <w:unhideWhenUsed/>
   </w:style>
   <w:style w:type="table" w:default="1" w:styleId="Tablanormal">
@@ -6660,7 +6849,7 @@
 </file>
 
 <file path=customXml/itemProps1.xml><?xml version="1.0" encoding="utf-8"?>
-<ds:datastoreItem xmlns:ds="http://schemas.openxmlformats.org/officeDocument/2006/customXml" ds:itemID="{5D252FC4-AF69-4932-8D02-BA9D5F6018D1}">
+<ds:datastoreItem xmlns:ds="http://schemas.openxmlformats.org/officeDocument/2006/customXml" ds:itemID="{AE1CADE3-A05D-4949-8D7E-366C2D9635A5}">
   <ds:schemaRefs>
     <ds:schemaRef ds:uri="http://schemas.openxmlformats.org/officeDocument/2006/bibliography"/>
   </ds:schemaRefs>

--- a/Entregables/Gestion de riesgos/Gestión de Riesgos.docx
+++ b/Entregables/Gestion de riesgos/Gestión de Riesgos.docx
@@ -53,8 +53,6 @@
           <w:sz w:val="32"/>
         </w:rPr>
       </w:pPr>
-      <w:bookmarkStart w:id="0" w:name="_GoBack"/>
-      <w:bookmarkEnd w:id="0"/>
     </w:p>
     <w:p>
       <w:pPr>
@@ -709,7 +707,7 @@
     </w:p>
     <w:tbl>
       <w:tblPr>
-        <w:tblW w:w="9483" w:type="dxa"/>
+        <w:tblW w:w="9669" w:type="dxa"/>
         <w:jc w:val="center"/>
         <w:tblLayout w:type="fixed"/>
         <w:tblLook w:val="0000" w:firstRow="0" w:lastRow="0" w:firstColumn="0" w:lastColumn="0" w:noHBand="0" w:noVBand="0"/>
@@ -718,7 +716,7 @@
         <w:gridCol w:w="1728"/>
         <w:gridCol w:w="1102"/>
         <w:gridCol w:w="4298"/>
-        <w:gridCol w:w="2355"/>
+        <w:gridCol w:w="2541"/>
       </w:tblGrid>
       <w:tr>
         <w:trPr>
@@ -804,7 +802,7 @@
         </w:tc>
         <w:tc>
           <w:tcPr>
-            <w:tcW w:w="2355" w:type="dxa"/>
+            <w:tcW w:w="2541" w:type="dxa"/>
             <w:tcBorders>
               <w:top w:val="single" w:sz="6" w:space="0" w:color="000000"/>
               <w:left w:val="single" w:sz="6" w:space="0" w:color="000000"/>
@@ -912,7 +910,7 @@
         </w:tc>
         <w:tc>
           <w:tcPr>
-            <w:tcW w:w="2355" w:type="dxa"/>
+            <w:tcW w:w="2541" w:type="dxa"/>
             <w:tcBorders>
               <w:top w:val="single" w:sz="6" w:space="0" w:color="000000"/>
               <w:left w:val="single" w:sz="6" w:space="0" w:color="000000"/>
@@ -1050,7 +1048,7 @@
         </w:tc>
         <w:tc>
           <w:tcPr>
-            <w:tcW w:w="2355" w:type="dxa"/>
+            <w:tcW w:w="2541" w:type="dxa"/>
             <w:tcBorders>
               <w:top w:val="single" w:sz="6" w:space="0" w:color="000000"/>
               <w:left w:val="single" w:sz="6" w:space="0" w:color="000000"/>
@@ -1205,7 +1203,137 @@
         </w:tc>
         <w:tc>
           <w:tcPr>
-            <w:tcW w:w="2355" w:type="dxa"/>
+            <w:tcW w:w="2541" w:type="dxa"/>
+            <w:tcBorders>
+              <w:top w:val="single" w:sz="6" w:space="0" w:color="000000"/>
+              <w:left w:val="single" w:sz="6" w:space="0" w:color="000000"/>
+              <w:bottom w:val="single" w:sz="6" w:space="0" w:color="000000"/>
+              <w:right w:val="single" w:sz="6" w:space="0" w:color="000000"/>
+            </w:tcBorders>
+            <w:shd w:val="clear" w:color="auto" w:fill="FFFFFF"/>
+          </w:tcPr>
+          <w:p>
+            <w:pPr>
+              <w:tabs>
+                <w:tab w:val="center" w:pos="4320"/>
+                <w:tab w:val="right" w:pos="8640"/>
+              </w:tabs>
+              <w:rPr>
+                <w:rFonts w:ascii="Arial" w:eastAsia="Arial" w:hAnsi="Arial" w:cs="Arial"/>
+                <w:color w:val="000000"/>
+              </w:rPr>
+            </w:pPr>
+            <w:proofErr w:type="spellStart"/>
+            <w:r>
+              <w:rPr>
+                <w:rFonts w:ascii="Arial" w:eastAsia="Arial" w:hAnsi="Arial" w:cs="Arial"/>
+                <w:color w:val="000000"/>
+              </w:rPr>
+              <w:t>Rodriguez,Maximiliano</w:t>
+            </w:r>
+            <w:proofErr w:type="spellEnd"/>
+          </w:p>
+        </w:tc>
+      </w:tr>
+      <w:tr>
+        <w:trPr>
+          <w:jc w:val="center"/>
+        </w:trPr>
+        <w:tc>
+          <w:tcPr>
+            <w:tcW w:w="1728" w:type="dxa"/>
+            <w:tcBorders>
+              <w:top w:val="single" w:sz="6" w:space="0" w:color="000000"/>
+              <w:left w:val="single" w:sz="6" w:space="0" w:color="000000"/>
+              <w:bottom w:val="single" w:sz="6" w:space="0" w:color="000000"/>
+            </w:tcBorders>
+            <w:shd w:val="clear" w:color="auto" w:fill="FFFFFF"/>
+          </w:tcPr>
+          <w:p>
+            <w:pPr>
+              <w:tabs>
+                <w:tab w:val="center" w:pos="4320"/>
+                <w:tab w:val="right" w:pos="8640"/>
+              </w:tabs>
+              <w:jc w:val="center"/>
+              <w:rPr>
+                <w:rFonts w:ascii="Arial" w:eastAsia="Arial" w:hAnsi="Arial" w:cs="Arial"/>
+                <w:color w:val="000000"/>
+              </w:rPr>
+            </w:pPr>
+            <w:r>
+              <w:rPr>
+                <w:rFonts w:ascii="Arial" w:eastAsia="Arial" w:hAnsi="Arial" w:cs="Arial"/>
+                <w:color w:val="000000"/>
+              </w:rPr>
+              <w:t>25/5/2015</w:t>
+            </w:r>
+          </w:p>
+        </w:tc>
+        <w:tc>
+          <w:tcPr>
+            <w:tcW w:w="1102" w:type="dxa"/>
+            <w:tcBorders>
+              <w:top w:val="single" w:sz="6" w:space="0" w:color="000000"/>
+              <w:left w:val="single" w:sz="6" w:space="0" w:color="000000"/>
+              <w:bottom w:val="single" w:sz="6" w:space="0" w:color="000000"/>
+            </w:tcBorders>
+            <w:shd w:val="clear" w:color="auto" w:fill="FFFFFF"/>
+          </w:tcPr>
+          <w:p>
+            <w:pPr>
+              <w:tabs>
+                <w:tab w:val="center" w:pos="4320"/>
+                <w:tab w:val="right" w:pos="8640"/>
+              </w:tabs>
+              <w:jc w:val="center"/>
+              <w:rPr>
+                <w:rFonts w:ascii="Arial" w:eastAsia="Arial" w:hAnsi="Arial" w:cs="Arial"/>
+                <w:color w:val="000000"/>
+              </w:rPr>
+            </w:pPr>
+            <w:r>
+              <w:rPr>
+                <w:rFonts w:ascii="Arial" w:eastAsia="Arial" w:hAnsi="Arial" w:cs="Arial"/>
+                <w:color w:val="000000"/>
+              </w:rPr>
+              <w:t>2.2</w:t>
+            </w:r>
+          </w:p>
+        </w:tc>
+        <w:tc>
+          <w:tcPr>
+            <w:tcW w:w="4298" w:type="dxa"/>
+            <w:tcBorders>
+              <w:top w:val="single" w:sz="6" w:space="0" w:color="000000"/>
+              <w:left w:val="single" w:sz="6" w:space="0" w:color="000000"/>
+              <w:bottom w:val="single" w:sz="6" w:space="0" w:color="000000"/>
+            </w:tcBorders>
+            <w:shd w:val="clear" w:color="auto" w:fill="FFFFFF"/>
+          </w:tcPr>
+          <w:p>
+            <w:pPr>
+              <w:tabs>
+                <w:tab w:val="center" w:pos="4320"/>
+                <w:tab w:val="right" w:pos="8640"/>
+              </w:tabs>
+              <w:rPr>
+                <w:rFonts w:ascii="Arial" w:eastAsia="Arial" w:hAnsi="Arial" w:cs="Arial"/>
+                <w:color w:val="000000"/>
+              </w:rPr>
+            </w:pPr>
+            <w:r>
+              <w:rPr>
+                <w:rFonts w:ascii="Arial" w:eastAsia="Arial" w:hAnsi="Arial" w:cs="Arial"/>
+                <w:color w:val="000000"/>
+              </w:rPr>
+              <w:t>Elaboración de plan de contingencia para riesgos con alta probabilidad de ocurrencia</w:t>
+            </w:r>
+          </w:p>
+        </w:tc>
+        <w:tc>
+          <w:tcPr>
+            <w:tcW w:w="2541" w:type="dxa"/>
             <w:tcBorders>
               <w:top w:val="single" w:sz="6" w:space="0" w:color="000000"/>
               <w:left w:val="single" w:sz="6" w:space="0" w:color="000000"/>
@@ -1278,8 +1406,8 @@
           <w:szCs w:val="28"/>
         </w:rPr>
       </w:pPr>
-      <w:bookmarkStart w:id="1" w:name="_Toc257309330"/>
-      <w:bookmarkStart w:id="2" w:name="_Toc257309427"/>
+      <w:bookmarkStart w:id="0" w:name="_Toc257309330"/>
+      <w:bookmarkStart w:id="1" w:name="_Toc257309427"/>
       <w:r>
         <w:rPr>
           <w:rFonts w:ascii="Arial" w:hAnsi="Arial" w:cs="Arial"/>
@@ -1291,8 +1419,8 @@
         </w:rPr>
         <w:t>Objetivo</w:t>
       </w:r>
+      <w:bookmarkEnd w:id="0"/>
       <w:bookmarkEnd w:id="1"/>
-      <w:bookmarkEnd w:id="2"/>
     </w:p>
     <w:p>
       <w:pPr>
@@ -1365,14 +1493,14 @@
         <w:tblLook w:val="04A0" w:firstRow="1" w:lastRow="0" w:firstColumn="1" w:lastColumn="0" w:noHBand="0" w:noVBand="1"/>
       </w:tblPr>
       <w:tblGrid>
-        <w:gridCol w:w="378"/>
-        <w:gridCol w:w="3329"/>
+        <w:gridCol w:w="377"/>
+        <w:gridCol w:w="3075"/>
         <w:gridCol w:w="1081"/>
-        <w:gridCol w:w="2291"/>
-        <w:gridCol w:w="1485"/>
-        <w:gridCol w:w="1706"/>
+        <w:gridCol w:w="2146"/>
+        <w:gridCol w:w="1459"/>
+        <w:gridCol w:w="1651"/>
         <w:gridCol w:w="1141"/>
-        <w:gridCol w:w="954"/>
+        <w:gridCol w:w="1435"/>
         <w:gridCol w:w="857"/>
       </w:tblGrid>
       <w:tr>
@@ -1804,7 +1932,7 @@
               <w:rPr>
                 <w:sz w:val="20"/>
               </w:rPr>
-              <w:t>Mitigar</w:t>
+              <w:t>Mitigación y Contingencia</w:t>
             </w:r>
           </w:p>
         </w:tc>
@@ -1994,7 +2122,7 @@
               <w:rPr>
                 <w:sz w:val="20"/>
               </w:rPr>
-              <w:t>Mitigar</w:t>
+              <w:t>Mitigación</w:t>
             </w:r>
           </w:p>
         </w:tc>
@@ -2221,7 +2349,7 @@
               <w:rPr>
                 <w:sz w:val="20"/>
               </w:rPr>
-              <w:t>Aceptar</w:t>
+              <w:t>Mitigación</w:t>
             </w:r>
           </w:p>
         </w:tc>
@@ -2256,6 +2384,7 @@
         <w:rPr>
           <w:b/>
         </w:rPr>
+        <w:lastRenderedPageBreak/>
         <w:br w:type="page"/>
       </w:r>
     </w:p>
@@ -2464,6 +2593,12 @@
               </w:rPr>
               <w:t>1</w:t>
             </w:r>
+            <w:r>
+              <w:rPr>
+                <w:sz w:val="20"/>
+              </w:rPr>
+              <w:t>.1</w:t>
+            </w:r>
           </w:p>
         </w:tc>
         <w:tc>
@@ -2483,6 +2618,8 @@
               </w:rPr>
               <w:t>Mitigar</w:t>
             </w:r>
+            <w:bookmarkStart w:id="2" w:name="_GoBack"/>
+            <w:bookmarkEnd w:id="2"/>
           </w:p>
         </w:tc>
         <w:tc>
@@ -2558,6 +2695,122 @@
               </w:rPr>
               <w:t>Project Manager</w:t>
             </w:r>
+          </w:p>
+        </w:tc>
+      </w:tr>
+      <w:tr>
+        <w:trPr>
+          <w:cantSplit/>
+          <w:trHeight w:val="1260"/>
+          <w:jc w:val="center"/>
+        </w:trPr>
+        <w:tc>
+          <w:tcPr>
+            <w:tcW w:w="1204" w:type="dxa"/>
+            <w:vAlign w:val="center"/>
+          </w:tcPr>
+          <w:p>
+            <w:pPr>
+              <w:rPr>
+                <w:sz w:val="20"/>
+              </w:rPr>
+            </w:pPr>
+            <w:r>
+              <w:rPr>
+                <w:sz w:val="20"/>
+              </w:rPr>
+              <w:t>1</w:t>
+            </w:r>
+            <w:r>
+              <w:rPr>
+                <w:sz w:val="20"/>
+              </w:rPr>
+              <w:t>.2</w:t>
+            </w:r>
+          </w:p>
+        </w:tc>
+        <w:tc>
+          <w:tcPr>
+            <w:tcW w:w="2052" w:type="dxa"/>
+            <w:vAlign w:val="center"/>
+          </w:tcPr>
+          <w:p>
+            <w:pPr>
+              <w:rPr>
+                <w:sz w:val="20"/>
+              </w:rPr>
+            </w:pPr>
+            <w:r>
+              <w:rPr>
+                <w:sz w:val="20"/>
+              </w:rPr>
+              <w:t>Contingencia</w:t>
+            </w:r>
+          </w:p>
+        </w:tc>
+        <w:tc>
+          <w:tcPr>
+            <w:tcW w:w="2409" w:type="dxa"/>
+            <w:vAlign w:val="center"/>
+          </w:tcPr>
+          <w:p>
+            <w:pPr>
+              <w:rPr>
+                <w:sz w:val="20"/>
+              </w:rPr>
+            </w:pPr>
+            <w:r>
+              <w:rPr>
+                <w:sz w:val="20"/>
+              </w:rPr>
+              <w:t>Se redefinirán los tiempos por tarea y/o se modificará el calendario laboral</w:t>
+            </w:r>
+          </w:p>
+        </w:tc>
+        <w:tc>
+          <w:tcPr>
+            <w:tcW w:w="2977" w:type="dxa"/>
+            <w:vAlign w:val="center"/>
+          </w:tcPr>
+          <w:p>
+            <w:pPr>
+              <w:rPr>
+                <w:sz w:val="20"/>
+              </w:rPr>
+            </w:pPr>
+            <w:r>
+              <w:rPr>
+                <w:sz w:val="20"/>
+              </w:rPr>
+              <w:t>Retraso respecto de la planificación</w:t>
+            </w:r>
+          </w:p>
+        </w:tc>
+        <w:tc>
+          <w:tcPr>
+            <w:tcW w:w="1701" w:type="dxa"/>
+            <w:vAlign w:val="center"/>
+          </w:tcPr>
+          <w:p>
+            <w:pPr>
+              <w:rPr>
+                <w:sz w:val="20"/>
+              </w:rPr>
+            </w:pPr>
+            <w:r>
+              <w:rPr>
+                <w:sz w:val="20"/>
+              </w:rPr>
+              <w:t xml:space="preserve">Project </w:t>
+            </w:r>
+            <w:proofErr w:type="spellStart"/>
+            <w:r>
+              <w:rPr>
+                <w:sz w:val="20"/>
+              </w:rPr>
+              <w:t>Controller</w:t>
+            </w:r>
+            <w:proofErr w:type="spellEnd"/>
           </w:p>
         </w:tc>
       </w:tr>
@@ -3479,7 +3732,7 @@
           <v:shape id="_x0000_i1025" type="#_x0000_t75" style="width:301.5pt;height:239.25pt" o:ole="">
             <v:imagedata r:id="rId8" o:title=""/>
           </v:shape>
-          <o:OLEObject Type="Embed" ProgID="Visio.Drawing.11" ShapeID="_x0000_i1025" DrawAspect="Content" ObjectID="_1493648944" r:id="rId9"/>
+          <o:OLEObject Type="Embed" ProgID="Visio.Drawing.11" ShapeID="_x0000_i1025" DrawAspect="Content" ObjectID="_1506241283" r:id="rId9"/>
         </w:object>
       </w:r>
     </w:p>
@@ -3694,7 +3947,7 @@
                 <v:formulas/>
                 <v:path o:connecttype="segments"/>
               </v:shape>
-              <o:OLEObject Type="Embed" ProgID="PBrush" ShapeID="ole_rId2" DrawAspect="Content" ObjectID="_1493648945" r:id="rId3"/>
+              <o:OLEObject Type="Embed" ProgID="PBrush" ShapeID="ole_rId2" DrawAspect="Content" ObjectID="_1506241284" r:id="rId3"/>
             </w:object>
           </w:r>
         </w:p>
@@ -3824,7 +4077,7 @@
               <w:b/>
               <w:sz w:val="20"/>
             </w:rPr>
-            <w:t>.1</w:t>
+            <w:t>.2</w:t>
           </w:r>
         </w:p>
       </w:tc>
@@ -3855,7 +4108,7 @@
               <w:b/>
               <w:sz w:val="20"/>
             </w:rPr>
-            <w:t>20</w:t>
+            <w:t>25</w:t>
           </w:r>
           <w:r>
             <w:rPr>
@@ -6033,6 +6286,7 @@
   <w:style w:type="character" w:default="1" w:styleId="Fuentedeprrafopredeter">
     <w:name w:val="Default Paragraph Font"/>
     <w:uiPriority w:val="1"/>
+    <w:semiHidden/>
     <w:unhideWhenUsed/>
   </w:style>
   <w:style w:type="table" w:default="1" w:styleId="Tablanormal">
@@ -6849,7 +7103,7 @@
 </file>
 
 <file path=customXml/itemProps1.xml><?xml version="1.0" encoding="utf-8"?>
-<ds:datastoreItem xmlns:ds="http://schemas.openxmlformats.org/officeDocument/2006/customXml" ds:itemID="{AE1CADE3-A05D-4949-8D7E-366C2D9635A5}">
+<ds:datastoreItem xmlns:ds="http://schemas.openxmlformats.org/officeDocument/2006/customXml" ds:itemID="{B317B723-CACF-4EEC-826A-5504D9B22784}">
   <ds:schemaRefs>
     <ds:schemaRef ds:uri="http://schemas.openxmlformats.org/officeDocument/2006/bibliography"/>
   </ds:schemaRefs>
